--- a/algstudent/s0/lab0.UO300218.docx
+++ b/algstudent/s0/lab0.UO300218.docx
@@ -1,6 +1,6 @@
 
 <file path=word/document.xml><?xml version="1.0" encoding="utf-8"?>
-<w:document xmlns:wpc="http://schemas.microsoft.com/office/word/2010/wordprocessingCanvas" xmlns:cx="http://schemas.microsoft.com/office/drawing/2014/chartex" xmlns:cx1="http://schemas.microsoft.com/office/drawing/2015/9/8/chartex" xmlns:mc="http://schemas.openxmlformats.org/markup-compatibility/2006" xmlns:o="urn:schemas-microsoft-com:office:office" xmlns:r="http://schemas.openxmlformats.org/officeDocument/2006/relationships" xmlns:m="http://schemas.openxmlformats.org/officeDocument/2006/math" xmlns:v="urn:schemas-microsoft-com:vml" xmlns:wp14="http://schemas.microsoft.com/office/word/2010/wordprocessingDrawing" xmlns:wp="http://schemas.openxmlformats.org/drawingml/2006/wordprocessingDrawing" xmlns:w10="urn:schemas-microsoft-com:office:word" xmlns:w="http://schemas.openxmlformats.org/wordprocessingml/2006/main" xmlns:w14="http://schemas.microsoft.com/office/word/2010/wordml" xmlns:w15="http://schemas.microsoft.com/office/word/2012/wordml" xmlns:w16se="http://schemas.microsoft.com/office/word/2015/wordml/symex" xmlns:wpg="http://schemas.microsoft.com/office/word/2010/wordprocessingGroup" xmlns:wpi="http://schemas.microsoft.com/office/word/2010/wordprocessingInk" xmlns:wne="http://schemas.microsoft.com/office/word/2006/wordml" xmlns:wps="http://schemas.microsoft.com/office/word/2010/wordprocessingShape" mc:Ignorable="w14 w15 w16se wp14">
+<w:document xmlns:wpc="http://schemas.microsoft.com/office/word/2010/wordprocessingCanvas" xmlns:cx="http://schemas.microsoft.com/office/drawing/2014/chartex" xmlns:cx1="http://schemas.microsoft.com/office/drawing/2015/9/8/chartex" xmlns:cx2="http://schemas.microsoft.com/office/drawing/2015/10/21/chartex" xmlns:cx3="http://schemas.microsoft.com/office/drawing/2016/5/9/chartex" xmlns:cx4="http://schemas.microsoft.com/office/drawing/2016/5/10/chartex" xmlns:cx5="http://schemas.microsoft.com/office/drawing/2016/5/11/chartex" xmlns:cx6="http://schemas.microsoft.com/office/drawing/2016/5/12/chartex" xmlns:cx7="http://schemas.microsoft.com/office/drawing/2016/5/13/chartex" xmlns:cx8="http://schemas.microsoft.com/office/drawing/2016/5/14/chartex" xmlns:mc="http://schemas.openxmlformats.org/markup-compatibility/2006" xmlns:aink="http://schemas.microsoft.com/office/drawing/2016/ink" xmlns:am3d="http://schemas.microsoft.com/office/drawing/2017/model3d" xmlns:o="urn:schemas-microsoft-com:office:office" xmlns:oel="http://schemas.microsoft.com/office/2019/extlst" xmlns:r="http://schemas.openxmlformats.org/officeDocument/2006/relationships" xmlns:m="http://schemas.openxmlformats.org/officeDocument/2006/math" xmlns:v="urn:schemas-microsoft-com:vml" xmlns:wp14="http://schemas.microsoft.com/office/word/2010/wordprocessingDrawing" xmlns:wp="http://schemas.openxmlformats.org/drawingml/2006/wordprocessingDrawing" xmlns:w10="urn:schemas-microsoft-com:office:word" xmlns:w="http://schemas.openxmlformats.org/wordprocessingml/2006/main" xmlns:w14="http://schemas.microsoft.com/office/word/2010/wordml" xmlns:w15="http://schemas.microsoft.com/office/word/2012/wordml" xmlns:w16cex="http://schemas.microsoft.com/office/word/2018/wordml/cex" xmlns:w16cid="http://schemas.microsoft.com/office/word/2016/wordml/cid" xmlns:w16="http://schemas.microsoft.com/office/word/2018/wordml" xmlns:w16du="http://schemas.microsoft.com/office/word/2023/wordml/word16du" xmlns:w16sdtdh="http://schemas.microsoft.com/office/word/2020/wordml/sdtdatahash" xmlns:w16sdtfl="http://schemas.microsoft.com/office/word/2024/wordml/sdtformatlock" xmlns:w16se="http://schemas.microsoft.com/office/word/2015/wordml/symex" xmlns:wpg="http://schemas.microsoft.com/office/word/2010/wordprocessingGroup" xmlns:wpi="http://schemas.microsoft.com/office/word/2010/wordprocessingInk" xmlns:wne="http://schemas.microsoft.com/office/word/2006/wordml" xmlns:wps="http://schemas.microsoft.com/office/word/2010/wordprocessingShape" mc:Ignorable="w14 w15 w16se w16cid w16 w16cex w16sdtdh w16sdtfl w16du wp14">
   <w:body>
     <w:p>
       <w:pPr>
@@ -82,7 +82,7 @@
           <w:noProof/>
         </w:rPr>
         <w:drawing>
-          <wp:anchor distT="0" distB="0" distL="114300" distR="114300" simplePos="0" relativeHeight="251658240" behindDoc="1" locked="0" layoutInCell="1" allowOverlap="1" wp14:anchorId="21AFEC7D" wp14:editId="5758C212">
+          <wp:anchor distT="0" distB="0" distL="114300" distR="114300" simplePos="0" relativeHeight="251658240" behindDoc="1" locked="0" layoutInCell="1" allowOverlap="1" wp14:anchorId="21AFEC7D" wp14:editId="39A628D4">
             <wp:simplePos x="0" y="0"/>
             <wp:positionH relativeFrom="column">
               <wp:posOffset>5049520</wp:posOffset>
@@ -178,7 +178,7 @@
     </w:p>
     <w:tbl>
       <w:tblPr>
-        <w:tblStyle w:val="Tablaconcuadrcula"/>
+        <w:tblStyle w:val="TableGrid"/>
         <w:tblW w:w="0" w:type="auto"/>
         <w:tblLook w:val="04A0" w:firstRow="1" w:lastRow="0" w:firstColumn="1" w:lastColumn="0" w:noHBand="0" w:noVBand="1"/>
       </w:tblPr>
@@ -429,14 +429,12 @@
                 <w:lang w:val="en-US"/>
               </w:rPr>
             </w:pPr>
-            <w:proofErr w:type="spellStart"/>
             <w:r>
               <w:rPr>
                 <w:lang w:val="en-US"/>
               </w:rPr>
               <w:t>OoT</w:t>
             </w:r>
-            <w:proofErr w:type="spellEnd"/>
           </w:p>
         </w:tc>
       </w:tr>
@@ -476,14 +474,12 @@
                 <w:lang w:val="en-US"/>
               </w:rPr>
             </w:pPr>
-            <w:proofErr w:type="spellStart"/>
             <w:r>
               <w:rPr>
                 <w:lang w:val="en-US"/>
               </w:rPr>
               <w:t>OoT</w:t>
             </w:r>
-            <w:proofErr w:type="spellEnd"/>
           </w:p>
         </w:tc>
       </w:tr>
@@ -523,14 +519,12 @@
                 <w:lang w:val="en-US"/>
               </w:rPr>
             </w:pPr>
-            <w:proofErr w:type="spellStart"/>
             <w:r>
               <w:rPr>
                 <w:lang w:val="en-US"/>
               </w:rPr>
               <w:t>OoT</w:t>
             </w:r>
-            <w:proofErr w:type="spellEnd"/>
           </w:p>
         </w:tc>
       </w:tr>
@@ -570,14 +564,12 @@
                 <w:lang w:val="en-US"/>
               </w:rPr>
             </w:pPr>
-            <w:proofErr w:type="spellStart"/>
             <w:r>
               <w:rPr>
                 <w:lang w:val="en-US"/>
               </w:rPr>
               <w:t>OoT</w:t>
             </w:r>
-            <w:proofErr w:type="spellEnd"/>
           </w:p>
         </w:tc>
       </w:tr>
@@ -653,7 +645,7 @@
     </w:p>
     <w:tbl>
       <w:tblPr>
-        <w:tblStyle w:val="Tablaconcuadrcula"/>
+        <w:tblStyle w:val="TableGrid"/>
         <w:tblW w:w="0" w:type="auto"/>
         <w:tblLook w:val="04A0" w:firstRow="1" w:lastRow="0" w:firstColumn="1" w:lastColumn="0" w:noHBand="0" w:noVBand="1"/>
       </w:tblPr>
@@ -819,6 +811,12 @@
                 <w:lang w:val="en-US"/>
               </w:rPr>
             </w:pPr>
+            <w:r>
+              <w:rPr>
+                <w:lang w:val="en-US"/>
+              </w:rPr>
+              <w:t>1385</w:t>
+            </w:r>
           </w:p>
         </w:tc>
       </w:tr>
@@ -875,6 +873,12 @@
                 <w:lang w:val="en-US"/>
               </w:rPr>
             </w:pPr>
+            <w:r>
+              <w:rPr>
+                <w:lang w:val="en-US"/>
+              </w:rPr>
+              <w:t>5656</w:t>
+            </w:r>
           </w:p>
         </w:tc>
       </w:tr>
@@ -931,6 +935,12 @@
                 <w:lang w:val="en-US"/>
               </w:rPr>
             </w:pPr>
+            <w:r>
+              <w:rPr>
+                <w:lang w:val="en-US"/>
+              </w:rPr>
+              <w:t>22590</w:t>
+            </w:r>
           </w:p>
         </w:tc>
       </w:tr>
@@ -967,14 +977,12 @@
                 <w:lang w:val="en-US"/>
               </w:rPr>
             </w:pPr>
-            <w:proofErr w:type="spellStart"/>
             <w:r>
               <w:rPr>
                 <w:lang w:val="en-US"/>
               </w:rPr>
               <w:t>OoT</w:t>
             </w:r>
-            <w:proofErr w:type="spellEnd"/>
           </w:p>
         </w:tc>
         <w:tc>
@@ -989,6 +997,12 @@
                 <w:lang w:val="en-US"/>
               </w:rPr>
             </w:pPr>
+            <w:r>
+              <w:rPr>
+                <w:lang w:val="en-US"/>
+              </w:rPr>
+              <w:t>OoT</w:t>
+            </w:r>
           </w:p>
         </w:tc>
       </w:tr>
@@ -1025,14 +1039,12 @@
                 <w:lang w:val="en-US"/>
               </w:rPr>
             </w:pPr>
-            <w:proofErr w:type="spellStart"/>
             <w:r>
               <w:rPr>
                 <w:lang w:val="en-US"/>
               </w:rPr>
               <w:t>OoT</w:t>
             </w:r>
-            <w:proofErr w:type="spellEnd"/>
           </w:p>
         </w:tc>
         <w:tc>
@@ -1047,6 +1059,12 @@
                 <w:lang w:val="en-US"/>
               </w:rPr>
             </w:pPr>
+            <w:r>
+              <w:rPr>
+                <w:lang w:val="en-US"/>
+              </w:rPr>
+              <w:t>OoT</w:t>
+            </w:r>
           </w:p>
         </w:tc>
       </w:tr>
@@ -1083,14 +1101,12 @@
                 <w:lang w:val="en-US"/>
               </w:rPr>
             </w:pPr>
-            <w:proofErr w:type="spellStart"/>
             <w:r>
               <w:rPr>
                 <w:lang w:val="en-US"/>
               </w:rPr>
               <w:t>OoT</w:t>
             </w:r>
-            <w:proofErr w:type="spellEnd"/>
           </w:p>
         </w:tc>
         <w:tc>
@@ -1105,6 +1121,12 @@
                 <w:lang w:val="en-US"/>
               </w:rPr>
             </w:pPr>
+            <w:r>
+              <w:rPr>
+                <w:lang w:val="en-US"/>
+              </w:rPr>
+              <w:t>OoT</w:t>
+            </w:r>
           </w:p>
         </w:tc>
       </w:tr>
@@ -1141,14 +1163,12 @@
                 <w:lang w:val="en-US"/>
               </w:rPr>
             </w:pPr>
-            <w:proofErr w:type="spellStart"/>
             <w:r>
               <w:rPr>
                 <w:lang w:val="en-US"/>
               </w:rPr>
               <w:t>OoT</w:t>
             </w:r>
-            <w:proofErr w:type="spellEnd"/>
           </w:p>
         </w:tc>
         <w:tc>
@@ -1163,6 +1183,12 @@
                 <w:lang w:val="en-US"/>
               </w:rPr>
             </w:pPr>
+            <w:r>
+              <w:rPr>
+                <w:lang w:val="en-US"/>
+              </w:rPr>
+              <w:t>OoT</w:t>
+            </w:r>
           </w:p>
         </w:tc>
       </w:tr>
@@ -1238,6 +1264,36 @@
         </w:rPr>
         <w:t xml:space="preserve">CPU 2 = </w:t>
       </w:r>
+      <w:r>
+        <w:rPr>
+          <w:lang w:val="en-US"/>
+        </w:rPr>
+        <w:t>12th Gen Intel</w:t>
+      </w:r>
+      <w:r>
+        <w:rPr>
+          <w:lang w:val="en-US"/>
+        </w:rPr>
+        <w:t>®</w:t>
+      </w:r>
+      <w:r>
+        <w:rPr>
+          <w:lang w:val="en-US"/>
+        </w:rPr>
+        <w:t xml:space="preserve"> Core</w:t>
+      </w:r>
+      <w:r>
+        <w:rPr>
+          <w:lang w:val="en-US"/>
+        </w:rPr>
+        <w:t>™</w:t>
+      </w:r>
+      <w:r>
+        <w:rPr>
+          <w:lang w:val="en-US"/>
+        </w:rPr>
+        <w:t xml:space="preserve"> i7-12700H</w:t>
+      </w:r>
     </w:p>
     <w:p>
       <w:pPr>
@@ -1251,635 +1307,13 @@
         </w:rPr>
         <w:t xml:space="preserve">RAM 2 = </w:t>
       </w:r>
-    </w:p>
-    <w:p>
-      <w:pPr>
-        <w:rPr>
-          <w:lang w:val="en-US"/>
-        </w:rPr>
-      </w:pPr>
-    </w:p>
-    <w:p>
-      <w:pPr>
-        <w:pStyle w:val="TituloApartado1"/>
-        <w:rPr>
-          <w:lang w:val="en-US"/>
-        </w:rPr>
-      </w:pPr>
       <w:r>
         <w:rPr>
           <w:lang w:val="en-US"/>
         </w:rPr>
-        <w:t>Activity</w:t>
-      </w:r>
-      <w:r>
-        <w:rPr>
-          <w:lang w:val="en-US"/>
-        </w:rPr>
-        <w:t xml:space="preserve"> </w:t>
-      </w:r>
-      <w:r>
-        <w:rPr>
-          <w:lang w:val="en-US"/>
-        </w:rPr>
-        <w:t>3</w:t>
-      </w:r>
-      <w:r>
-        <w:rPr>
-          <w:lang w:val="en-US"/>
-        </w:rPr>
-        <w:t xml:space="preserve">. </w:t>
-      </w:r>
-      <w:r>
-        <w:rPr>
-          <w:lang w:val="en-US"/>
-        </w:rPr>
-        <w:t>[FACTOR</w:t>
-      </w:r>
-      <w:r>
-        <w:rPr>
-          <w:lang w:val="en-US"/>
-        </w:rPr>
-        <w:t xml:space="preserve"> 3:</w:t>
-      </w:r>
-      <w:r>
-        <w:rPr>
-          <w:lang w:val="en-US"/>
-        </w:rPr>
-        <w:t xml:space="preserve"> </w:t>
-      </w:r>
-      <w:r>
-        <w:rPr>
-          <w:lang w:val="en-US"/>
-        </w:rPr>
-        <w:t>IMPLEMENTATION ENVIRONMENT</w:t>
-      </w:r>
-      <w:r>
-        <w:rPr>
-          <w:lang w:val="en-US"/>
-        </w:rPr>
-        <w:t>]</w:t>
+        <w:t>32 GB</w:t>
       </w:r>
     </w:p>
-    <w:tbl>
-      <w:tblPr>
-        <w:tblStyle w:val="Tablaconcuadrcula"/>
-        <w:tblW w:w="0" w:type="auto"/>
-        <w:tblLook w:val="04A0" w:firstRow="1" w:lastRow="0" w:firstColumn="1" w:lastColumn="0" w:noHBand="0" w:noVBand="1"/>
-      </w:tblPr>
-      <w:tblGrid>
-        <w:gridCol w:w="2922"/>
-        <w:gridCol w:w="2922"/>
-        <w:gridCol w:w="2923"/>
-      </w:tblGrid>
-      <w:tr>
-        <w:tc>
-          <w:tcPr>
-            <w:tcW w:w="2922" w:type="dxa"/>
-            <w:vAlign w:val="center"/>
-          </w:tcPr>
-          <w:p>
-            <w:pPr>
-              <w:jc w:val="center"/>
-              <w:rPr>
-                <w:lang w:val="en-US"/>
-              </w:rPr>
-            </w:pPr>
-            <w:r>
-              <w:rPr>
-                <w:lang w:val="en-US"/>
-              </w:rPr>
-              <w:t>n(10</w:t>
-            </w:r>
-            <w:r>
-              <w:rPr>
-                <w:vertAlign w:val="superscript"/>
-                <w:lang w:val="en-US"/>
-              </w:rPr>
-              <w:t>3</w:t>
-            </w:r>
-            <w:r>
-              <w:rPr>
-                <w:lang w:val="en-US"/>
-              </w:rPr>
-              <w:t>)</w:t>
-            </w:r>
-          </w:p>
-        </w:tc>
-        <w:tc>
-          <w:tcPr>
-            <w:tcW w:w="2922" w:type="dxa"/>
-            <w:vAlign w:val="center"/>
-          </w:tcPr>
-          <w:p>
-            <w:pPr>
-              <w:jc w:val="center"/>
-              <w:rPr>
-                <w:lang w:val="en-US"/>
-              </w:rPr>
-            </w:pPr>
-            <w:r>
-              <w:rPr>
-                <w:lang w:val="en-US"/>
-              </w:rPr>
-              <w:t>Python time (</w:t>
-            </w:r>
-            <w:proofErr w:type="spellStart"/>
-            <w:r>
-              <w:rPr>
-                <w:lang w:val="en-US"/>
-              </w:rPr>
-              <w:t>ms</w:t>
-            </w:r>
-            <w:proofErr w:type="spellEnd"/>
-            <w:r>
-              <w:rPr>
-                <w:lang w:val="en-US"/>
-              </w:rPr>
-              <w:t>)</w:t>
-            </w:r>
-          </w:p>
-        </w:tc>
-        <w:tc>
-          <w:tcPr>
-            <w:tcW w:w="2923" w:type="dxa"/>
-            <w:vAlign w:val="center"/>
-          </w:tcPr>
-          <w:p>
-            <w:pPr>
-              <w:jc w:val="center"/>
-              <w:rPr>
-                <w:lang w:val="en-US"/>
-              </w:rPr>
-            </w:pPr>
-            <w:r>
-              <w:rPr>
-                <w:lang w:val="en-US"/>
-              </w:rPr>
-              <w:t>Java Time (</w:t>
-            </w:r>
-            <w:proofErr w:type="spellStart"/>
-            <w:r>
-              <w:rPr>
-                <w:lang w:val="en-US"/>
-              </w:rPr>
-              <w:t>ms</w:t>
-            </w:r>
-            <w:proofErr w:type="spellEnd"/>
-            <w:r>
-              <w:rPr>
-                <w:lang w:val="en-US"/>
-              </w:rPr>
-              <w:t>)</w:t>
-            </w:r>
-          </w:p>
-        </w:tc>
-      </w:tr>
-      <w:tr>
-        <w:tc>
-          <w:tcPr>
-            <w:tcW w:w="2922" w:type="dxa"/>
-            <w:vAlign w:val="center"/>
-          </w:tcPr>
-          <w:p>
-            <w:pPr>
-              <w:jc w:val="center"/>
-              <w:rPr>
-                <w:lang w:val="en-US"/>
-              </w:rPr>
-            </w:pPr>
-            <w:r>
-              <w:rPr>
-                <w:lang w:val="en-US"/>
-              </w:rPr>
-              <w:t>10</w:t>
-            </w:r>
-          </w:p>
-        </w:tc>
-        <w:tc>
-          <w:tcPr>
-            <w:tcW w:w="2922" w:type="dxa"/>
-            <w:vAlign w:val="center"/>
-          </w:tcPr>
-          <w:p>
-            <w:pPr>
-              <w:jc w:val="center"/>
-              <w:rPr>
-                <w:lang w:val="en-US"/>
-              </w:rPr>
-            </w:pPr>
-            <w:r>
-              <w:rPr>
-                <w:lang w:val="en-US"/>
-              </w:rPr>
-              <w:t>1550</w:t>
-            </w:r>
-          </w:p>
-        </w:tc>
-        <w:tc>
-          <w:tcPr>
-            <w:tcW w:w="2923" w:type="dxa"/>
-            <w:vAlign w:val="center"/>
-          </w:tcPr>
-          <w:p>
-            <w:pPr>
-              <w:jc w:val="center"/>
-              <w:rPr>
-                <w:lang w:val="en-US"/>
-              </w:rPr>
-            </w:pPr>
-            <w:r>
-              <w:rPr>
-                <w:lang w:val="en-US"/>
-              </w:rPr>
-              <w:t>39</w:t>
-            </w:r>
-          </w:p>
-        </w:tc>
-      </w:tr>
-      <w:tr>
-        <w:tc>
-          <w:tcPr>
-            <w:tcW w:w="2922" w:type="dxa"/>
-            <w:vAlign w:val="center"/>
-          </w:tcPr>
-          <w:p>
-            <w:pPr>
-              <w:jc w:val="center"/>
-              <w:rPr>
-                <w:lang w:val="en-US"/>
-              </w:rPr>
-            </w:pPr>
-            <w:r>
-              <w:rPr>
-                <w:lang w:val="en-US"/>
-              </w:rPr>
-              <w:t>20</w:t>
-            </w:r>
-          </w:p>
-        </w:tc>
-        <w:tc>
-          <w:tcPr>
-            <w:tcW w:w="2922" w:type="dxa"/>
-            <w:vAlign w:val="center"/>
-          </w:tcPr>
-          <w:p>
-            <w:pPr>
-              <w:jc w:val="center"/>
-              <w:rPr>
-                <w:lang w:val="en-US"/>
-              </w:rPr>
-            </w:pPr>
-            <w:r>
-              <w:rPr>
-                <w:lang w:val="en-US"/>
-              </w:rPr>
-              <w:t>6268</w:t>
-            </w:r>
-          </w:p>
-        </w:tc>
-        <w:tc>
-          <w:tcPr>
-            <w:tcW w:w="2923" w:type="dxa"/>
-            <w:vAlign w:val="center"/>
-          </w:tcPr>
-          <w:p>
-            <w:pPr>
-              <w:jc w:val="center"/>
-              <w:rPr>
-                <w:lang w:val="en-US"/>
-              </w:rPr>
-            </w:pPr>
-            <w:r>
-              <w:rPr>
-                <w:lang w:val="en-US"/>
-              </w:rPr>
-              <w:t>137</w:t>
-            </w:r>
-          </w:p>
-        </w:tc>
-      </w:tr>
-      <w:tr>
-        <w:tc>
-          <w:tcPr>
-            <w:tcW w:w="2922" w:type="dxa"/>
-            <w:vAlign w:val="center"/>
-          </w:tcPr>
-          <w:p>
-            <w:pPr>
-              <w:jc w:val="center"/>
-              <w:rPr>
-                <w:lang w:val="en-US"/>
-              </w:rPr>
-            </w:pPr>
-            <w:r>
-              <w:rPr>
-                <w:lang w:val="en-US"/>
-              </w:rPr>
-              <w:t>40</w:t>
-            </w:r>
-          </w:p>
-        </w:tc>
-        <w:tc>
-          <w:tcPr>
-            <w:tcW w:w="2922" w:type="dxa"/>
-            <w:vAlign w:val="center"/>
-          </w:tcPr>
-          <w:p>
-            <w:pPr>
-              <w:jc w:val="center"/>
-              <w:rPr>
-                <w:lang w:val="en-US"/>
-              </w:rPr>
-            </w:pPr>
-            <w:r>
-              <w:rPr>
-                <w:lang w:val="en-US"/>
-              </w:rPr>
-              <w:t>25528</w:t>
-            </w:r>
-          </w:p>
-        </w:tc>
-        <w:tc>
-          <w:tcPr>
-            <w:tcW w:w="2923" w:type="dxa"/>
-            <w:vAlign w:val="center"/>
-          </w:tcPr>
-          <w:p>
-            <w:pPr>
-              <w:jc w:val="center"/>
-              <w:rPr>
-                <w:lang w:val="en-US"/>
-              </w:rPr>
-            </w:pPr>
-            <w:r>
-              <w:rPr>
-                <w:lang w:val="en-US"/>
-              </w:rPr>
-              <w:t>505</w:t>
-            </w:r>
-          </w:p>
-        </w:tc>
-      </w:tr>
-      <w:tr>
-        <w:tc>
-          <w:tcPr>
-            <w:tcW w:w="2922" w:type="dxa"/>
-            <w:vAlign w:val="center"/>
-          </w:tcPr>
-          <w:p>
-            <w:pPr>
-              <w:jc w:val="center"/>
-              <w:rPr>
-                <w:lang w:val="en-US"/>
-              </w:rPr>
-            </w:pPr>
-            <w:r>
-              <w:rPr>
-                <w:lang w:val="en-US"/>
-              </w:rPr>
-              <w:t>80</w:t>
-            </w:r>
-          </w:p>
-        </w:tc>
-        <w:tc>
-          <w:tcPr>
-            <w:tcW w:w="2922" w:type="dxa"/>
-            <w:vAlign w:val="center"/>
-          </w:tcPr>
-          <w:p>
-            <w:pPr>
-              <w:jc w:val="center"/>
-              <w:rPr>
-                <w:lang w:val="en-US"/>
-              </w:rPr>
-            </w:pPr>
-            <w:proofErr w:type="spellStart"/>
-            <w:r>
-              <w:rPr>
-                <w:lang w:val="en-US"/>
-              </w:rPr>
-              <w:t>OoT</w:t>
-            </w:r>
-            <w:proofErr w:type="spellEnd"/>
-          </w:p>
-        </w:tc>
-        <w:tc>
-          <w:tcPr>
-            <w:tcW w:w="2923" w:type="dxa"/>
-            <w:vAlign w:val="center"/>
-          </w:tcPr>
-          <w:p>
-            <w:pPr>
-              <w:jc w:val="center"/>
-              <w:rPr>
-                <w:lang w:val="en-US"/>
-              </w:rPr>
-            </w:pPr>
-            <w:r>
-              <w:rPr>
-                <w:lang w:val="en-US"/>
-              </w:rPr>
-              <w:t>1890</w:t>
-            </w:r>
-          </w:p>
-        </w:tc>
-      </w:tr>
-      <w:tr>
-        <w:tc>
-          <w:tcPr>
-            <w:tcW w:w="2922" w:type="dxa"/>
-            <w:vAlign w:val="center"/>
-          </w:tcPr>
-          <w:p>
-            <w:pPr>
-              <w:jc w:val="center"/>
-              <w:rPr>
-                <w:lang w:val="en-US"/>
-              </w:rPr>
-            </w:pPr>
-            <w:r>
-              <w:rPr>
-                <w:lang w:val="en-US"/>
-              </w:rPr>
-              <w:t>160</w:t>
-            </w:r>
-          </w:p>
-        </w:tc>
-        <w:tc>
-          <w:tcPr>
-            <w:tcW w:w="2922" w:type="dxa"/>
-            <w:vAlign w:val="center"/>
-          </w:tcPr>
-          <w:p>
-            <w:pPr>
-              <w:jc w:val="center"/>
-              <w:rPr>
-                <w:lang w:val="en-US"/>
-              </w:rPr>
-            </w:pPr>
-            <w:proofErr w:type="spellStart"/>
-            <w:r>
-              <w:rPr>
-                <w:lang w:val="en-US"/>
-              </w:rPr>
-              <w:t>OoT</w:t>
-            </w:r>
-            <w:proofErr w:type="spellEnd"/>
-          </w:p>
-        </w:tc>
-        <w:tc>
-          <w:tcPr>
-            <w:tcW w:w="2923" w:type="dxa"/>
-            <w:vAlign w:val="center"/>
-          </w:tcPr>
-          <w:p>
-            <w:pPr>
-              <w:jc w:val="center"/>
-              <w:rPr>
-                <w:lang w:val="en-US"/>
-              </w:rPr>
-            </w:pPr>
-            <w:r>
-              <w:rPr>
-                <w:lang w:val="en-US"/>
-              </w:rPr>
-              <w:t>7108</w:t>
-            </w:r>
-          </w:p>
-        </w:tc>
-      </w:tr>
-      <w:tr>
-        <w:tc>
-          <w:tcPr>
-            <w:tcW w:w="2922" w:type="dxa"/>
-            <w:vAlign w:val="center"/>
-          </w:tcPr>
-          <w:p>
-            <w:pPr>
-              <w:jc w:val="center"/>
-              <w:rPr>
-                <w:lang w:val="en-US"/>
-              </w:rPr>
-            </w:pPr>
-            <w:r>
-              <w:rPr>
-                <w:lang w:val="en-US"/>
-              </w:rPr>
-              <w:t>320</w:t>
-            </w:r>
-          </w:p>
-        </w:tc>
-        <w:tc>
-          <w:tcPr>
-            <w:tcW w:w="2922" w:type="dxa"/>
-            <w:vAlign w:val="center"/>
-          </w:tcPr>
-          <w:p>
-            <w:pPr>
-              <w:jc w:val="center"/>
-              <w:rPr>
-                <w:lang w:val="en-US"/>
-              </w:rPr>
-            </w:pPr>
-            <w:proofErr w:type="spellStart"/>
-            <w:r>
-              <w:rPr>
-                <w:lang w:val="en-US"/>
-              </w:rPr>
-              <w:t>OoT</w:t>
-            </w:r>
-            <w:proofErr w:type="spellEnd"/>
-          </w:p>
-        </w:tc>
-        <w:tc>
-          <w:tcPr>
-            <w:tcW w:w="2923" w:type="dxa"/>
-            <w:vAlign w:val="center"/>
-          </w:tcPr>
-          <w:p>
-            <w:pPr>
-              <w:jc w:val="center"/>
-              <w:rPr>
-                <w:lang w:val="en-US"/>
-              </w:rPr>
-            </w:pPr>
-            <w:r>
-              <w:rPr>
-                <w:lang w:val="en-US"/>
-              </w:rPr>
-              <w:t>26779</w:t>
-            </w:r>
-          </w:p>
-        </w:tc>
-      </w:tr>
-      <w:tr>
-        <w:tc>
-          <w:tcPr>
-            <w:tcW w:w="2922" w:type="dxa"/>
-            <w:vAlign w:val="center"/>
-          </w:tcPr>
-          <w:p>
-            <w:pPr>
-              <w:jc w:val="center"/>
-              <w:rPr>
-                <w:lang w:val="en-US"/>
-              </w:rPr>
-            </w:pPr>
-            <w:r>
-              <w:rPr>
-                <w:lang w:val="en-US"/>
-              </w:rPr>
-              <w:t>640</w:t>
-            </w:r>
-          </w:p>
-        </w:tc>
-        <w:tc>
-          <w:tcPr>
-            <w:tcW w:w="2922" w:type="dxa"/>
-            <w:vAlign w:val="center"/>
-          </w:tcPr>
-          <w:p>
-            <w:pPr>
-              <w:jc w:val="center"/>
-              <w:rPr>
-                <w:lang w:val="en-US"/>
-              </w:rPr>
-            </w:pPr>
-            <w:proofErr w:type="spellStart"/>
-            <w:r>
-              <w:rPr>
-                <w:lang w:val="en-US"/>
-              </w:rPr>
-              <w:t>OoT</w:t>
-            </w:r>
-            <w:proofErr w:type="spellEnd"/>
-          </w:p>
-        </w:tc>
-        <w:tc>
-          <w:tcPr>
-            <w:tcW w:w="2923" w:type="dxa"/>
-            <w:vAlign w:val="center"/>
-          </w:tcPr>
-          <w:p>
-            <w:pPr>
-              <w:jc w:val="center"/>
-              <w:rPr>
-                <w:lang w:val="en-US"/>
-              </w:rPr>
-            </w:pPr>
-            <w:proofErr w:type="spellStart"/>
-            <w:r>
-              <w:rPr>
-                <w:lang w:val="en-US"/>
-              </w:rPr>
-              <w:t>OoT</w:t>
-            </w:r>
-            <w:proofErr w:type="spellEnd"/>
-          </w:p>
-        </w:tc>
-      </w:tr>
-    </w:tbl>
     <w:p>
       <w:pPr>
         <w:rPr>
@@ -1925,14 +1359,3953 @@
         <w:t>[FACTOR 3: IMPLEMENTATION ENVIRONMENT]</w:t>
       </w:r>
     </w:p>
+    <w:tbl>
+      <w:tblPr>
+        <w:tblStyle w:val="TableGrid"/>
+        <w:tblW w:w="0" w:type="auto"/>
+        <w:tblLook w:val="04A0" w:firstRow="1" w:lastRow="0" w:firstColumn="1" w:lastColumn="0" w:noHBand="0" w:noVBand="1"/>
+      </w:tblPr>
+      <w:tblGrid>
+        <w:gridCol w:w="2922"/>
+        <w:gridCol w:w="2922"/>
+        <w:gridCol w:w="2923"/>
+      </w:tblGrid>
+      <w:tr>
+        <w:tc>
+          <w:tcPr>
+            <w:tcW w:w="2922" w:type="dxa"/>
+            <w:vAlign w:val="center"/>
+          </w:tcPr>
+          <w:p>
+            <w:pPr>
+              <w:jc w:val="center"/>
+              <w:rPr>
+                <w:lang w:val="en-US"/>
+              </w:rPr>
+            </w:pPr>
+            <w:r>
+              <w:rPr>
+                <w:lang w:val="en-US"/>
+              </w:rPr>
+              <w:t>n(10</w:t>
+            </w:r>
+            <w:r>
+              <w:rPr>
+                <w:vertAlign w:val="superscript"/>
+                <w:lang w:val="en-US"/>
+              </w:rPr>
+              <w:t>3</w:t>
+            </w:r>
+            <w:r>
+              <w:rPr>
+                <w:lang w:val="en-US"/>
+              </w:rPr>
+              <w:t>)</w:t>
+            </w:r>
+          </w:p>
+        </w:tc>
+        <w:tc>
+          <w:tcPr>
+            <w:tcW w:w="2922" w:type="dxa"/>
+            <w:vAlign w:val="center"/>
+          </w:tcPr>
+          <w:p>
+            <w:pPr>
+              <w:jc w:val="center"/>
+              <w:rPr>
+                <w:lang w:val="en-US"/>
+              </w:rPr>
+            </w:pPr>
+            <w:r>
+              <w:rPr>
+                <w:lang w:val="en-US"/>
+              </w:rPr>
+              <w:t>Python time (</w:t>
+            </w:r>
+            <w:proofErr w:type="spellStart"/>
+            <w:r>
+              <w:rPr>
+                <w:lang w:val="en-US"/>
+              </w:rPr>
+              <w:t>ms</w:t>
+            </w:r>
+            <w:proofErr w:type="spellEnd"/>
+            <w:r>
+              <w:rPr>
+                <w:lang w:val="en-US"/>
+              </w:rPr>
+              <w:t>)</w:t>
+            </w:r>
+          </w:p>
+        </w:tc>
+        <w:tc>
+          <w:tcPr>
+            <w:tcW w:w="2923" w:type="dxa"/>
+            <w:vAlign w:val="center"/>
+          </w:tcPr>
+          <w:p>
+            <w:pPr>
+              <w:jc w:val="center"/>
+              <w:rPr>
+                <w:lang w:val="en-US"/>
+              </w:rPr>
+            </w:pPr>
+            <w:r>
+              <w:rPr>
+                <w:lang w:val="en-US"/>
+              </w:rPr>
+              <w:t>Java Time (</w:t>
+            </w:r>
+            <w:proofErr w:type="spellStart"/>
+            <w:r>
+              <w:rPr>
+                <w:lang w:val="en-US"/>
+              </w:rPr>
+              <w:t>ms</w:t>
+            </w:r>
+            <w:proofErr w:type="spellEnd"/>
+            <w:r>
+              <w:rPr>
+                <w:lang w:val="en-US"/>
+              </w:rPr>
+              <w:t>)</w:t>
+            </w:r>
+          </w:p>
+        </w:tc>
+      </w:tr>
+      <w:tr>
+        <w:tc>
+          <w:tcPr>
+            <w:tcW w:w="2922" w:type="dxa"/>
+            <w:vAlign w:val="center"/>
+          </w:tcPr>
+          <w:p>
+            <w:pPr>
+              <w:jc w:val="center"/>
+              <w:rPr>
+                <w:lang w:val="en-US"/>
+              </w:rPr>
+            </w:pPr>
+            <w:r>
+              <w:rPr>
+                <w:lang w:val="en-US"/>
+              </w:rPr>
+              <w:t>10</w:t>
+            </w:r>
+          </w:p>
+        </w:tc>
+        <w:tc>
+          <w:tcPr>
+            <w:tcW w:w="2922" w:type="dxa"/>
+            <w:vAlign w:val="center"/>
+          </w:tcPr>
+          <w:p>
+            <w:pPr>
+              <w:jc w:val="center"/>
+              <w:rPr>
+                <w:lang w:val="en-US"/>
+              </w:rPr>
+            </w:pPr>
+            <w:r>
+              <w:rPr>
+                <w:lang w:val="en-US"/>
+              </w:rPr>
+              <w:t>1550</w:t>
+            </w:r>
+          </w:p>
+        </w:tc>
+        <w:tc>
+          <w:tcPr>
+            <w:tcW w:w="2923" w:type="dxa"/>
+            <w:vAlign w:val="center"/>
+          </w:tcPr>
+          <w:p>
+            <w:pPr>
+              <w:jc w:val="center"/>
+              <w:rPr>
+                <w:lang w:val="en-US"/>
+              </w:rPr>
+            </w:pPr>
+            <w:r>
+              <w:rPr>
+                <w:lang w:val="en-US"/>
+              </w:rPr>
+              <w:t>39</w:t>
+            </w:r>
+          </w:p>
+        </w:tc>
+      </w:tr>
+      <w:tr>
+        <w:tc>
+          <w:tcPr>
+            <w:tcW w:w="2922" w:type="dxa"/>
+            <w:vAlign w:val="center"/>
+          </w:tcPr>
+          <w:p>
+            <w:pPr>
+              <w:jc w:val="center"/>
+              <w:rPr>
+                <w:lang w:val="en-US"/>
+              </w:rPr>
+            </w:pPr>
+            <w:r>
+              <w:rPr>
+                <w:lang w:val="en-US"/>
+              </w:rPr>
+              <w:t>20</w:t>
+            </w:r>
+          </w:p>
+        </w:tc>
+        <w:tc>
+          <w:tcPr>
+            <w:tcW w:w="2922" w:type="dxa"/>
+            <w:vAlign w:val="center"/>
+          </w:tcPr>
+          <w:p>
+            <w:pPr>
+              <w:jc w:val="center"/>
+              <w:rPr>
+                <w:lang w:val="en-US"/>
+              </w:rPr>
+            </w:pPr>
+            <w:r>
+              <w:rPr>
+                <w:lang w:val="en-US"/>
+              </w:rPr>
+              <w:t>6268</w:t>
+            </w:r>
+          </w:p>
+        </w:tc>
+        <w:tc>
+          <w:tcPr>
+            <w:tcW w:w="2923" w:type="dxa"/>
+            <w:vAlign w:val="center"/>
+          </w:tcPr>
+          <w:p>
+            <w:pPr>
+              <w:jc w:val="center"/>
+              <w:rPr>
+                <w:lang w:val="en-US"/>
+              </w:rPr>
+            </w:pPr>
+            <w:r>
+              <w:rPr>
+                <w:lang w:val="en-US"/>
+              </w:rPr>
+              <w:t>137</w:t>
+            </w:r>
+          </w:p>
+        </w:tc>
+      </w:tr>
+      <w:tr>
+        <w:tc>
+          <w:tcPr>
+            <w:tcW w:w="2922" w:type="dxa"/>
+            <w:vAlign w:val="center"/>
+          </w:tcPr>
+          <w:p>
+            <w:pPr>
+              <w:jc w:val="center"/>
+              <w:rPr>
+                <w:lang w:val="en-US"/>
+              </w:rPr>
+            </w:pPr>
+            <w:r>
+              <w:rPr>
+                <w:lang w:val="en-US"/>
+              </w:rPr>
+              <w:t>40</w:t>
+            </w:r>
+          </w:p>
+        </w:tc>
+        <w:tc>
+          <w:tcPr>
+            <w:tcW w:w="2922" w:type="dxa"/>
+            <w:vAlign w:val="center"/>
+          </w:tcPr>
+          <w:p>
+            <w:pPr>
+              <w:jc w:val="center"/>
+              <w:rPr>
+                <w:lang w:val="en-US"/>
+              </w:rPr>
+            </w:pPr>
+            <w:r>
+              <w:rPr>
+                <w:lang w:val="en-US"/>
+              </w:rPr>
+              <w:t>25528</w:t>
+            </w:r>
+          </w:p>
+        </w:tc>
+        <w:tc>
+          <w:tcPr>
+            <w:tcW w:w="2923" w:type="dxa"/>
+            <w:vAlign w:val="center"/>
+          </w:tcPr>
+          <w:p>
+            <w:pPr>
+              <w:jc w:val="center"/>
+              <w:rPr>
+                <w:lang w:val="en-US"/>
+              </w:rPr>
+            </w:pPr>
+            <w:r>
+              <w:rPr>
+                <w:lang w:val="en-US"/>
+              </w:rPr>
+              <w:t>505</w:t>
+            </w:r>
+          </w:p>
+        </w:tc>
+      </w:tr>
+      <w:tr>
+        <w:tc>
+          <w:tcPr>
+            <w:tcW w:w="2922" w:type="dxa"/>
+            <w:vAlign w:val="center"/>
+          </w:tcPr>
+          <w:p>
+            <w:pPr>
+              <w:jc w:val="center"/>
+              <w:rPr>
+                <w:lang w:val="en-US"/>
+              </w:rPr>
+            </w:pPr>
+            <w:r>
+              <w:rPr>
+                <w:lang w:val="en-US"/>
+              </w:rPr>
+              <w:t>80</w:t>
+            </w:r>
+          </w:p>
+        </w:tc>
+        <w:tc>
+          <w:tcPr>
+            <w:tcW w:w="2922" w:type="dxa"/>
+            <w:vAlign w:val="center"/>
+          </w:tcPr>
+          <w:p>
+            <w:pPr>
+              <w:jc w:val="center"/>
+              <w:rPr>
+                <w:lang w:val="en-US"/>
+              </w:rPr>
+            </w:pPr>
+            <w:r>
+              <w:rPr>
+                <w:lang w:val="en-US"/>
+              </w:rPr>
+              <w:t>OoT</w:t>
+            </w:r>
+          </w:p>
+        </w:tc>
+        <w:tc>
+          <w:tcPr>
+            <w:tcW w:w="2923" w:type="dxa"/>
+            <w:vAlign w:val="center"/>
+          </w:tcPr>
+          <w:p>
+            <w:pPr>
+              <w:jc w:val="center"/>
+              <w:rPr>
+                <w:lang w:val="en-US"/>
+              </w:rPr>
+            </w:pPr>
+            <w:r>
+              <w:rPr>
+                <w:lang w:val="en-US"/>
+              </w:rPr>
+              <w:t>1890</w:t>
+            </w:r>
+          </w:p>
+        </w:tc>
+      </w:tr>
+      <w:tr>
+        <w:tc>
+          <w:tcPr>
+            <w:tcW w:w="2922" w:type="dxa"/>
+            <w:vAlign w:val="center"/>
+          </w:tcPr>
+          <w:p>
+            <w:pPr>
+              <w:jc w:val="center"/>
+              <w:rPr>
+                <w:lang w:val="en-US"/>
+              </w:rPr>
+            </w:pPr>
+            <w:r>
+              <w:rPr>
+                <w:lang w:val="en-US"/>
+              </w:rPr>
+              <w:t>160</w:t>
+            </w:r>
+          </w:p>
+        </w:tc>
+        <w:tc>
+          <w:tcPr>
+            <w:tcW w:w="2922" w:type="dxa"/>
+            <w:vAlign w:val="center"/>
+          </w:tcPr>
+          <w:p>
+            <w:pPr>
+              <w:jc w:val="center"/>
+              <w:rPr>
+                <w:lang w:val="en-US"/>
+              </w:rPr>
+            </w:pPr>
+            <w:r>
+              <w:rPr>
+                <w:lang w:val="en-US"/>
+              </w:rPr>
+              <w:t>OoT</w:t>
+            </w:r>
+          </w:p>
+        </w:tc>
+        <w:tc>
+          <w:tcPr>
+            <w:tcW w:w="2923" w:type="dxa"/>
+            <w:vAlign w:val="center"/>
+          </w:tcPr>
+          <w:p>
+            <w:pPr>
+              <w:jc w:val="center"/>
+              <w:rPr>
+                <w:lang w:val="en-US"/>
+              </w:rPr>
+            </w:pPr>
+            <w:r>
+              <w:rPr>
+                <w:lang w:val="en-US"/>
+              </w:rPr>
+              <w:t>7108</w:t>
+            </w:r>
+          </w:p>
+        </w:tc>
+      </w:tr>
+      <w:tr>
+        <w:tc>
+          <w:tcPr>
+            <w:tcW w:w="2922" w:type="dxa"/>
+            <w:vAlign w:val="center"/>
+          </w:tcPr>
+          <w:p>
+            <w:pPr>
+              <w:jc w:val="center"/>
+              <w:rPr>
+                <w:lang w:val="en-US"/>
+              </w:rPr>
+            </w:pPr>
+            <w:r>
+              <w:rPr>
+                <w:lang w:val="en-US"/>
+              </w:rPr>
+              <w:t>320</w:t>
+            </w:r>
+          </w:p>
+        </w:tc>
+        <w:tc>
+          <w:tcPr>
+            <w:tcW w:w="2922" w:type="dxa"/>
+            <w:vAlign w:val="center"/>
+          </w:tcPr>
+          <w:p>
+            <w:pPr>
+              <w:jc w:val="center"/>
+              <w:rPr>
+                <w:lang w:val="en-US"/>
+              </w:rPr>
+            </w:pPr>
+            <w:r>
+              <w:rPr>
+                <w:lang w:val="en-US"/>
+              </w:rPr>
+              <w:t>OoT</w:t>
+            </w:r>
+          </w:p>
+        </w:tc>
+        <w:tc>
+          <w:tcPr>
+            <w:tcW w:w="2923" w:type="dxa"/>
+            <w:vAlign w:val="center"/>
+          </w:tcPr>
+          <w:p>
+            <w:pPr>
+              <w:jc w:val="center"/>
+              <w:rPr>
+                <w:lang w:val="en-US"/>
+              </w:rPr>
+            </w:pPr>
+            <w:r>
+              <w:rPr>
+                <w:lang w:val="en-US"/>
+              </w:rPr>
+              <w:t>26779</w:t>
+            </w:r>
+          </w:p>
+        </w:tc>
+      </w:tr>
+      <w:tr>
+        <w:tc>
+          <w:tcPr>
+            <w:tcW w:w="2922" w:type="dxa"/>
+            <w:vAlign w:val="center"/>
+          </w:tcPr>
+          <w:p>
+            <w:pPr>
+              <w:jc w:val="center"/>
+              <w:rPr>
+                <w:lang w:val="en-US"/>
+              </w:rPr>
+            </w:pPr>
+            <w:r>
+              <w:rPr>
+                <w:lang w:val="en-US"/>
+              </w:rPr>
+              <w:t>640</w:t>
+            </w:r>
+          </w:p>
+        </w:tc>
+        <w:tc>
+          <w:tcPr>
+            <w:tcW w:w="2922" w:type="dxa"/>
+            <w:vAlign w:val="center"/>
+          </w:tcPr>
+          <w:p>
+            <w:pPr>
+              <w:jc w:val="center"/>
+              <w:rPr>
+                <w:lang w:val="en-US"/>
+              </w:rPr>
+            </w:pPr>
+            <w:r>
+              <w:rPr>
+                <w:lang w:val="en-US"/>
+              </w:rPr>
+              <w:t>OoT</w:t>
+            </w:r>
+          </w:p>
+        </w:tc>
+        <w:tc>
+          <w:tcPr>
+            <w:tcW w:w="2923" w:type="dxa"/>
+            <w:vAlign w:val="center"/>
+          </w:tcPr>
+          <w:p>
+            <w:pPr>
+              <w:jc w:val="center"/>
+              <w:rPr>
+                <w:lang w:val="en-US"/>
+              </w:rPr>
+            </w:pPr>
+            <w:r>
+              <w:rPr>
+                <w:lang w:val="en-US"/>
+              </w:rPr>
+              <w:t>OoT</w:t>
+            </w:r>
+          </w:p>
+        </w:tc>
+      </w:tr>
+    </w:tbl>
     <w:p>
       <w:pPr>
         <w:rPr>
           <w:lang w:val="en-US"/>
         </w:rPr>
       </w:pPr>
-      <w:bookmarkStart w:id="1" w:name="_GoBack"/>
-      <w:bookmarkEnd w:id="1"/>
+    </w:p>
+    <w:p>
+      <w:pPr>
+        <w:pStyle w:val="TituloApartado1"/>
+        <w:rPr>
+          <w:lang w:val="en-US"/>
+        </w:rPr>
+      </w:pPr>
+      <w:r>
+        <w:rPr>
+          <w:lang w:val="en-US"/>
+        </w:rPr>
+        <w:t>Activity</w:t>
+      </w:r>
+      <w:r>
+        <w:rPr>
+          <w:lang w:val="en-US"/>
+        </w:rPr>
+        <w:t xml:space="preserve"> </w:t>
+      </w:r>
+      <w:r>
+        <w:rPr>
+          <w:lang w:val="en-US"/>
+        </w:rPr>
+        <w:t>3</w:t>
+      </w:r>
+      <w:r>
+        <w:rPr>
+          <w:lang w:val="en-US"/>
+        </w:rPr>
+        <w:t xml:space="preserve">. </w:t>
+      </w:r>
+      <w:r>
+        <w:rPr>
+          <w:lang w:val="en-US"/>
+        </w:rPr>
+        <w:t>[FACTOR 3: IMPLEMENTATION ENVIRONMENT]</w:t>
+      </w:r>
+    </w:p>
+    <w:tbl>
+      <w:tblPr>
+        <w:tblStyle w:val="TableGrid"/>
+        <w:tblW w:w="0" w:type="auto"/>
+        <w:tblLook w:val="04A0" w:firstRow="1" w:lastRow="0" w:firstColumn="1" w:lastColumn="0" w:noHBand="0" w:noVBand="1"/>
+      </w:tblPr>
+      <w:tblGrid>
+        <w:gridCol w:w="2891"/>
+        <w:gridCol w:w="2891"/>
+        <w:gridCol w:w="2891"/>
+      </w:tblGrid>
+      <w:tr>
+        <w:trPr>
+          <w:trHeight w:val="349"/>
+        </w:trPr>
+        <w:tc>
+          <w:tcPr>
+            <w:tcW w:w="2891" w:type="dxa"/>
+            <w:tcBorders>
+              <w:top w:val="single" w:sz="4" w:space="0" w:color="auto"/>
+              <w:left w:val="single" w:sz="4" w:space="0" w:color="auto"/>
+              <w:bottom w:val="single" w:sz="4" w:space="0" w:color="auto"/>
+              <w:right w:val="single" w:sz="4" w:space="0" w:color="auto"/>
+            </w:tcBorders>
+            <w:vAlign w:val="center"/>
+            <w:hideMark/>
+          </w:tcPr>
+          <w:p>
+            <w:pPr>
+              <w:jc w:val="center"/>
+              <w:rPr>
+                <w:lang w:val="en-US"/>
+              </w:rPr>
+            </w:pPr>
+            <w:r>
+              <w:rPr>
+                <w:lang w:val="en-US"/>
+              </w:rPr>
+              <w:t>n (10</w:t>
+            </w:r>
+            <w:r>
+              <w:rPr>
+                <w:vertAlign w:val="superscript"/>
+                <w:lang w:val="en-US"/>
+              </w:rPr>
+              <w:t>3</w:t>
+            </w:r>
+            <w:r>
+              <w:rPr>
+                <w:lang w:val="en-US"/>
+              </w:rPr>
+              <w:t>)</w:t>
+            </w:r>
+          </w:p>
+        </w:tc>
+        <w:tc>
+          <w:tcPr>
+            <w:tcW w:w="2891" w:type="dxa"/>
+            <w:tcBorders>
+              <w:top w:val="single" w:sz="4" w:space="0" w:color="auto"/>
+              <w:left w:val="single" w:sz="4" w:space="0" w:color="auto"/>
+              <w:bottom w:val="single" w:sz="4" w:space="0" w:color="auto"/>
+              <w:right w:val="single" w:sz="4" w:space="0" w:color="auto"/>
+            </w:tcBorders>
+            <w:vAlign w:val="center"/>
+            <w:hideMark/>
+          </w:tcPr>
+          <w:p>
+            <w:pPr>
+              <w:jc w:val="center"/>
+              <w:rPr>
+                <w:lang w:val="en-US"/>
+              </w:rPr>
+            </w:pPr>
+            <w:r>
+              <w:rPr>
+                <w:lang w:val="en-US"/>
+              </w:rPr>
+              <w:t>Py</w:t>
+            </w:r>
+            <w:r>
+              <w:rPr>
+                <w:lang w:val="en-US"/>
+              </w:rPr>
+              <w:t>thon</w:t>
+            </w:r>
+            <w:r>
+              <w:rPr>
+                <w:lang w:val="en-US"/>
+              </w:rPr>
+              <w:t>A1 (</w:t>
+            </w:r>
+            <w:proofErr w:type="spellStart"/>
+            <w:r>
+              <w:rPr>
+                <w:lang w:val="en-US"/>
+              </w:rPr>
+              <w:t>m</w:t>
+            </w:r>
+            <w:r>
+              <w:rPr>
+                <w:lang w:val="en-US"/>
+              </w:rPr>
+              <w:t>s</w:t>
+            </w:r>
+            <w:proofErr w:type="spellEnd"/>
+            <w:r>
+              <w:rPr>
+                <w:lang w:val="en-US"/>
+              </w:rPr>
+              <w:t>)</w:t>
+            </w:r>
+          </w:p>
+        </w:tc>
+        <w:tc>
+          <w:tcPr>
+            <w:tcW w:w="2891" w:type="dxa"/>
+            <w:tcBorders>
+              <w:top w:val="single" w:sz="4" w:space="0" w:color="auto"/>
+              <w:left w:val="single" w:sz="4" w:space="0" w:color="auto"/>
+              <w:bottom w:val="single" w:sz="4" w:space="0" w:color="auto"/>
+              <w:right w:val="single" w:sz="4" w:space="0" w:color="auto"/>
+            </w:tcBorders>
+            <w:vAlign w:val="center"/>
+            <w:hideMark/>
+          </w:tcPr>
+          <w:p>
+            <w:pPr>
+              <w:jc w:val="center"/>
+              <w:rPr>
+                <w:lang w:val="en-US"/>
+              </w:rPr>
+            </w:pPr>
+            <w:r>
+              <w:rPr>
+                <w:lang w:val="en-US"/>
+              </w:rPr>
+              <w:t>Ja</w:t>
+            </w:r>
+            <w:r>
+              <w:rPr>
+                <w:lang w:val="en-US"/>
+              </w:rPr>
+              <w:t>va</w:t>
+            </w:r>
+            <w:r>
+              <w:rPr>
+                <w:lang w:val="en-US"/>
+              </w:rPr>
+              <w:t>A1 (</w:t>
+            </w:r>
+            <w:proofErr w:type="spellStart"/>
+            <w:r>
+              <w:rPr>
+                <w:lang w:val="en-US"/>
+              </w:rPr>
+              <w:t>m</w:t>
+            </w:r>
+            <w:r>
+              <w:rPr>
+                <w:lang w:val="en-US"/>
+              </w:rPr>
+              <w:t>s</w:t>
+            </w:r>
+            <w:proofErr w:type="spellEnd"/>
+            <w:r>
+              <w:rPr>
+                <w:lang w:val="en-US"/>
+              </w:rPr>
+              <w:t>)</w:t>
+            </w:r>
+          </w:p>
+        </w:tc>
+      </w:tr>
+      <w:tr>
+        <w:trPr>
+          <w:trHeight w:val="349"/>
+        </w:trPr>
+        <w:tc>
+          <w:tcPr>
+            <w:tcW w:w="2891" w:type="dxa"/>
+            <w:tcBorders>
+              <w:top w:val="single" w:sz="4" w:space="0" w:color="auto"/>
+              <w:left w:val="single" w:sz="4" w:space="0" w:color="auto"/>
+              <w:bottom w:val="single" w:sz="4" w:space="0" w:color="auto"/>
+              <w:right w:val="single" w:sz="4" w:space="0" w:color="auto"/>
+            </w:tcBorders>
+            <w:vAlign w:val="center"/>
+            <w:hideMark/>
+          </w:tcPr>
+          <w:p>
+            <w:pPr>
+              <w:jc w:val="center"/>
+              <w:rPr>
+                <w:lang w:val="en-US"/>
+              </w:rPr>
+            </w:pPr>
+            <w:r>
+              <w:rPr>
+                <w:lang w:val="en-US"/>
+              </w:rPr>
+              <w:t>10</w:t>
+            </w:r>
+          </w:p>
+        </w:tc>
+        <w:tc>
+          <w:tcPr>
+            <w:tcW w:w="2891" w:type="dxa"/>
+            <w:tcBorders>
+              <w:top w:val="single" w:sz="4" w:space="0" w:color="auto"/>
+              <w:left w:val="single" w:sz="4" w:space="0" w:color="auto"/>
+              <w:bottom w:val="single" w:sz="4" w:space="0" w:color="auto"/>
+              <w:right w:val="single" w:sz="4" w:space="0" w:color="auto"/>
+            </w:tcBorders>
+            <w:vAlign w:val="center"/>
+            <w:hideMark/>
+          </w:tcPr>
+          <w:p>
+            <w:pPr>
+              <w:jc w:val="center"/>
+              <w:rPr>
+                <w:lang w:val="en-US"/>
+              </w:rPr>
+            </w:pPr>
+            <w:r>
+              <w:rPr>
+                <w:lang w:val="en-US"/>
+              </w:rPr>
+              <w:t>15</w:t>
+            </w:r>
+            <w:r>
+              <w:rPr>
+                <w:lang w:val="en-US"/>
+              </w:rPr>
+              <w:t>88</w:t>
+            </w:r>
+          </w:p>
+        </w:tc>
+        <w:tc>
+          <w:tcPr>
+            <w:tcW w:w="2891" w:type="dxa"/>
+            <w:tcBorders>
+              <w:top w:val="single" w:sz="4" w:space="0" w:color="auto"/>
+              <w:left w:val="single" w:sz="4" w:space="0" w:color="auto"/>
+              <w:bottom w:val="single" w:sz="4" w:space="0" w:color="auto"/>
+              <w:right w:val="single" w:sz="4" w:space="0" w:color="auto"/>
+            </w:tcBorders>
+            <w:vAlign w:val="center"/>
+            <w:hideMark/>
+          </w:tcPr>
+          <w:p>
+            <w:pPr>
+              <w:jc w:val="center"/>
+              <w:rPr>
+                <w:lang w:val="en-US"/>
+              </w:rPr>
+            </w:pPr>
+            <w:r>
+              <w:rPr>
+                <w:lang w:val="en-US"/>
+              </w:rPr>
+              <w:t>82</w:t>
+            </w:r>
+          </w:p>
+        </w:tc>
+      </w:tr>
+      <w:tr>
+        <w:trPr>
+          <w:trHeight w:val="349"/>
+        </w:trPr>
+        <w:tc>
+          <w:tcPr>
+            <w:tcW w:w="2891" w:type="dxa"/>
+            <w:tcBorders>
+              <w:top w:val="single" w:sz="4" w:space="0" w:color="auto"/>
+              <w:left w:val="single" w:sz="4" w:space="0" w:color="auto"/>
+              <w:bottom w:val="single" w:sz="4" w:space="0" w:color="auto"/>
+              <w:right w:val="single" w:sz="4" w:space="0" w:color="auto"/>
+            </w:tcBorders>
+            <w:vAlign w:val="center"/>
+            <w:hideMark/>
+          </w:tcPr>
+          <w:p>
+            <w:pPr>
+              <w:jc w:val="center"/>
+              <w:rPr>
+                <w:lang w:val="en-US"/>
+              </w:rPr>
+            </w:pPr>
+            <w:r>
+              <w:rPr>
+                <w:lang w:val="en-US"/>
+              </w:rPr>
+              <w:t>20</w:t>
+            </w:r>
+          </w:p>
+        </w:tc>
+        <w:tc>
+          <w:tcPr>
+            <w:tcW w:w="2891" w:type="dxa"/>
+            <w:tcBorders>
+              <w:top w:val="single" w:sz="4" w:space="0" w:color="auto"/>
+              <w:left w:val="single" w:sz="4" w:space="0" w:color="auto"/>
+              <w:bottom w:val="single" w:sz="4" w:space="0" w:color="auto"/>
+              <w:right w:val="single" w:sz="4" w:space="0" w:color="auto"/>
+            </w:tcBorders>
+            <w:vAlign w:val="center"/>
+            <w:hideMark/>
+          </w:tcPr>
+          <w:p>
+            <w:pPr>
+              <w:jc w:val="center"/>
+              <w:rPr>
+                <w:lang w:val="en-US"/>
+              </w:rPr>
+            </w:pPr>
+            <w:r>
+              <w:rPr>
+                <w:lang w:val="en-US"/>
+              </w:rPr>
+              <w:t>6</w:t>
+            </w:r>
+            <w:r>
+              <w:rPr>
+                <w:lang w:val="en-US"/>
+              </w:rPr>
+              <w:t>1</w:t>
+            </w:r>
+            <w:r>
+              <w:rPr>
+                <w:lang w:val="en-US"/>
+              </w:rPr>
+              <w:t>21</w:t>
+            </w:r>
+          </w:p>
+        </w:tc>
+        <w:tc>
+          <w:tcPr>
+            <w:tcW w:w="2891" w:type="dxa"/>
+            <w:tcBorders>
+              <w:top w:val="single" w:sz="4" w:space="0" w:color="auto"/>
+              <w:left w:val="single" w:sz="4" w:space="0" w:color="auto"/>
+              <w:bottom w:val="single" w:sz="4" w:space="0" w:color="auto"/>
+              <w:right w:val="single" w:sz="4" w:space="0" w:color="auto"/>
+            </w:tcBorders>
+            <w:vAlign w:val="center"/>
+            <w:hideMark/>
+          </w:tcPr>
+          <w:p>
+            <w:pPr>
+              <w:jc w:val="center"/>
+              <w:rPr>
+                <w:lang w:val="en-US"/>
+              </w:rPr>
+            </w:pPr>
+            <w:r>
+              <w:rPr>
+                <w:lang w:val="en-US"/>
+              </w:rPr>
+              <w:t>306</w:t>
+            </w:r>
+          </w:p>
+        </w:tc>
+      </w:tr>
+      <w:tr>
+        <w:trPr>
+          <w:trHeight w:val="349"/>
+        </w:trPr>
+        <w:tc>
+          <w:tcPr>
+            <w:tcW w:w="2891" w:type="dxa"/>
+            <w:tcBorders>
+              <w:top w:val="single" w:sz="4" w:space="0" w:color="auto"/>
+              <w:left w:val="single" w:sz="4" w:space="0" w:color="auto"/>
+              <w:bottom w:val="single" w:sz="4" w:space="0" w:color="auto"/>
+              <w:right w:val="single" w:sz="4" w:space="0" w:color="auto"/>
+            </w:tcBorders>
+            <w:vAlign w:val="center"/>
+            <w:hideMark/>
+          </w:tcPr>
+          <w:p>
+            <w:pPr>
+              <w:jc w:val="center"/>
+              <w:rPr>
+                <w:lang w:val="en-US"/>
+              </w:rPr>
+            </w:pPr>
+            <w:r>
+              <w:rPr>
+                <w:lang w:val="en-US"/>
+              </w:rPr>
+              <w:t>40</w:t>
+            </w:r>
+          </w:p>
+        </w:tc>
+        <w:tc>
+          <w:tcPr>
+            <w:tcW w:w="2891" w:type="dxa"/>
+            <w:tcBorders>
+              <w:top w:val="single" w:sz="4" w:space="0" w:color="auto"/>
+              <w:left w:val="single" w:sz="4" w:space="0" w:color="auto"/>
+              <w:bottom w:val="single" w:sz="4" w:space="0" w:color="auto"/>
+              <w:right w:val="single" w:sz="4" w:space="0" w:color="auto"/>
+            </w:tcBorders>
+            <w:vAlign w:val="center"/>
+            <w:hideMark/>
+          </w:tcPr>
+          <w:p>
+            <w:pPr>
+              <w:jc w:val="center"/>
+              <w:rPr>
+                <w:lang w:val="en-US"/>
+              </w:rPr>
+            </w:pPr>
+            <w:r>
+              <w:rPr>
+                <w:lang w:val="en-US"/>
+              </w:rPr>
+              <w:t>2</w:t>
+            </w:r>
+            <w:r>
+              <w:rPr>
+                <w:lang w:val="en-US"/>
+              </w:rPr>
+              <w:t>622</w:t>
+            </w:r>
+            <w:r>
+              <w:rPr>
+                <w:lang w:val="en-US"/>
+              </w:rPr>
+              <w:t>0</w:t>
+            </w:r>
+          </w:p>
+        </w:tc>
+        <w:tc>
+          <w:tcPr>
+            <w:tcW w:w="2891" w:type="dxa"/>
+            <w:tcBorders>
+              <w:top w:val="single" w:sz="4" w:space="0" w:color="auto"/>
+              <w:left w:val="single" w:sz="4" w:space="0" w:color="auto"/>
+              <w:bottom w:val="single" w:sz="4" w:space="0" w:color="auto"/>
+              <w:right w:val="single" w:sz="4" w:space="0" w:color="auto"/>
+            </w:tcBorders>
+            <w:vAlign w:val="center"/>
+            <w:hideMark/>
+          </w:tcPr>
+          <w:p>
+            <w:pPr>
+              <w:jc w:val="center"/>
+              <w:rPr>
+                <w:lang w:val="en-US"/>
+              </w:rPr>
+            </w:pPr>
+            <w:r>
+              <w:rPr>
+                <w:lang w:val="en-US"/>
+              </w:rPr>
+              <w:t>1</w:t>
+            </w:r>
+            <w:r>
+              <w:rPr>
+                <w:lang w:val="en-US"/>
+              </w:rPr>
+              <w:t>242</w:t>
+            </w:r>
+          </w:p>
+        </w:tc>
+      </w:tr>
+      <w:tr>
+        <w:trPr>
+          <w:trHeight w:val="349"/>
+        </w:trPr>
+        <w:tc>
+          <w:tcPr>
+            <w:tcW w:w="2891" w:type="dxa"/>
+            <w:tcBorders>
+              <w:top w:val="single" w:sz="4" w:space="0" w:color="auto"/>
+              <w:left w:val="single" w:sz="4" w:space="0" w:color="auto"/>
+              <w:bottom w:val="single" w:sz="4" w:space="0" w:color="auto"/>
+              <w:right w:val="single" w:sz="4" w:space="0" w:color="auto"/>
+            </w:tcBorders>
+            <w:vAlign w:val="center"/>
+            <w:hideMark/>
+          </w:tcPr>
+          <w:p>
+            <w:pPr>
+              <w:jc w:val="center"/>
+              <w:rPr>
+                <w:lang w:val="en-US"/>
+              </w:rPr>
+            </w:pPr>
+            <w:r>
+              <w:rPr>
+                <w:lang w:val="en-US"/>
+              </w:rPr>
+              <w:t>80</w:t>
+            </w:r>
+          </w:p>
+        </w:tc>
+        <w:tc>
+          <w:tcPr>
+            <w:tcW w:w="2891" w:type="dxa"/>
+            <w:tcBorders>
+              <w:top w:val="single" w:sz="4" w:space="0" w:color="auto"/>
+              <w:left w:val="single" w:sz="4" w:space="0" w:color="auto"/>
+              <w:bottom w:val="single" w:sz="4" w:space="0" w:color="auto"/>
+              <w:right w:val="single" w:sz="4" w:space="0" w:color="auto"/>
+            </w:tcBorders>
+            <w:vAlign w:val="center"/>
+            <w:hideMark/>
+          </w:tcPr>
+          <w:p>
+            <w:pPr>
+              <w:jc w:val="center"/>
+              <w:rPr>
+                <w:lang w:val="en-US"/>
+              </w:rPr>
+            </w:pPr>
+            <w:r>
+              <w:rPr>
+                <w:lang w:val="en-US"/>
+              </w:rPr>
+              <w:t>OoT</w:t>
+            </w:r>
+          </w:p>
+        </w:tc>
+        <w:tc>
+          <w:tcPr>
+            <w:tcW w:w="2891" w:type="dxa"/>
+            <w:tcBorders>
+              <w:top w:val="single" w:sz="4" w:space="0" w:color="auto"/>
+              <w:left w:val="single" w:sz="4" w:space="0" w:color="auto"/>
+              <w:bottom w:val="single" w:sz="4" w:space="0" w:color="auto"/>
+              <w:right w:val="single" w:sz="4" w:space="0" w:color="auto"/>
+            </w:tcBorders>
+            <w:vAlign w:val="center"/>
+            <w:hideMark/>
+          </w:tcPr>
+          <w:p>
+            <w:pPr>
+              <w:jc w:val="center"/>
+              <w:rPr>
+                <w:lang w:val="en-US"/>
+              </w:rPr>
+            </w:pPr>
+            <w:r>
+              <w:rPr>
+                <w:lang w:val="en-US"/>
+              </w:rPr>
+              <w:t>4</w:t>
+            </w:r>
+            <w:r>
+              <w:rPr>
+                <w:lang w:val="en-US"/>
+              </w:rPr>
+              <w:t>728</w:t>
+            </w:r>
+          </w:p>
+        </w:tc>
+      </w:tr>
+      <w:tr>
+        <w:trPr>
+          <w:trHeight w:val="349"/>
+        </w:trPr>
+        <w:tc>
+          <w:tcPr>
+            <w:tcW w:w="2891" w:type="dxa"/>
+            <w:tcBorders>
+              <w:top w:val="single" w:sz="4" w:space="0" w:color="auto"/>
+              <w:left w:val="single" w:sz="4" w:space="0" w:color="auto"/>
+              <w:bottom w:val="single" w:sz="4" w:space="0" w:color="auto"/>
+              <w:right w:val="single" w:sz="4" w:space="0" w:color="auto"/>
+            </w:tcBorders>
+            <w:vAlign w:val="center"/>
+            <w:hideMark/>
+          </w:tcPr>
+          <w:p>
+            <w:pPr>
+              <w:jc w:val="center"/>
+              <w:rPr>
+                <w:lang w:val="en-US"/>
+              </w:rPr>
+            </w:pPr>
+            <w:r>
+              <w:rPr>
+                <w:lang w:val="en-US"/>
+              </w:rPr>
+              <w:t>160</w:t>
+            </w:r>
+          </w:p>
+        </w:tc>
+        <w:tc>
+          <w:tcPr>
+            <w:tcW w:w="2891" w:type="dxa"/>
+            <w:tcBorders>
+              <w:top w:val="single" w:sz="4" w:space="0" w:color="auto"/>
+              <w:left w:val="single" w:sz="4" w:space="0" w:color="auto"/>
+              <w:bottom w:val="single" w:sz="4" w:space="0" w:color="auto"/>
+              <w:right w:val="single" w:sz="4" w:space="0" w:color="auto"/>
+            </w:tcBorders>
+            <w:vAlign w:val="center"/>
+            <w:hideMark/>
+          </w:tcPr>
+          <w:p>
+            <w:pPr>
+              <w:jc w:val="center"/>
+              <w:rPr>
+                <w:lang w:val="en-US"/>
+              </w:rPr>
+            </w:pPr>
+            <w:r>
+              <w:rPr>
+                <w:lang w:val="en-US"/>
+              </w:rPr>
+              <w:t>OoT</w:t>
+            </w:r>
+          </w:p>
+        </w:tc>
+        <w:tc>
+          <w:tcPr>
+            <w:tcW w:w="2891" w:type="dxa"/>
+            <w:tcBorders>
+              <w:top w:val="single" w:sz="4" w:space="0" w:color="auto"/>
+              <w:left w:val="single" w:sz="4" w:space="0" w:color="auto"/>
+              <w:bottom w:val="single" w:sz="4" w:space="0" w:color="auto"/>
+              <w:right w:val="single" w:sz="4" w:space="0" w:color="auto"/>
+            </w:tcBorders>
+            <w:vAlign w:val="center"/>
+            <w:hideMark/>
+          </w:tcPr>
+          <w:p>
+            <w:pPr>
+              <w:jc w:val="center"/>
+              <w:rPr>
+                <w:lang w:val="en-US"/>
+              </w:rPr>
+            </w:pPr>
+            <w:r>
+              <w:rPr>
+                <w:lang w:val="en-US"/>
+              </w:rPr>
+              <w:t>1</w:t>
+            </w:r>
+            <w:r>
+              <w:rPr>
+                <w:lang w:val="en-US"/>
+              </w:rPr>
+              <w:t>9</w:t>
+            </w:r>
+            <w:r>
+              <w:rPr>
+                <w:lang w:val="en-US"/>
+              </w:rPr>
+              <w:t>1</w:t>
+            </w:r>
+            <w:r>
+              <w:rPr>
+                <w:lang w:val="en-US"/>
+              </w:rPr>
+              <w:t>20</w:t>
+            </w:r>
+          </w:p>
+        </w:tc>
+      </w:tr>
+      <w:tr>
+        <w:trPr>
+          <w:trHeight w:val="349"/>
+        </w:trPr>
+        <w:tc>
+          <w:tcPr>
+            <w:tcW w:w="2891" w:type="dxa"/>
+            <w:tcBorders>
+              <w:top w:val="single" w:sz="4" w:space="0" w:color="auto"/>
+              <w:left w:val="single" w:sz="4" w:space="0" w:color="auto"/>
+              <w:bottom w:val="single" w:sz="4" w:space="0" w:color="auto"/>
+              <w:right w:val="single" w:sz="4" w:space="0" w:color="auto"/>
+            </w:tcBorders>
+            <w:vAlign w:val="center"/>
+            <w:hideMark/>
+          </w:tcPr>
+          <w:p>
+            <w:pPr>
+              <w:jc w:val="center"/>
+              <w:rPr>
+                <w:lang w:val="en-US"/>
+              </w:rPr>
+            </w:pPr>
+            <w:r>
+              <w:rPr>
+                <w:lang w:val="en-US"/>
+              </w:rPr>
+              <w:t>320</w:t>
+            </w:r>
+          </w:p>
+        </w:tc>
+        <w:tc>
+          <w:tcPr>
+            <w:tcW w:w="2891" w:type="dxa"/>
+            <w:tcBorders>
+              <w:top w:val="single" w:sz="4" w:space="0" w:color="auto"/>
+              <w:left w:val="single" w:sz="4" w:space="0" w:color="auto"/>
+              <w:bottom w:val="single" w:sz="4" w:space="0" w:color="auto"/>
+              <w:right w:val="single" w:sz="4" w:space="0" w:color="auto"/>
+            </w:tcBorders>
+            <w:vAlign w:val="center"/>
+            <w:hideMark/>
+          </w:tcPr>
+          <w:p>
+            <w:pPr>
+              <w:jc w:val="center"/>
+              <w:rPr>
+                <w:lang w:val="en-US"/>
+              </w:rPr>
+            </w:pPr>
+            <w:r>
+              <w:rPr>
+                <w:lang w:val="en-US"/>
+              </w:rPr>
+              <w:t>OoT</w:t>
+            </w:r>
+          </w:p>
+        </w:tc>
+        <w:tc>
+          <w:tcPr>
+            <w:tcW w:w="2891" w:type="dxa"/>
+            <w:tcBorders>
+              <w:top w:val="single" w:sz="4" w:space="0" w:color="auto"/>
+              <w:left w:val="single" w:sz="4" w:space="0" w:color="auto"/>
+              <w:bottom w:val="single" w:sz="4" w:space="0" w:color="auto"/>
+              <w:right w:val="single" w:sz="4" w:space="0" w:color="auto"/>
+            </w:tcBorders>
+            <w:vAlign w:val="center"/>
+            <w:hideMark/>
+          </w:tcPr>
+          <w:p>
+            <w:pPr>
+              <w:jc w:val="center"/>
+              <w:rPr>
+                <w:lang w:val="en-US"/>
+              </w:rPr>
+            </w:pPr>
+            <w:r>
+              <w:rPr>
+                <w:lang w:val="en-US"/>
+              </w:rPr>
+              <w:t>OoT</w:t>
+            </w:r>
+          </w:p>
+        </w:tc>
+      </w:tr>
+      <w:tr>
+        <w:trPr>
+          <w:trHeight w:val="337"/>
+        </w:trPr>
+        <w:tc>
+          <w:tcPr>
+            <w:tcW w:w="2891" w:type="dxa"/>
+            <w:tcBorders>
+              <w:top w:val="single" w:sz="4" w:space="0" w:color="auto"/>
+              <w:left w:val="single" w:sz="4" w:space="0" w:color="auto"/>
+              <w:bottom w:val="single" w:sz="4" w:space="0" w:color="auto"/>
+              <w:right w:val="single" w:sz="4" w:space="0" w:color="auto"/>
+            </w:tcBorders>
+            <w:vAlign w:val="center"/>
+            <w:hideMark/>
+          </w:tcPr>
+          <w:p>
+            <w:pPr>
+              <w:jc w:val="center"/>
+              <w:rPr>
+                <w:lang w:val="en-US"/>
+              </w:rPr>
+            </w:pPr>
+            <w:r>
+              <w:rPr>
+                <w:lang w:val="en-US"/>
+              </w:rPr>
+              <w:t>640</w:t>
+            </w:r>
+          </w:p>
+        </w:tc>
+        <w:tc>
+          <w:tcPr>
+            <w:tcW w:w="2891" w:type="dxa"/>
+            <w:tcBorders>
+              <w:top w:val="single" w:sz="4" w:space="0" w:color="auto"/>
+              <w:left w:val="single" w:sz="4" w:space="0" w:color="auto"/>
+              <w:bottom w:val="single" w:sz="4" w:space="0" w:color="auto"/>
+              <w:right w:val="single" w:sz="4" w:space="0" w:color="auto"/>
+            </w:tcBorders>
+            <w:vAlign w:val="center"/>
+            <w:hideMark/>
+          </w:tcPr>
+          <w:p>
+            <w:pPr>
+              <w:jc w:val="center"/>
+              <w:rPr>
+                <w:lang w:val="en-US"/>
+              </w:rPr>
+            </w:pPr>
+            <w:r>
+              <w:rPr>
+                <w:lang w:val="en-US"/>
+              </w:rPr>
+              <w:t>OoT</w:t>
+            </w:r>
+          </w:p>
+        </w:tc>
+        <w:tc>
+          <w:tcPr>
+            <w:tcW w:w="2891" w:type="dxa"/>
+            <w:tcBorders>
+              <w:top w:val="single" w:sz="4" w:space="0" w:color="auto"/>
+              <w:left w:val="single" w:sz="4" w:space="0" w:color="auto"/>
+              <w:bottom w:val="single" w:sz="4" w:space="0" w:color="auto"/>
+              <w:right w:val="single" w:sz="4" w:space="0" w:color="auto"/>
+            </w:tcBorders>
+            <w:vAlign w:val="center"/>
+            <w:hideMark/>
+          </w:tcPr>
+          <w:p>
+            <w:pPr>
+              <w:jc w:val="center"/>
+              <w:rPr>
+                <w:lang w:val="en-US"/>
+              </w:rPr>
+            </w:pPr>
+            <w:r>
+              <w:rPr>
+                <w:lang w:val="en-US"/>
+              </w:rPr>
+              <w:t>OoT</w:t>
+            </w:r>
+          </w:p>
+        </w:tc>
+      </w:tr>
+    </w:tbl>
+    <w:p>
+      <w:pPr>
+        <w:rPr>
+          <w:lang w:val="en-US"/>
+        </w:rPr>
+      </w:pPr>
+    </w:p>
+    <w:p>
+      <w:pPr>
+        <w:rPr>
+          <w:lang w:val="en-US"/>
+        </w:rPr>
+      </w:pPr>
+    </w:p>
+    <w:p>
+      <w:pPr>
+        <w:pStyle w:val="TituloApartado1"/>
+        <w:rPr>
+          <w:lang w:val="en-US"/>
+        </w:rPr>
+      </w:pPr>
+      <w:r>
+        <w:rPr>
+          <w:lang w:val="en-US"/>
+        </w:rPr>
+        <w:lastRenderedPageBreak/>
+        <w:t>Activity</w:t>
+      </w:r>
+      <w:r>
+        <w:rPr>
+          <w:lang w:val="en-US"/>
+        </w:rPr>
+        <w:t xml:space="preserve"> </w:t>
+      </w:r>
+      <w:r>
+        <w:rPr>
+          <w:lang w:val="en-US"/>
+        </w:rPr>
+        <w:t>3</w:t>
+      </w:r>
+      <w:r>
+        <w:rPr>
+          <w:lang w:val="en-US"/>
+        </w:rPr>
+        <w:t xml:space="preserve">. </w:t>
+      </w:r>
+      <w:r>
+        <w:rPr>
+          <w:lang w:val="en-US"/>
+        </w:rPr>
+        <w:t xml:space="preserve">[FACTOR 3: </w:t>
+      </w:r>
+      <w:r>
+        <w:rPr>
+          <w:lang w:val="en-US"/>
+        </w:rPr>
+        <w:t>ALGORITHM</w:t>
+      </w:r>
+      <w:r>
+        <w:rPr>
+          <w:lang w:val="en-US"/>
+        </w:rPr>
+        <w:t xml:space="preserve"> </w:t>
+      </w:r>
+      <w:r>
+        <w:rPr>
+          <w:lang w:val="en-US"/>
+        </w:rPr>
+        <w:t>USED</w:t>
+      </w:r>
+      <w:r>
+        <w:rPr>
+          <w:lang w:val="en-US"/>
+        </w:rPr>
+        <w:t>]</w:t>
+      </w:r>
+    </w:p>
+    <w:tbl>
+      <w:tblPr>
+        <w:tblStyle w:val="TableGrid"/>
+        <w:tblW w:w="10980" w:type="dxa"/>
+        <w:tblInd w:w="-1385" w:type="dxa"/>
+        <w:tblLook w:val="04A0" w:firstRow="1" w:lastRow="0" w:firstColumn="1" w:lastColumn="0" w:noHBand="0" w:noVBand="1"/>
+      </w:tblPr>
+      <w:tblGrid>
+        <w:gridCol w:w="813"/>
+        <w:gridCol w:w="1157"/>
+        <w:gridCol w:w="1157"/>
+        <w:gridCol w:w="1157"/>
+        <w:gridCol w:w="1116"/>
+        <w:gridCol w:w="1116"/>
+        <w:gridCol w:w="1116"/>
+        <w:gridCol w:w="1116"/>
+        <w:gridCol w:w="1116"/>
+        <w:gridCol w:w="1116"/>
+      </w:tblGrid>
+      <w:tr>
+        <w:trPr>
+          <w:trHeight w:val="229"/>
+        </w:trPr>
+        <w:tc>
+          <w:tcPr>
+            <w:tcW w:w="813" w:type="dxa"/>
+            <w:tcBorders>
+              <w:top w:val="single" w:sz="4" w:space="0" w:color="auto"/>
+              <w:left w:val="single" w:sz="4" w:space="0" w:color="auto"/>
+              <w:bottom w:val="single" w:sz="4" w:space="0" w:color="auto"/>
+              <w:right w:val="single" w:sz="4" w:space="0" w:color="auto"/>
+            </w:tcBorders>
+            <w:vAlign w:val="center"/>
+            <w:hideMark/>
+          </w:tcPr>
+          <w:p>
+            <w:pPr>
+              <w:jc w:val="center"/>
+              <w:rPr>
+                <w:lang w:val="en-US"/>
+              </w:rPr>
+            </w:pPr>
+            <w:proofErr w:type="gramStart"/>
+            <w:r>
+              <w:rPr>
+                <w:lang w:val="en-US"/>
+              </w:rPr>
+              <w:t>n(</w:t>
+            </w:r>
+            <w:proofErr w:type="gramEnd"/>
+            <w:r>
+              <w:rPr>
+                <w:lang w:val="en-US"/>
+              </w:rPr>
+              <w:t>10</w:t>
+            </w:r>
+            <w:r>
+              <w:rPr>
+                <w:vertAlign w:val="superscript"/>
+                <w:lang w:val="en-US"/>
+              </w:rPr>
+              <w:t>3</w:t>
+            </w:r>
+            <w:r>
+              <w:rPr>
+                <w:lang w:val="en-US"/>
+              </w:rPr>
+              <w:t>)</w:t>
+            </w:r>
+          </w:p>
+        </w:tc>
+        <w:tc>
+          <w:tcPr>
+            <w:tcW w:w="1157" w:type="dxa"/>
+            <w:tcBorders>
+              <w:top w:val="single" w:sz="4" w:space="0" w:color="auto"/>
+              <w:left w:val="single" w:sz="4" w:space="0" w:color="auto"/>
+              <w:bottom w:val="single" w:sz="4" w:space="0" w:color="auto"/>
+              <w:right w:val="single" w:sz="4" w:space="0" w:color="auto"/>
+            </w:tcBorders>
+            <w:vAlign w:val="center"/>
+            <w:hideMark/>
+          </w:tcPr>
+          <w:p>
+            <w:pPr>
+              <w:jc w:val="center"/>
+              <w:rPr>
+                <w:lang w:val="en-US"/>
+              </w:rPr>
+            </w:pPr>
+            <w:r>
+              <w:rPr>
+                <w:lang w:val="en-US"/>
+              </w:rPr>
+              <w:t>PyA1(mS)</w:t>
+            </w:r>
+          </w:p>
+        </w:tc>
+        <w:tc>
+          <w:tcPr>
+            <w:tcW w:w="1157" w:type="dxa"/>
+            <w:tcBorders>
+              <w:top w:val="single" w:sz="4" w:space="0" w:color="auto"/>
+              <w:left w:val="single" w:sz="4" w:space="0" w:color="auto"/>
+              <w:bottom w:val="single" w:sz="4" w:space="0" w:color="auto"/>
+              <w:right w:val="single" w:sz="4" w:space="0" w:color="auto"/>
+            </w:tcBorders>
+            <w:vAlign w:val="center"/>
+            <w:hideMark/>
+          </w:tcPr>
+          <w:p>
+            <w:pPr>
+              <w:jc w:val="center"/>
+              <w:rPr>
+                <w:lang w:val="en-US"/>
+              </w:rPr>
+            </w:pPr>
+            <w:r>
+              <w:rPr>
+                <w:lang w:val="en-US"/>
+              </w:rPr>
+              <w:t>PyA2(mS)</w:t>
+            </w:r>
+          </w:p>
+        </w:tc>
+        <w:tc>
+          <w:tcPr>
+            <w:tcW w:w="1157" w:type="dxa"/>
+            <w:tcBorders>
+              <w:top w:val="single" w:sz="4" w:space="0" w:color="auto"/>
+              <w:left w:val="single" w:sz="4" w:space="0" w:color="auto"/>
+              <w:bottom w:val="single" w:sz="4" w:space="0" w:color="auto"/>
+              <w:right w:val="single" w:sz="4" w:space="0" w:color="auto"/>
+            </w:tcBorders>
+            <w:vAlign w:val="center"/>
+            <w:hideMark/>
+          </w:tcPr>
+          <w:p>
+            <w:pPr>
+              <w:jc w:val="center"/>
+              <w:rPr>
+                <w:lang w:val="en-US"/>
+              </w:rPr>
+            </w:pPr>
+            <w:r>
+              <w:rPr>
+                <w:lang w:val="en-US"/>
+              </w:rPr>
+              <w:t>PyA3(mS)</w:t>
+            </w:r>
+          </w:p>
+        </w:tc>
+        <w:tc>
+          <w:tcPr>
+            <w:tcW w:w="1116" w:type="dxa"/>
+            <w:tcBorders>
+              <w:top w:val="single" w:sz="4" w:space="0" w:color="auto"/>
+              <w:left w:val="single" w:sz="4" w:space="0" w:color="auto"/>
+              <w:bottom w:val="single" w:sz="4" w:space="0" w:color="auto"/>
+              <w:right w:val="single" w:sz="4" w:space="0" w:color="auto"/>
+            </w:tcBorders>
+            <w:vAlign w:val="center"/>
+            <w:hideMark/>
+          </w:tcPr>
+          <w:p>
+            <w:pPr>
+              <w:jc w:val="center"/>
+              <w:rPr>
+                <w:lang w:val="en-US"/>
+              </w:rPr>
+            </w:pPr>
+            <w:r>
+              <w:rPr>
+                <w:lang w:val="en-US"/>
+              </w:rPr>
+              <w:t>JaA1(mS)</w:t>
+            </w:r>
+          </w:p>
+        </w:tc>
+        <w:tc>
+          <w:tcPr>
+            <w:tcW w:w="1116" w:type="dxa"/>
+            <w:tcBorders>
+              <w:top w:val="single" w:sz="4" w:space="0" w:color="auto"/>
+              <w:left w:val="single" w:sz="4" w:space="0" w:color="auto"/>
+              <w:bottom w:val="single" w:sz="4" w:space="0" w:color="auto"/>
+              <w:right w:val="single" w:sz="4" w:space="0" w:color="auto"/>
+            </w:tcBorders>
+            <w:vAlign w:val="center"/>
+            <w:hideMark/>
+          </w:tcPr>
+          <w:p>
+            <w:pPr>
+              <w:jc w:val="center"/>
+              <w:rPr>
+                <w:lang w:val="en-US"/>
+              </w:rPr>
+            </w:pPr>
+            <w:r>
+              <w:rPr>
+                <w:lang w:val="en-US"/>
+              </w:rPr>
+              <w:t>JaA2(mS)</w:t>
+            </w:r>
+          </w:p>
+        </w:tc>
+        <w:tc>
+          <w:tcPr>
+            <w:tcW w:w="1116" w:type="dxa"/>
+            <w:tcBorders>
+              <w:top w:val="single" w:sz="4" w:space="0" w:color="auto"/>
+              <w:left w:val="single" w:sz="4" w:space="0" w:color="auto"/>
+              <w:bottom w:val="single" w:sz="4" w:space="0" w:color="auto"/>
+              <w:right w:val="single" w:sz="4" w:space="0" w:color="auto"/>
+            </w:tcBorders>
+            <w:vAlign w:val="center"/>
+            <w:hideMark/>
+          </w:tcPr>
+          <w:p>
+            <w:pPr>
+              <w:jc w:val="center"/>
+              <w:rPr>
+                <w:lang w:val="en-US"/>
+              </w:rPr>
+            </w:pPr>
+            <w:r>
+              <w:rPr>
+                <w:lang w:val="en-US"/>
+              </w:rPr>
+              <w:t>JaA3(mS)</w:t>
+            </w:r>
+          </w:p>
+        </w:tc>
+        <w:tc>
+          <w:tcPr>
+            <w:tcW w:w="1116" w:type="dxa"/>
+            <w:tcBorders>
+              <w:top w:val="single" w:sz="4" w:space="0" w:color="auto"/>
+              <w:left w:val="single" w:sz="4" w:space="0" w:color="auto"/>
+              <w:bottom w:val="single" w:sz="4" w:space="0" w:color="auto"/>
+              <w:right w:val="single" w:sz="4" w:space="0" w:color="auto"/>
+            </w:tcBorders>
+            <w:vAlign w:val="center"/>
+            <w:hideMark/>
+          </w:tcPr>
+          <w:p>
+            <w:pPr>
+              <w:jc w:val="center"/>
+              <w:rPr>
+                <w:lang w:val="en-US"/>
+              </w:rPr>
+            </w:pPr>
+            <w:r>
+              <w:rPr>
+                <w:lang w:val="en-US"/>
+              </w:rPr>
+              <w:t>JSA1(mS)</w:t>
+            </w:r>
+          </w:p>
+        </w:tc>
+        <w:tc>
+          <w:tcPr>
+            <w:tcW w:w="1116" w:type="dxa"/>
+            <w:tcBorders>
+              <w:top w:val="single" w:sz="4" w:space="0" w:color="auto"/>
+              <w:left w:val="single" w:sz="4" w:space="0" w:color="auto"/>
+              <w:bottom w:val="single" w:sz="4" w:space="0" w:color="auto"/>
+              <w:right w:val="single" w:sz="4" w:space="0" w:color="auto"/>
+            </w:tcBorders>
+            <w:vAlign w:val="center"/>
+            <w:hideMark/>
+          </w:tcPr>
+          <w:p>
+            <w:pPr>
+              <w:jc w:val="center"/>
+              <w:rPr>
+                <w:lang w:val="en-US"/>
+              </w:rPr>
+            </w:pPr>
+            <w:r>
+              <w:rPr>
+                <w:lang w:val="en-US"/>
+              </w:rPr>
+              <w:t>JSA2(mS)</w:t>
+            </w:r>
+          </w:p>
+        </w:tc>
+        <w:tc>
+          <w:tcPr>
+            <w:tcW w:w="1116" w:type="dxa"/>
+            <w:tcBorders>
+              <w:top w:val="single" w:sz="4" w:space="0" w:color="auto"/>
+              <w:left w:val="single" w:sz="4" w:space="0" w:color="auto"/>
+              <w:bottom w:val="single" w:sz="4" w:space="0" w:color="auto"/>
+              <w:right w:val="single" w:sz="4" w:space="0" w:color="auto"/>
+            </w:tcBorders>
+            <w:vAlign w:val="center"/>
+            <w:hideMark/>
+          </w:tcPr>
+          <w:p>
+            <w:pPr>
+              <w:jc w:val="center"/>
+              <w:rPr>
+                <w:lang w:val="en-US"/>
+              </w:rPr>
+            </w:pPr>
+            <w:r>
+              <w:rPr>
+                <w:lang w:val="en-US"/>
+              </w:rPr>
+              <w:t>JSA3(mS)</w:t>
+            </w:r>
+          </w:p>
+        </w:tc>
+      </w:tr>
+      <w:tr>
+        <w:trPr>
+          <w:trHeight w:val="229"/>
+        </w:trPr>
+        <w:tc>
+          <w:tcPr>
+            <w:tcW w:w="813" w:type="dxa"/>
+            <w:tcBorders>
+              <w:top w:val="single" w:sz="4" w:space="0" w:color="auto"/>
+              <w:left w:val="single" w:sz="4" w:space="0" w:color="auto"/>
+              <w:bottom w:val="single" w:sz="4" w:space="0" w:color="auto"/>
+              <w:right w:val="single" w:sz="4" w:space="0" w:color="auto"/>
+            </w:tcBorders>
+            <w:vAlign w:val="center"/>
+            <w:hideMark/>
+          </w:tcPr>
+          <w:p>
+            <w:pPr>
+              <w:jc w:val="center"/>
+              <w:rPr>
+                <w:lang w:val="en-US"/>
+              </w:rPr>
+            </w:pPr>
+            <w:r>
+              <w:rPr>
+                <w:lang w:val="en-US"/>
+              </w:rPr>
+              <w:t>10</w:t>
+            </w:r>
+          </w:p>
+        </w:tc>
+        <w:tc>
+          <w:tcPr>
+            <w:tcW w:w="1157" w:type="dxa"/>
+            <w:tcBorders>
+              <w:top w:val="single" w:sz="4" w:space="0" w:color="auto"/>
+              <w:left w:val="single" w:sz="4" w:space="0" w:color="auto"/>
+              <w:bottom w:val="single" w:sz="4" w:space="0" w:color="auto"/>
+              <w:right w:val="single" w:sz="4" w:space="0" w:color="auto"/>
+            </w:tcBorders>
+            <w:vAlign w:val="center"/>
+            <w:hideMark/>
+          </w:tcPr>
+          <w:p>
+            <w:pPr>
+              <w:jc w:val="center"/>
+              <w:rPr>
+                <w:lang w:val="en-US"/>
+              </w:rPr>
+            </w:pPr>
+            <w:r>
+              <w:rPr>
+                <w:lang w:val="en-US"/>
+              </w:rPr>
+              <w:t>1</w:t>
+            </w:r>
+            <w:r>
+              <w:rPr>
+                <w:lang w:val="en-US"/>
+              </w:rPr>
+              <w:t>604</w:t>
+            </w:r>
+          </w:p>
+        </w:tc>
+        <w:tc>
+          <w:tcPr>
+            <w:tcW w:w="1157" w:type="dxa"/>
+            <w:tcBorders>
+              <w:top w:val="single" w:sz="4" w:space="0" w:color="auto"/>
+              <w:left w:val="single" w:sz="4" w:space="0" w:color="auto"/>
+              <w:bottom w:val="single" w:sz="4" w:space="0" w:color="auto"/>
+              <w:right w:val="single" w:sz="4" w:space="0" w:color="auto"/>
+            </w:tcBorders>
+            <w:vAlign w:val="center"/>
+            <w:hideMark/>
+          </w:tcPr>
+          <w:p>
+            <w:pPr>
+              <w:jc w:val="center"/>
+              <w:rPr>
+                <w:lang w:val="en-US"/>
+              </w:rPr>
+            </w:pPr>
+            <w:r>
+              <w:rPr>
+                <w:lang w:val="en-US"/>
+              </w:rPr>
+              <w:t>20</w:t>
+            </w:r>
+            <w:r>
+              <w:rPr>
+                <w:lang w:val="en-US"/>
+              </w:rPr>
+              <w:t>9</w:t>
+            </w:r>
+          </w:p>
+        </w:tc>
+        <w:tc>
+          <w:tcPr>
+            <w:tcW w:w="1157" w:type="dxa"/>
+            <w:tcBorders>
+              <w:top w:val="single" w:sz="4" w:space="0" w:color="auto"/>
+              <w:left w:val="single" w:sz="4" w:space="0" w:color="auto"/>
+              <w:bottom w:val="single" w:sz="4" w:space="0" w:color="auto"/>
+              <w:right w:val="single" w:sz="4" w:space="0" w:color="auto"/>
+            </w:tcBorders>
+            <w:vAlign w:val="center"/>
+            <w:hideMark/>
+          </w:tcPr>
+          <w:p>
+            <w:pPr>
+              <w:jc w:val="center"/>
+              <w:rPr>
+                <w:lang w:val="en-US"/>
+              </w:rPr>
+            </w:pPr>
+            <w:r>
+              <w:rPr>
+                <w:lang w:val="en-US"/>
+              </w:rPr>
+              <w:t>88</w:t>
+            </w:r>
+          </w:p>
+        </w:tc>
+        <w:tc>
+          <w:tcPr>
+            <w:tcW w:w="1116" w:type="dxa"/>
+            <w:tcBorders>
+              <w:top w:val="single" w:sz="4" w:space="0" w:color="auto"/>
+              <w:left w:val="single" w:sz="4" w:space="0" w:color="auto"/>
+              <w:bottom w:val="single" w:sz="4" w:space="0" w:color="auto"/>
+              <w:right w:val="single" w:sz="4" w:space="0" w:color="auto"/>
+            </w:tcBorders>
+            <w:vAlign w:val="center"/>
+            <w:hideMark/>
+          </w:tcPr>
+          <w:p>
+            <w:pPr>
+              <w:jc w:val="center"/>
+              <w:rPr>
+                <w:lang w:val="en-US"/>
+              </w:rPr>
+            </w:pPr>
+            <w:r>
+              <w:rPr>
+                <w:lang w:val="en-US"/>
+              </w:rPr>
+              <w:t>76</w:t>
+            </w:r>
+          </w:p>
+        </w:tc>
+        <w:tc>
+          <w:tcPr>
+            <w:tcW w:w="1116" w:type="dxa"/>
+            <w:tcBorders>
+              <w:top w:val="single" w:sz="4" w:space="0" w:color="auto"/>
+              <w:left w:val="single" w:sz="4" w:space="0" w:color="auto"/>
+              <w:bottom w:val="single" w:sz="4" w:space="0" w:color="auto"/>
+              <w:right w:val="single" w:sz="4" w:space="0" w:color="auto"/>
+            </w:tcBorders>
+            <w:vAlign w:val="center"/>
+            <w:hideMark/>
+          </w:tcPr>
+          <w:p>
+            <w:pPr>
+              <w:jc w:val="center"/>
+              <w:rPr>
+                <w:lang w:val="en-US"/>
+              </w:rPr>
+            </w:pPr>
+            <w:r>
+              <w:rPr>
+                <w:lang w:val="en-US"/>
+              </w:rPr>
+              <w:t>1</w:t>
+            </w:r>
+            <w:r>
+              <w:rPr>
+                <w:lang w:val="en-US"/>
+              </w:rPr>
+              <w:t>3</w:t>
+            </w:r>
+          </w:p>
+        </w:tc>
+        <w:tc>
+          <w:tcPr>
+            <w:tcW w:w="1116" w:type="dxa"/>
+            <w:tcBorders>
+              <w:top w:val="single" w:sz="4" w:space="0" w:color="auto"/>
+              <w:left w:val="single" w:sz="4" w:space="0" w:color="auto"/>
+              <w:bottom w:val="single" w:sz="4" w:space="0" w:color="auto"/>
+              <w:right w:val="single" w:sz="4" w:space="0" w:color="auto"/>
+            </w:tcBorders>
+            <w:vAlign w:val="center"/>
+            <w:hideMark/>
+          </w:tcPr>
+          <w:p>
+            <w:pPr>
+              <w:jc w:val="center"/>
+              <w:rPr>
+                <w:lang w:val="en-US"/>
+              </w:rPr>
+            </w:pPr>
+            <w:r>
+              <w:rPr>
+                <w:lang w:val="en-US"/>
+              </w:rPr>
+              <w:t>7</w:t>
+            </w:r>
+          </w:p>
+        </w:tc>
+        <w:tc>
+          <w:tcPr>
+            <w:tcW w:w="1116" w:type="dxa"/>
+            <w:tcBorders>
+              <w:top w:val="single" w:sz="4" w:space="0" w:color="auto"/>
+              <w:left w:val="single" w:sz="4" w:space="0" w:color="auto"/>
+              <w:bottom w:val="single" w:sz="4" w:space="0" w:color="auto"/>
+              <w:right w:val="single" w:sz="4" w:space="0" w:color="auto"/>
+            </w:tcBorders>
+            <w:vAlign w:val="center"/>
+            <w:hideMark/>
+          </w:tcPr>
+          <w:p>
+            <w:pPr>
+              <w:jc w:val="center"/>
+              <w:rPr>
+                <w:lang w:val="en-US"/>
+              </w:rPr>
+            </w:pPr>
+            <w:r>
+              <w:rPr>
+                <w:lang w:val="en-US"/>
+              </w:rPr>
+              <w:t>314</w:t>
+            </w:r>
+          </w:p>
+        </w:tc>
+        <w:tc>
+          <w:tcPr>
+            <w:tcW w:w="1116" w:type="dxa"/>
+            <w:tcBorders>
+              <w:top w:val="single" w:sz="4" w:space="0" w:color="auto"/>
+              <w:left w:val="single" w:sz="4" w:space="0" w:color="auto"/>
+              <w:bottom w:val="single" w:sz="4" w:space="0" w:color="auto"/>
+              <w:right w:val="single" w:sz="4" w:space="0" w:color="auto"/>
+            </w:tcBorders>
+            <w:vAlign w:val="center"/>
+            <w:hideMark/>
+          </w:tcPr>
+          <w:p>
+            <w:pPr>
+              <w:jc w:val="center"/>
+              <w:rPr>
+                <w:lang w:val="en-US"/>
+              </w:rPr>
+            </w:pPr>
+            <w:r>
+              <w:rPr>
+                <w:lang w:val="en-US"/>
+              </w:rPr>
+              <w:t>37</w:t>
+            </w:r>
+          </w:p>
+        </w:tc>
+        <w:tc>
+          <w:tcPr>
+            <w:tcW w:w="1116" w:type="dxa"/>
+            <w:tcBorders>
+              <w:top w:val="single" w:sz="4" w:space="0" w:color="auto"/>
+              <w:left w:val="single" w:sz="4" w:space="0" w:color="auto"/>
+              <w:bottom w:val="single" w:sz="4" w:space="0" w:color="auto"/>
+              <w:right w:val="single" w:sz="4" w:space="0" w:color="auto"/>
+            </w:tcBorders>
+            <w:vAlign w:val="center"/>
+            <w:hideMark/>
+          </w:tcPr>
+          <w:p>
+            <w:pPr>
+              <w:jc w:val="center"/>
+              <w:rPr>
+                <w:lang w:val="en-US"/>
+              </w:rPr>
+            </w:pPr>
+            <w:r>
+              <w:rPr>
+                <w:lang w:val="en-US"/>
+              </w:rPr>
+              <w:t>2</w:t>
+            </w:r>
+            <w:r>
+              <w:rPr>
+                <w:lang w:val="en-US"/>
+              </w:rPr>
+              <w:t>3</w:t>
+            </w:r>
+          </w:p>
+        </w:tc>
+      </w:tr>
+      <w:tr>
+        <w:trPr>
+          <w:trHeight w:val="229"/>
+        </w:trPr>
+        <w:tc>
+          <w:tcPr>
+            <w:tcW w:w="813" w:type="dxa"/>
+            <w:tcBorders>
+              <w:top w:val="single" w:sz="4" w:space="0" w:color="auto"/>
+              <w:left w:val="single" w:sz="4" w:space="0" w:color="auto"/>
+              <w:bottom w:val="single" w:sz="4" w:space="0" w:color="auto"/>
+              <w:right w:val="single" w:sz="4" w:space="0" w:color="auto"/>
+            </w:tcBorders>
+            <w:vAlign w:val="center"/>
+            <w:hideMark/>
+          </w:tcPr>
+          <w:p>
+            <w:pPr>
+              <w:jc w:val="center"/>
+              <w:rPr>
+                <w:lang w:val="en-US"/>
+              </w:rPr>
+            </w:pPr>
+            <w:r>
+              <w:rPr>
+                <w:lang w:val="en-US"/>
+              </w:rPr>
+              <w:t>20</w:t>
+            </w:r>
+          </w:p>
+        </w:tc>
+        <w:tc>
+          <w:tcPr>
+            <w:tcW w:w="1157" w:type="dxa"/>
+            <w:tcBorders>
+              <w:top w:val="single" w:sz="4" w:space="0" w:color="auto"/>
+              <w:left w:val="single" w:sz="4" w:space="0" w:color="auto"/>
+              <w:bottom w:val="single" w:sz="4" w:space="0" w:color="auto"/>
+              <w:right w:val="single" w:sz="4" w:space="0" w:color="auto"/>
+            </w:tcBorders>
+            <w:vAlign w:val="center"/>
+            <w:hideMark/>
+          </w:tcPr>
+          <w:p>
+            <w:pPr>
+              <w:jc w:val="center"/>
+              <w:rPr>
+                <w:lang w:val="en-US"/>
+              </w:rPr>
+            </w:pPr>
+            <w:r>
+              <w:rPr>
+                <w:lang w:val="en-US"/>
+              </w:rPr>
+              <w:t>6</w:t>
+            </w:r>
+            <w:r>
+              <w:rPr>
+                <w:lang w:val="en-US"/>
+              </w:rPr>
+              <w:t>53</w:t>
+            </w:r>
+            <w:r>
+              <w:rPr>
+                <w:lang w:val="en-US"/>
+              </w:rPr>
+              <w:t>1</w:t>
+            </w:r>
+          </w:p>
+        </w:tc>
+        <w:tc>
+          <w:tcPr>
+            <w:tcW w:w="1157" w:type="dxa"/>
+            <w:tcBorders>
+              <w:top w:val="single" w:sz="4" w:space="0" w:color="auto"/>
+              <w:left w:val="single" w:sz="4" w:space="0" w:color="auto"/>
+              <w:bottom w:val="single" w:sz="4" w:space="0" w:color="auto"/>
+              <w:right w:val="single" w:sz="4" w:space="0" w:color="auto"/>
+            </w:tcBorders>
+            <w:vAlign w:val="center"/>
+            <w:hideMark/>
+          </w:tcPr>
+          <w:p>
+            <w:pPr>
+              <w:jc w:val="center"/>
+              <w:rPr>
+                <w:lang w:val="en-US"/>
+              </w:rPr>
+            </w:pPr>
+            <w:r>
+              <w:rPr>
+                <w:lang w:val="en-US"/>
+              </w:rPr>
+              <w:t>743</w:t>
+            </w:r>
+          </w:p>
+        </w:tc>
+        <w:tc>
+          <w:tcPr>
+            <w:tcW w:w="1157" w:type="dxa"/>
+            <w:tcBorders>
+              <w:top w:val="single" w:sz="4" w:space="0" w:color="auto"/>
+              <w:left w:val="single" w:sz="4" w:space="0" w:color="auto"/>
+              <w:bottom w:val="single" w:sz="4" w:space="0" w:color="auto"/>
+              <w:right w:val="single" w:sz="4" w:space="0" w:color="auto"/>
+            </w:tcBorders>
+            <w:vAlign w:val="center"/>
+            <w:hideMark/>
+          </w:tcPr>
+          <w:p>
+            <w:pPr>
+              <w:jc w:val="center"/>
+              <w:rPr>
+                <w:lang w:val="en-US"/>
+              </w:rPr>
+            </w:pPr>
+            <w:r>
+              <w:rPr>
+                <w:lang w:val="en-US"/>
+              </w:rPr>
+              <w:t>331</w:t>
+            </w:r>
+          </w:p>
+        </w:tc>
+        <w:tc>
+          <w:tcPr>
+            <w:tcW w:w="1116" w:type="dxa"/>
+            <w:tcBorders>
+              <w:top w:val="single" w:sz="4" w:space="0" w:color="auto"/>
+              <w:left w:val="single" w:sz="4" w:space="0" w:color="auto"/>
+              <w:bottom w:val="single" w:sz="4" w:space="0" w:color="auto"/>
+              <w:right w:val="single" w:sz="4" w:space="0" w:color="auto"/>
+            </w:tcBorders>
+            <w:vAlign w:val="center"/>
+            <w:hideMark/>
+          </w:tcPr>
+          <w:p>
+            <w:pPr>
+              <w:jc w:val="center"/>
+              <w:rPr>
+                <w:lang w:val="en-US"/>
+              </w:rPr>
+            </w:pPr>
+            <w:r>
+              <w:rPr>
+                <w:lang w:val="en-US"/>
+              </w:rPr>
+              <w:t>297</w:t>
+            </w:r>
+          </w:p>
+        </w:tc>
+        <w:tc>
+          <w:tcPr>
+            <w:tcW w:w="1116" w:type="dxa"/>
+            <w:tcBorders>
+              <w:top w:val="single" w:sz="4" w:space="0" w:color="auto"/>
+              <w:left w:val="single" w:sz="4" w:space="0" w:color="auto"/>
+              <w:bottom w:val="single" w:sz="4" w:space="0" w:color="auto"/>
+              <w:right w:val="single" w:sz="4" w:space="0" w:color="auto"/>
+            </w:tcBorders>
+            <w:vAlign w:val="center"/>
+            <w:hideMark/>
+          </w:tcPr>
+          <w:p>
+            <w:pPr>
+              <w:jc w:val="center"/>
+              <w:rPr>
+                <w:lang w:val="en-US"/>
+              </w:rPr>
+            </w:pPr>
+            <w:r>
+              <w:rPr>
+                <w:lang w:val="en-US"/>
+              </w:rPr>
+              <w:t>3</w:t>
+            </w:r>
+            <w:r>
+              <w:rPr>
+                <w:lang w:val="en-US"/>
+              </w:rPr>
+              <w:t>8</w:t>
+            </w:r>
+          </w:p>
+        </w:tc>
+        <w:tc>
+          <w:tcPr>
+            <w:tcW w:w="1116" w:type="dxa"/>
+            <w:tcBorders>
+              <w:top w:val="single" w:sz="4" w:space="0" w:color="auto"/>
+              <w:left w:val="single" w:sz="4" w:space="0" w:color="auto"/>
+              <w:bottom w:val="single" w:sz="4" w:space="0" w:color="auto"/>
+              <w:right w:val="single" w:sz="4" w:space="0" w:color="auto"/>
+            </w:tcBorders>
+            <w:vAlign w:val="center"/>
+            <w:hideMark/>
+          </w:tcPr>
+          <w:p>
+            <w:pPr>
+              <w:jc w:val="center"/>
+              <w:rPr>
+                <w:lang w:val="en-US"/>
+              </w:rPr>
+            </w:pPr>
+            <w:r>
+              <w:rPr>
+                <w:lang w:val="en-US"/>
+              </w:rPr>
+              <w:t>16</w:t>
+            </w:r>
+          </w:p>
+        </w:tc>
+        <w:tc>
+          <w:tcPr>
+            <w:tcW w:w="1116" w:type="dxa"/>
+            <w:tcBorders>
+              <w:top w:val="single" w:sz="4" w:space="0" w:color="auto"/>
+              <w:left w:val="single" w:sz="4" w:space="0" w:color="auto"/>
+              <w:bottom w:val="single" w:sz="4" w:space="0" w:color="auto"/>
+              <w:right w:val="single" w:sz="4" w:space="0" w:color="auto"/>
+            </w:tcBorders>
+            <w:vAlign w:val="center"/>
+            <w:hideMark/>
+          </w:tcPr>
+          <w:p>
+            <w:pPr>
+              <w:jc w:val="center"/>
+              <w:rPr>
+                <w:lang w:val="en-US"/>
+              </w:rPr>
+            </w:pPr>
+            <w:r>
+              <w:rPr>
+                <w:lang w:val="en-US"/>
+              </w:rPr>
+              <w:t>13</w:t>
+            </w:r>
+            <w:r>
+              <w:rPr>
+                <w:lang w:val="en-US"/>
+              </w:rPr>
+              <w:t>0</w:t>
+            </w:r>
+            <w:r>
+              <w:rPr>
+                <w:lang w:val="en-US"/>
+              </w:rPr>
+              <w:t>1</w:t>
+            </w:r>
+          </w:p>
+        </w:tc>
+        <w:tc>
+          <w:tcPr>
+            <w:tcW w:w="1116" w:type="dxa"/>
+            <w:tcBorders>
+              <w:top w:val="single" w:sz="4" w:space="0" w:color="auto"/>
+              <w:left w:val="single" w:sz="4" w:space="0" w:color="auto"/>
+              <w:bottom w:val="single" w:sz="4" w:space="0" w:color="auto"/>
+              <w:right w:val="single" w:sz="4" w:space="0" w:color="auto"/>
+            </w:tcBorders>
+            <w:vAlign w:val="center"/>
+            <w:hideMark/>
+          </w:tcPr>
+          <w:p>
+            <w:pPr>
+              <w:jc w:val="center"/>
+              <w:rPr>
+                <w:lang w:val="en-US"/>
+              </w:rPr>
+            </w:pPr>
+            <w:r>
+              <w:rPr>
+                <w:lang w:val="en-US"/>
+              </w:rPr>
+              <w:t>131</w:t>
+            </w:r>
+          </w:p>
+        </w:tc>
+        <w:tc>
+          <w:tcPr>
+            <w:tcW w:w="1116" w:type="dxa"/>
+            <w:tcBorders>
+              <w:top w:val="single" w:sz="4" w:space="0" w:color="auto"/>
+              <w:left w:val="single" w:sz="4" w:space="0" w:color="auto"/>
+              <w:bottom w:val="single" w:sz="4" w:space="0" w:color="auto"/>
+              <w:right w:val="single" w:sz="4" w:space="0" w:color="auto"/>
+            </w:tcBorders>
+            <w:vAlign w:val="center"/>
+            <w:hideMark/>
+          </w:tcPr>
+          <w:p>
+            <w:pPr>
+              <w:jc w:val="center"/>
+              <w:rPr>
+                <w:lang w:val="en-US"/>
+              </w:rPr>
+            </w:pPr>
+            <w:r>
+              <w:rPr>
+                <w:lang w:val="en-US"/>
+              </w:rPr>
+              <w:t>72</w:t>
+            </w:r>
+          </w:p>
+        </w:tc>
+      </w:tr>
+      <w:tr>
+        <w:trPr>
+          <w:trHeight w:val="229"/>
+        </w:trPr>
+        <w:tc>
+          <w:tcPr>
+            <w:tcW w:w="813" w:type="dxa"/>
+            <w:tcBorders>
+              <w:top w:val="single" w:sz="4" w:space="0" w:color="auto"/>
+              <w:left w:val="single" w:sz="4" w:space="0" w:color="auto"/>
+              <w:bottom w:val="single" w:sz="4" w:space="0" w:color="auto"/>
+              <w:right w:val="single" w:sz="4" w:space="0" w:color="auto"/>
+            </w:tcBorders>
+            <w:vAlign w:val="center"/>
+            <w:hideMark/>
+          </w:tcPr>
+          <w:p>
+            <w:pPr>
+              <w:jc w:val="center"/>
+              <w:rPr>
+                <w:lang w:val="en-US"/>
+              </w:rPr>
+            </w:pPr>
+            <w:r>
+              <w:rPr>
+                <w:lang w:val="en-US"/>
+              </w:rPr>
+              <w:t>40</w:t>
+            </w:r>
+          </w:p>
+        </w:tc>
+        <w:tc>
+          <w:tcPr>
+            <w:tcW w:w="1157" w:type="dxa"/>
+            <w:tcBorders>
+              <w:top w:val="single" w:sz="4" w:space="0" w:color="auto"/>
+              <w:left w:val="single" w:sz="4" w:space="0" w:color="auto"/>
+              <w:bottom w:val="single" w:sz="4" w:space="0" w:color="auto"/>
+              <w:right w:val="single" w:sz="4" w:space="0" w:color="auto"/>
+            </w:tcBorders>
+            <w:vAlign w:val="center"/>
+            <w:hideMark/>
+          </w:tcPr>
+          <w:p>
+            <w:pPr>
+              <w:jc w:val="center"/>
+              <w:rPr>
+                <w:lang w:val="en-US"/>
+              </w:rPr>
+            </w:pPr>
+            <w:r>
+              <w:rPr>
+                <w:lang w:val="en-US"/>
+              </w:rPr>
+              <w:t>2</w:t>
+            </w:r>
+            <w:r>
+              <w:rPr>
+                <w:lang w:val="en-US"/>
+              </w:rPr>
+              <w:t>6207</w:t>
+            </w:r>
+          </w:p>
+        </w:tc>
+        <w:tc>
+          <w:tcPr>
+            <w:tcW w:w="1157" w:type="dxa"/>
+            <w:tcBorders>
+              <w:top w:val="single" w:sz="4" w:space="0" w:color="auto"/>
+              <w:left w:val="single" w:sz="4" w:space="0" w:color="auto"/>
+              <w:bottom w:val="single" w:sz="4" w:space="0" w:color="auto"/>
+              <w:right w:val="single" w:sz="4" w:space="0" w:color="auto"/>
+            </w:tcBorders>
+            <w:vAlign w:val="center"/>
+            <w:hideMark/>
+          </w:tcPr>
+          <w:p>
+            <w:pPr>
+              <w:jc w:val="center"/>
+              <w:rPr>
+                <w:lang w:val="en-US"/>
+              </w:rPr>
+            </w:pPr>
+            <w:r>
+              <w:rPr>
+                <w:lang w:val="en-US"/>
+              </w:rPr>
+              <w:t>25</w:t>
+            </w:r>
+            <w:r>
+              <w:rPr>
+                <w:lang w:val="en-US"/>
+              </w:rPr>
+              <w:t>1</w:t>
+            </w:r>
+            <w:r>
+              <w:rPr>
+                <w:lang w:val="en-US"/>
+              </w:rPr>
+              <w:t>2</w:t>
+            </w:r>
+          </w:p>
+        </w:tc>
+        <w:tc>
+          <w:tcPr>
+            <w:tcW w:w="1157" w:type="dxa"/>
+            <w:tcBorders>
+              <w:top w:val="single" w:sz="4" w:space="0" w:color="auto"/>
+              <w:left w:val="single" w:sz="4" w:space="0" w:color="auto"/>
+              <w:bottom w:val="single" w:sz="4" w:space="0" w:color="auto"/>
+              <w:right w:val="single" w:sz="4" w:space="0" w:color="auto"/>
+            </w:tcBorders>
+            <w:vAlign w:val="center"/>
+            <w:hideMark/>
+          </w:tcPr>
+          <w:p>
+            <w:pPr>
+              <w:jc w:val="center"/>
+              <w:rPr>
+                <w:lang w:val="en-US"/>
+              </w:rPr>
+            </w:pPr>
+            <w:r>
+              <w:rPr>
+                <w:lang w:val="en-US"/>
+              </w:rPr>
+              <w:t>1255</w:t>
+            </w:r>
+          </w:p>
+        </w:tc>
+        <w:tc>
+          <w:tcPr>
+            <w:tcW w:w="1116" w:type="dxa"/>
+            <w:tcBorders>
+              <w:top w:val="single" w:sz="4" w:space="0" w:color="auto"/>
+              <w:left w:val="single" w:sz="4" w:space="0" w:color="auto"/>
+              <w:bottom w:val="single" w:sz="4" w:space="0" w:color="auto"/>
+              <w:right w:val="single" w:sz="4" w:space="0" w:color="auto"/>
+            </w:tcBorders>
+            <w:vAlign w:val="center"/>
+            <w:hideMark/>
+          </w:tcPr>
+          <w:p>
+            <w:pPr>
+              <w:jc w:val="center"/>
+              <w:rPr>
+                <w:lang w:val="en-US"/>
+              </w:rPr>
+            </w:pPr>
+            <w:r>
+              <w:rPr>
+                <w:lang w:val="en-US"/>
+              </w:rPr>
+              <w:t>1154</w:t>
+            </w:r>
+          </w:p>
+        </w:tc>
+        <w:tc>
+          <w:tcPr>
+            <w:tcW w:w="1116" w:type="dxa"/>
+            <w:tcBorders>
+              <w:top w:val="single" w:sz="4" w:space="0" w:color="auto"/>
+              <w:left w:val="single" w:sz="4" w:space="0" w:color="auto"/>
+              <w:bottom w:val="single" w:sz="4" w:space="0" w:color="auto"/>
+              <w:right w:val="single" w:sz="4" w:space="0" w:color="auto"/>
+            </w:tcBorders>
+            <w:vAlign w:val="center"/>
+            <w:hideMark/>
+          </w:tcPr>
+          <w:p>
+            <w:pPr>
+              <w:jc w:val="center"/>
+              <w:rPr>
+                <w:lang w:val="en-US"/>
+              </w:rPr>
+            </w:pPr>
+            <w:r>
+              <w:rPr>
+                <w:lang w:val="en-US"/>
+              </w:rPr>
+              <w:t>1</w:t>
+            </w:r>
+            <w:r>
+              <w:rPr>
+                <w:lang w:val="en-US"/>
+              </w:rPr>
+              <w:t>21</w:t>
+            </w:r>
+          </w:p>
+        </w:tc>
+        <w:tc>
+          <w:tcPr>
+            <w:tcW w:w="1116" w:type="dxa"/>
+            <w:tcBorders>
+              <w:top w:val="single" w:sz="4" w:space="0" w:color="auto"/>
+              <w:left w:val="single" w:sz="4" w:space="0" w:color="auto"/>
+              <w:bottom w:val="single" w:sz="4" w:space="0" w:color="auto"/>
+              <w:right w:val="single" w:sz="4" w:space="0" w:color="auto"/>
+            </w:tcBorders>
+            <w:vAlign w:val="center"/>
+            <w:hideMark/>
+          </w:tcPr>
+          <w:p>
+            <w:pPr>
+              <w:jc w:val="center"/>
+              <w:rPr>
+                <w:lang w:val="en-US"/>
+              </w:rPr>
+            </w:pPr>
+            <w:r>
+              <w:rPr>
+                <w:lang w:val="en-US"/>
+              </w:rPr>
+              <w:t>61</w:t>
+            </w:r>
+          </w:p>
+        </w:tc>
+        <w:tc>
+          <w:tcPr>
+            <w:tcW w:w="1116" w:type="dxa"/>
+            <w:tcBorders>
+              <w:top w:val="single" w:sz="4" w:space="0" w:color="auto"/>
+              <w:left w:val="single" w:sz="4" w:space="0" w:color="auto"/>
+              <w:bottom w:val="single" w:sz="4" w:space="0" w:color="auto"/>
+              <w:right w:val="single" w:sz="4" w:space="0" w:color="auto"/>
+            </w:tcBorders>
+            <w:vAlign w:val="center"/>
+            <w:hideMark/>
+          </w:tcPr>
+          <w:p>
+            <w:pPr>
+              <w:jc w:val="center"/>
+              <w:rPr>
+                <w:lang w:val="en-US"/>
+              </w:rPr>
+            </w:pPr>
+            <w:r>
+              <w:rPr>
+                <w:lang w:val="en-US"/>
+              </w:rPr>
+              <w:t>5035</w:t>
+            </w:r>
+          </w:p>
+        </w:tc>
+        <w:tc>
+          <w:tcPr>
+            <w:tcW w:w="1116" w:type="dxa"/>
+            <w:tcBorders>
+              <w:top w:val="single" w:sz="4" w:space="0" w:color="auto"/>
+              <w:left w:val="single" w:sz="4" w:space="0" w:color="auto"/>
+              <w:bottom w:val="single" w:sz="4" w:space="0" w:color="auto"/>
+              <w:right w:val="single" w:sz="4" w:space="0" w:color="auto"/>
+            </w:tcBorders>
+            <w:vAlign w:val="center"/>
+            <w:hideMark/>
+          </w:tcPr>
+          <w:p>
+            <w:pPr>
+              <w:jc w:val="center"/>
+              <w:rPr>
+                <w:lang w:val="en-US"/>
+              </w:rPr>
+            </w:pPr>
+            <w:r>
+              <w:rPr>
+                <w:lang w:val="en-US"/>
+              </w:rPr>
+              <w:t>486</w:t>
+            </w:r>
+          </w:p>
+        </w:tc>
+        <w:tc>
+          <w:tcPr>
+            <w:tcW w:w="1116" w:type="dxa"/>
+            <w:tcBorders>
+              <w:top w:val="single" w:sz="4" w:space="0" w:color="auto"/>
+              <w:left w:val="single" w:sz="4" w:space="0" w:color="auto"/>
+              <w:bottom w:val="single" w:sz="4" w:space="0" w:color="auto"/>
+              <w:right w:val="single" w:sz="4" w:space="0" w:color="auto"/>
+            </w:tcBorders>
+            <w:vAlign w:val="center"/>
+            <w:hideMark/>
+          </w:tcPr>
+          <w:p>
+            <w:pPr>
+              <w:jc w:val="center"/>
+              <w:rPr>
+                <w:lang w:val="en-US"/>
+              </w:rPr>
+            </w:pPr>
+            <w:r>
+              <w:rPr>
+                <w:lang w:val="en-US"/>
+              </w:rPr>
+              <w:t>2</w:t>
+            </w:r>
+            <w:r>
+              <w:rPr>
+                <w:lang w:val="en-US"/>
+              </w:rPr>
+              <w:t>62</w:t>
+            </w:r>
+          </w:p>
+        </w:tc>
+      </w:tr>
+      <w:tr>
+        <w:trPr>
+          <w:trHeight w:val="229"/>
+        </w:trPr>
+        <w:tc>
+          <w:tcPr>
+            <w:tcW w:w="813" w:type="dxa"/>
+            <w:tcBorders>
+              <w:top w:val="single" w:sz="4" w:space="0" w:color="auto"/>
+              <w:left w:val="single" w:sz="4" w:space="0" w:color="auto"/>
+              <w:bottom w:val="single" w:sz="4" w:space="0" w:color="auto"/>
+              <w:right w:val="single" w:sz="4" w:space="0" w:color="auto"/>
+            </w:tcBorders>
+            <w:vAlign w:val="center"/>
+            <w:hideMark/>
+          </w:tcPr>
+          <w:p>
+            <w:pPr>
+              <w:jc w:val="center"/>
+              <w:rPr>
+                <w:lang w:val="en-US"/>
+              </w:rPr>
+            </w:pPr>
+            <w:r>
+              <w:rPr>
+                <w:lang w:val="en-US"/>
+              </w:rPr>
+              <w:t>80</w:t>
+            </w:r>
+          </w:p>
+        </w:tc>
+        <w:tc>
+          <w:tcPr>
+            <w:tcW w:w="1157" w:type="dxa"/>
+            <w:tcBorders>
+              <w:top w:val="single" w:sz="4" w:space="0" w:color="auto"/>
+              <w:left w:val="single" w:sz="4" w:space="0" w:color="auto"/>
+              <w:bottom w:val="single" w:sz="4" w:space="0" w:color="auto"/>
+              <w:right w:val="single" w:sz="4" w:space="0" w:color="auto"/>
+            </w:tcBorders>
+            <w:vAlign w:val="center"/>
+            <w:hideMark/>
+          </w:tcPr>
+          <w:p>
+            <w:pPr>
+              <w:jc w:val="center"/>
+              <w:rPr>
+                <w:lang w:val="en-US"/>
+              </w:rPr>
+            </w:pPr>
+            <w:r>
+              <w:rPr>
+                <w:lang w:val="en-US"/>
+              </w:rPr>
+              <w:t>OoT</w:t>
+            </w:r>
+          </w:p>
+        </w:tc>
+        <w:tc>
+          <w:tcPr>
+            <w:tcW w:w="1157" w:type="dxa"/>
+            <w:tcBorders>
+              <w:top w:val="single" w:sz="4" w:space="0" w:color="auto"/>
+              <w:left w:val="single" w:sz="4" w:space="0" w:color="auto"/>
+              <w:bottom w:val="single" w:sz="4" w:space="0" w:color="auto"/>
+              <w:right w:val="single" w:sz="4" w:space="0" w:color="auto"/>
+            </w:tcBorders>
+            <w:vAlign w:val="center"/>
+            <w:hideMark/>
+          </w:tcPr>
+          <w:p>
+            <w:pPr>
+              <w:jc w:val="center"/>
+              <w:rPr>
+                <w:lang w:val="en-US"/>
+              </w:rPr>
+            </w:pPr>
+            <w:r>
+              <w:rPr>
+                <w:lang w:val="en-US"/>
+              </w:rPr>
+              <w:t>9567</w:t>
+            </w:r>
+          </w:p>
+        </w:tc>
+        <w:tc>
+          <w:tcPr>
+            <w:tcW w:w="1157" w:type="dxa"/>
+            <w:tcBorders>
+              <w:top w:val="single" w:sz="4" w:space="0" w:color="auto"/>
+              <w:left w:val="single" w:sz="4" w:space="0" w:color="auto"/>
+              <w:bottom w:val="single" w:sz="4" w:space="0" w:color="auto"/>
+              <w:right w:val="single" w:sz="4" w:space="0" w:color="auto"/>
+            </w:tcBorders>
+            <w:vAlign w:val="center"/>
+            <w:hideMark/>
+          </w:tcPr>
+          <w:p>
+            <w:pPr>
+              <w:jc w:val="center"/>
+              <w:rPr>
+                <w:lang w:val="en-US"/>
+              </w:rPr>
+            </w:pPr>
+            <w:r>
+              <w:rPr>
+                <w:lang w:val="en-US"/>
+              </w:rPr>
+              <w:t>4755</w:t>
+            </w:r>
+          </w:p>
+        </w:tc>
+        <w:tc>
+          <w:tcPr>
+            <w:tcW w:w="1116" w:type="dxa"/>
+            <w:tcBorders>
+              <w:top w:val="single" w:sz="4" w:space="0" w:color="auto"/>
+              <w:left w:val="single" w:sz="4" w:space="0" w:color="auto"/>
+              <w:bottom w:val="single" w:sz="4" w:space="0" w:color="auto"/>
+              <w:right w:val="single" w:sz="4" w:space="0" w:color="auto"/>
+            </w:tcBorders>
+            <w:vAlign w:val="center"/>
+            <w:hideMark/>
+          </w:tcPr>
+          <w:p>
+            <w:pPr>
+              <w:jc w:val="center"/>
+              <w:rPr>
+                <w:lang w:val="en-US"/>
+              </w:rPr>
+            </w:pPr>
+            <w:r>
+              <w:rPr>
+                <w:lang w:val="en-US"/>
+              </w:rPr>
+              <w:t>4656</w:t>
+            </w:r>
+          </w:p>
+        </w:tc>
+        <w:tc>
+          <w:tcPr>
+            <w:tcW w:w="1116" w:type="dxa"/>
+            <w:tcBorders>
+              <w:top w:val="single" w:sz="4" w:space="0" w:color="auto"/>
+              <w:left w:val="single" w:sz="4" w:space="0" w:color="auto"/>
+              <w:bottom w:val="single" w:sz="4" w:space="0" w:color="auto"/>
+              <w:right w:val="single" w:sz="4" w:space="0" w:color="auto"/>
+            </w:tcBorders>
+            <w:vAlign w:val="center"/>
+            <w:hideMark/>
+          </w:tcPr>
+          <w:p>
+            <w:pPr>
+              <w:jc w:val="center"/>
+              <w:rPr>
+                <w:lang w:val="en-US"/>
+              </w:rPr>
+            </w:pPr>
+            <w:r>
+              <w:rPr>
+                <w:lang w:val="en-US"/>
+              </w:rPr>
+              <w:t>4</w:t>
+            </w:r>
+            <w:r>
+              <w:rPr>
+                <w:lang w:val="en-US"/>
+              </w:rPr>
+              <w:t>7</w:t>
+            </w:r>
+          </w:p>
+        </w:tc>
+        <w:tc>
+          <w:tcPr>
+            <w:tcW w:w="1116" w:type="dxa"/>
+            <w:tcBorders>
+              <w:top w:val="single" w:sz="4" w:space="0" w:color="auto"/>
+              <w:left w:val="single" w:sz="4" w:space="0" w:color="auto"/>
+              <w:bottom w:val="single" w:sz="4" w:space="0" w:color="auto"/>
+              <w:right w:val="single" w:sz="4" w:space="0" w:color="auto"/>
+            </w:tcBorders>
+            <w:vAlign w:val="center"/>
+            <w:hideMark/>
+          </w:tcPr>
+          <w:p>
+            <w:pPr>
+              <w:jc w:val="center"/>
+              <w:rPr>
+                <w:lang w:val="en-US"/>
+              </w:rPr>
+            </w:pPr>
+            <w:r>
+              <w:rPr>
+                <w:lang w:val="en-US"/>
+              </w:rPr>
+              <w:t>213</w:t>
+            </w:r>
+          </w:p>
+        </w:tc>
+        <w:tc>
+          <w:tcPr>
+            <w:tcW w:w="1116" w:type="dxa"/>
+            <w:tcBorders>
+              <w:top w:val="single" w:sz="4" w:space="0" w:color="auto"/>
+              <w:left w:val="single" w:sz="4" w:space="0" w:color="auto"/>
+              <w:bottom w:val="single" w:sz="4" w:space="0" w:color="auto"/>
+              <w:right w:val="single" w:sz="4" w:space="0" w:color="auto"/>
+            </w:tcBorders>
+            <w:vAlign w:val="center"/>
+            <w:hideMark/>
+          </w:tcPr>
+          <w:p>
+            <w:pPr>
+              <w:jc w:val="center"/>
+              <w:rPr>
+                <w:lang w:val="en-US"/>
+              </w:rPr>
+            </w:pPr>
+            <w:r>
+              <w:rPr>
+                <w:lang w:val="en-US"/>
+              </w:rPr>
+              <w:t>19</w:t>
+            </w:r>
+            <w:r>
+              <w:rPr>
+                <w:lang w:val="en-US"/>
+              </w:rPr>
+              <w:t>62</w:t>
+            </w:r>
+            <w:r>
+              <w:rPr>
+                <w:lang w:val="en-US"/>
+              </w:rPr>
+              <w:t>7</w:t>
+            </w:r>
+          </w:p>
+        </w:tc>
+        <w:tc>
+          <w:tcPr>
+            <w:tcW w:w="1116" w:type="dxa"/>
+            <w:tcBorders>
+              <w:top w:val="single" w:sz="4" w:space="0" w:color="auto"/>
+              <w:left w:val="single" w:sz="4" w:space="0" w:color="auto"/>
+              <w:bottom w:val="single" w:sz="4" w:space="0" w:color="auto"/>
+              <w:right w:val="single" w:sz="4" w:space="0" w:color="auto"/>
+            </w:tcBorders>
+            <w:vAlign w:val="center"/>
+            <w:hideMark/>
+          </w:tcPr>
+          <w:p>
+            <w:pPr>
+              <w:jc w:val="center"/>
+              <w:rPr>
+                <w:lang w:val="en-US"/>
+              </w:rPr>
+            </w:pPr>
+            <w:r>
+              <w:rPr>
+                <w:lang w:val="en-US"/>
+              </w:rPr>
+              <w:t>1817</w:t>
+            </w:r>
+          </w:p>
+        </w:tc>
+        <w:tc>
+          <w:tcPr>
+            <w:tcW w:w="1116" w:type="dxa"/>
+            <w:tcBorders>
+              <w:top w:val="single" w:sz="4" w:space="0" w:color="auto"/>
+              <w:left w:val="single" w:sz="4" w:space="0" w:color="auto"/>
+              <w:bottom w:val="single" w:sz="4" w:space="0" w:color="auto"/>
+              <w:right w:val="single" w:sz="4" w:space="0" w:color="auto"/>
+            </w:tcBorders>
+            <w:vAlign w:val="center"/>
+            <w:hideMark/>
+          </w:tcPr>
+          <w:p>
+            <w:pPr>
+              <w:jc w:val="center"/>
+              <w:rPr>
+                <w:lang w:val="en-US"/>
+              </w:rPr>
+            </w:pPr>
+            <w:r>
+              <w:rPr>
+                <w:lang w:val="en-US"/>
+              </w:rPr>
+              <w:t>9</w:t>
+            </w:r>
+            <w:r>
+              <w:rPr>
+                <w:lang w:val="en-US"/>
+              </w:rPr>
+              <w:t>51</w:t>
+            </w:r>
+          </w:p>
+        </w:tc>
+      </w:tr>
+      <w:tr>
+        <w:trPr>
+          <w:trHeight w:val="229"/>
+        </w:trPr>
+        <w:tc>
+          <w:tcPr>
+            <w:tcW w:w="813" w:type="dxa"/>
+            <w:tcBorders>
+              <w:top w:val="single" w:sz="4" w:space="0" w:color="auto"/>
+              <w:left w:val="single" w:sz="4" w:space="0" w:color="auto"/>
+              <w:bottom w:val="single" w:sz="4" w:space="0" w:color="auto"/>
+              <w:right w:val="single" w:sz="4" w:space="0" w:color="auto"/>
+            </w:tcBorders>
+            <w:vAlign w:val="center"/>
+            <w:hideMark/>
+          </w:tcPr>
+          <w:p>
+            <w:pPr>
+              <w:jc w:val="center"/>
+              <w:rPr>
+                <w:lang w:val="en-US"/>
+              </w:rPr>
+            </w:pPr>
+            <w:r>
+              <w:rPr>
+                <w:lang w:val="en-US"/>
+              </w:rPr>
+              <w:t>160</w:t>
+            </w:r>
+          </w:p>
+        </w:tc>
+        <w:tc>
+          <w:tcPr>
+            <w:tcW w:w="1157" w:type="dxa"/>
+            <w:tcBorders>
+              <w:top w:val="single" w:sz="4" w:space="0" w:color="auto"/>
+              <w:left w:val="single" w:sz="4" w:space="0" w:color="auto"/>
+              <w:bottom w:val="single" w:sz="4" w:space="0" w:color="auto"/>
+              <w:right w:val="single" w:sz="4" w:space="0" w:color="auto"/>
+            </w:tcBorders>
+            <w:vAlign w:val="center"/>
+            <w:hideMark/>
+          </w:tcPr>
+          <w:p>
+            <w:pPr>
+              <w:jc w:val="center"/>
+              <w:rPr>
+                <w:lang w:val="en-US"/>
+              </w:rPr>
+            </w:pPr>
+            <w:r>
+              <w:rPr>
+                <w:lang w:val="en-US"/>
+              </w:rPr>
+              <w:t>OoT</w:t>
+            </w:r>
+          </w:p>
+        </w:tc>
+        <w:tc>
+          <w:tcPr>
+            <w:tcW w:w="1157" w:type="dxa"/>
+            <w:tcBorders>
+              <w:top w:val="single" w:sz="4" w:space="0" w:color="auto"/>
+              <w:left w:val="single" w:sz="4" w:space="0" w:color="auto"/>
+              <w:bottom w:val="single" w:sz="4" w:space="0" w:color="auto"/>
+              <w:right w:val="single" w:sz="4" w:space="0" w:color="auto"/>
+            </w:tcBorders>
+            <w:vAlign w:val="center"/>
+            <w:hideMark/>
+          </w:tcPr>
+          <w:p>
+            <w:pPr>
+              <w:jc w:val="center"/>
+              <w:rPr>
+                <w:lang w:val="en-US"/>
+              </w:rPr>
+            </w:pPr>
+            <w:r>
+              <w:rPr>
+                <w:lang w:val="en-US"/>
+              </w:rPr>
+              <w:t>35929</w:t>
+            </w:r>
+          </w:p>
+        </w:tc>
+        <w:tc>
+          <w:tcPr>
+            <w:tcW w:w="1157" w:type="dxa"/>
+            <w:tcBorders>
+              <w:top w:val="single" w:sz="4" w:space="0" w:color="auto"/>
+              <w:left w:val="single" w:sz="4" w:space="0" w:color="auto"/>
+              <w:bottom w:val="single" w:sz="4" w:space="0" w:color="auto"/>
+              <w:right w:val="single" w:sz="4" w:space="0" w:color="auto"/>
+            </w:tcBorders>
+            <w:vAlign w:val="center"/>
+            <w:hideMark/>
+          </w:tcPr>
+          <w:p>
+            <w:pPr>
+              <w:jc w:val="center"/>
+              <w:rPr>
+                <w:lang w:val="en-US"/>
+              </w:rPr>
+            </w:pPr>
+            <w:r>
+              <w:rPr>
+                <w:lang w:val="en-US"/>
+              </w:rPr>
+              <w:t>18005</w:t>
+            </w:r>
+          </w:p>
+        </w:tc>
+        <w:tc>
+          <w:tcPr>
+            <w:tcW w:w="1116" w:type="dxa"/>
+            <w:tcBorders>
+              <w:top w:val="single" w:sz="4" w:space="0" w:color="auto"/>
+              <w:left w:val="single" w:sz="4" w:space="0" w:color="auto"/>
+              <w:bottom w:val="single" w:sz="4" w:space="0" w:color="auto"/>
+              <w:right w:val="single" w:sz="4" w:space="0" w:color="auto"/>
+            </w:tcBorders>
+            <w:vAlign w:val="center"/>
+            <w:hideMark/>
+          </w:tcPr>
+          <w:p>
+            <w:pPr>
+              <w:jc w:val="center"/>
+              <w:rPr>
+                <w:lang w:val="en-US"/>
+              </w:rPr>
+            </w:pPr>
+            <w:r>
+              <w:rPr>
+                <w:lang w:val="en-US"/>
+              </w:rPr>
+              <w:t>18013</w:t>
+            </w:r>
+          </w:p>
+        </w:tc>
+        <w:tc>
+          <w:tcPr>
+            <w:tcW w:w="1116" w:type="dxa"/>
+            <w:tcBorders>
+              <w:top w:val="single" w:sz="4" w:space="0" w:color="auto"/>
+              <w:left w:val="single" w:sz="4" w:space="0" w:color="auto"/>
+              <w:bottom w:val="single" w:sz="4" w:space="0" w:color="auto"/>
+              <w:right w:val="single" w:sz="4" w:space="0" w:color="auto"/>
+            </w:tcBorders>
+            <w:vAlign w:val="center"/>
+            <w:hideMark/>
+          </w:tcPr>
+          <w:p>
+            <w:pPr>
+              <w:jc w:val="center"/>
+              <w:rPr>
+                <w:lang w:val="en-US"/>
+              </w:rPr>
+            </w:pPr>
+            <w:r>
+              <w:rPr>
+                <w:lang w:val="en-US"/>
+              </w:rPr>
+              <w:t>1</w:t>
+            </w:r>
+            <w:r>
+              <w:rPr>
+                <w:lang w:val="en-US"/>
+              </w:rPr>
+              <w:t>60</w:t>
+            </w:r>
+            <w:r>
+              <w:rPr>
+                <w:lang w:val="en-US"/>
+              </w:rPr>
+              <w:t>1</w:t>
+            </w:r>
+          </w:p>
+        </w:tc>
+        <w:tc>
+          <w:tcPr>
+            <w:tcW w:w="1116" w:type="dxa"/>
+            <w:tcBorders>
+              <w:top w:val="single" w:sz="4" w:space="0" w:color="auto"/>
+              <w:left w:val="single" w:sz="4" w:space="0" w:color="auto"/>
+              <w:bottom w:val="single" w:sz="4" w:space="0" w:color="auto"/>
+              <w:right w:val="single" w:sz="4" w:space="0" w:color="auto"/>
+            </w:tcBorders>
+            <w:vAlign w:val="center"/>
+            <w:hideMark/>
+          </w:tcPr>
+          <w:p>
+            <w:pPr>
+              <w:jc w:val="center"/>
+              <w:rPr>
+                <w:lang w:val="en-US"/>
+              </w:rPr>
+            </w:pPr>
+            <w:r>
+              <w:rPr>
+                <w:lang w:val="en-US"/>
+              </w:rPr>
+              <w:t>769</w:t>
+            </w:r>
+          </w:p>
+        </w:tc>
+        <w:tc>
+          <w:tcPr>
+            <w:tcW w:w="1116" w:type="dxa"/>
+            <w:tcBorders>
+              <w:top w:val="single" w:sz="4" w:space="0" w:color="auto"/>
+              <w:left w:val="single" w:sz="4" w:space="0" w:color="auto"/>
+              <w:bottom w:val="single" w:sz="4" w:space="0" w:color="auto"/>
+              <w:right w:val="single" w:sz="4" w:space="0" w:color="auto"/>
+            </w:tcBorders>
+            <w:vAlign w:val="center"/>
+            <w:hideMark/>
+          </w:tcPr>
+          <w:p>
+            <w:pPr>
+              <w:jc w:val="center"/>
+              <w:rPr>
+                <w:lang w:val="en-US"/>
+              </w:rPr>
+            </w:pPr>
+            <w:r>
+              <w:rPr>
+                <w:lang w:val="en-US"/>
+              </w:rPr>
+              <w:t>77</w:t>
+            </w:r>
+            <w:r>
+              <w:rPr>
+                <w:lang w:val="en-US"/>
+              </w:rPr>
+              <w:t>8</w:t>
+            </w:r>
+            <w:r>
+              <w:rPr>
+                <w:lang w:val="en-US"/>
+              </w:rPr>
+              <w:t>6</w:t>
+            </w:r>
+            <w:r>
+              <w:rPr>
+                <w:lang w:val="en-US"/>
+              </w:rPr>
+              <w:t>4</w:t>
+            </w:r>
+          </w:p>
+        </w:tc>
+        <w:tc>
+          <w:tcPr>
+            <w:tcW w:w="1116" w:type="dxa"/>
+            <w:tcBorders>
+              <w:top w:val="single" w:sz="4" w:space="0" w:color="auto"/>
+              <w:left w:val="single" w:sz="4" w:space="0" w:color="auto"/>
+              <w:bottom w:val="single" w:sz="4" w:space="0" w:color="auto"/>
+              <w:right w:val="single" w:sz="4" w:space="0" w:color="auto"/>
+            </w:tcBorders>
+            <w:vAlign w:val="center"/>
+            <w:hideMark/>
+          </w:tcPr>
+          <w:p>
+            <w:pPr>
+              <w:jc w:val="center"/>
+              <w:rPr>
+                <w:lang w:val="en-US"/>
+              </w:rPr>
+            </w:pPr>
+            <w:r>
+              <w:rPr>
+                <w:lang w:val="en-US"/>
+              </w:rPr>
+              <w:t>6781</w:t>
+            </w:r>
+          </w:p>
+        </w:tc>
+        <w:tc>
+          <w:tcPr>
+            <w:tcW w:w="1116" w:type="dxa"/>
+            <w:tcBorders>
+              <w:top w:val="single" w:sz="4" w:space="0" w:color="auto"/>
+              <w:left w:val="single" w:sz="4" w:space="0" w:color="auto"/>
+              <w:bottom w:val="single" w:sz="4" w:space="0" w:color="auto"/>
+              <w:right w:val="single" w:sz="4" w:space="0" w:color="auto"/>
+            </w:tcBorders>
+            <w:vAlign w:val="center"/>
+            <w:hideMark/>
+          </w:tcPr>
+          <w:p>
+            <w:pPr>
+              <w:jc w:val="center"/>
+              <w:rPr>
+                <w:lang w:val="en-US"/>
+              </w:rPr>
+            </w:pPr>
+            <w:r>
+              <w:rPr>
+                <w:lang w:val="en-US"/>
+              </w:rPr>
+              <w:t>35</w:t>
+            </w:r>
+            <w:r>
+              <w:rPr>
+                <w:lang w:val="en-US"/>
+              </w:rPr>
+              <w:t>28</w:t>
+            </w:r>
+          </w:p>
+        </w:tc>
+      </w:tr>
+      <w:tr>
+        <w:trPr>
+          <w:trHeight w:val="229"/>
+        </w:trPr>
+        <w:tc>
+          <w:tcPr>
+            <w:tcW w:w="813" w:type="dxa"/>
+            <w:tcBorders>
+              <w:top w:val="single" w:sz="4" w:space="0" w:color="auto"/>
+              <w:left w:val="single" w:sz="4" w:space="0" w:color="auto"/>
+              <w:bottom w:val="single" w:sz="4" w:space="0" w:color="auto"/>
+              <w:right w:val="single" w:sz="4" w:space="0" w:color="auto"/>
+            </w:tcBorders>
+            <w:vAlign w:val="center"/>
+            <w:hideMark/>
+          </w:tcPr>
+          <w:p>
+            <w:pPr>
+              <w:jc w:val="center"/>
+              <w:rPr>
+                <w:lang w:val="en-US"/>
+              </w:rPr>
+            </w:pPr>
+            <w:r>
+              <w:rPr>
+                <w:lang w:val="en-US"/>
+              </w:rPr>
+              <w:t>320</w:t>
+            </w:r>
+          </w:p>
+        </w:tc>
+        <w:tc>
+          <w:tcPr>
+            <w:tcW w:w="1157" w:type="dxa"/>
+            <w:tcBorders>
+              <w:top w:val="single" w:sz="4" w:space="0" w:color="auto"/>
+              <w:left w:val="single" w:sz="4" w:space="0" w:color="auto"/>
+              <w:bottom w:val="single" w:sz="4" w:space="0" w:color="auto"/>
+              <w:right w:val="single" w:sz="4" w:space="0" w:color="auto"/>
+            </w:tcBorders>
+            <w:vAlign w:val="center"/>
+            <w:hideMark/>
+          </w:tcPr>
+          <w:p>
+            <w:pPr>
+              <w:jc w:val="center"/>
+              <w:rPr>
+                <w:lang w:val="en-US"/>
+              </w:rPr>
+            </w:pPr>
+            <w:r>
+              <w:rPr>
+                <w:lang w:val="en-US"/>
+              </w:rPr>
+              <w:t>OoT</w:t>
+            </w:r>
+          </w:p>
+        </w:tc>
+        <w:tc>
+          <w:tcPr>
+            <w:tcW w:w="1157" w:type="dxa"/>
+            <w:tcBorders>
+              <w:top w:val="single" w:sz="4" w:space="0" w:color="auto"/>
+              <w:left w:val="single" w:sz="4" w:space="0" w:color="auto"/>
+              <w:bottom w:val="single" w:sz="4" w:space="0" w:color="auto"/>
+              <w:right w:val="single" w:sz="4" w:space="0" w:color="auto"/>
+            </w:tcBorders>
+            <w:vAlign w:val="center"/>
+            <w:hideMark/>
+          </w:tcPr>
+          <w:p>
+            <w:pPr>
+              <w:jc w:val="center"/>
+              <w:rPr>
+                <w:lang w:val="en-US"/>
+              </w:rPr>
+            </w:pPr>
+            <w:r>
+              <w:rPr>
+                <w:lang w:val="en-US"/>
+              </w:rPr>
+              <w:t>OoT</w:t>
+            </w:r>
+          </w:p>
+        </w:tc>
+        <w:tc>
+          <w:tcPr>
+            <w:tcW w:w="1157" w:type="dxa"/>
+            <w:tcBorders>
+              <w:top w:val="single" w:sz="4" w:space="0" w:color="auto"/>
+              <w:left w:val="single" w:sz="4" w:space="0" w:color="auto"/>
+              <w:bottom w:val="single" w:sz="4" w:space="0" w:color="auto"/>
+              <w:right w:val="single" w:sz="4" w:space="0" w:color="auto"/>
+            </w:tcBorders>
+            <w:vAlign w:val="center"/>
+            <w:hideMark/>
+          </w:tcPr>
+          <w:p>
+            <w:pPr>
+              <w:jc w:val="center"/>
+              <w:rPr>
+                <w:lang w:val="en-US"/>
+              </w:rPr>
+            </w:pPr>
+            <w:r>
+              <w:rPr>
+                <w:lang w:val="en-US"/>
+              </w:rPr>
+              <w:t>OoT</w:t>
+            </w:r>
+          </w:p>
+        </w:tc>
+        <w:tc>
+          <w:tcPr>
+            <w:tcW w:w="1116" w:type="dxa"/>
+            <w:tcBorders>
+              <w:top w:val="single" w:sz="4" w:space="0" w:color="auto"/>
+              <w:left w:val="single" w:sz="4" w:space="0" w:color="auto"/>
+              <w:bottom w:val="single" w:sz="4" w:space="0" w:color="auto"/>
+              <w:right w:val="single" w:sz="4" w:space="0" w:color="auto"/>
+            </w:tcBorders>
+            <w:vAlign w:val="center"/>
+            <w:hideMark/>
+          </w:tcPr>
+          <w:p>
+            <w:pPr>
+              <w:jc w:val="center"/>
+              <w:rPr>
+                <w:lang w:val="en-US"/>
+              </w:rPr>
+            </w:pPr>
+            <w:r>
+              <w:rPr>
+                <w:lang w:val="en-US"/>
+              </w:rPr>
+              <w:t>OoT</w:t>
+            </w:r>
+          </w:p>
+        </w:tc>
+        <w:tc>
+          <w:tcPr>
+            <w:tcW w:w="1116" w:type="dxa"/>
+            <w:tcBorders>
+              <w:top w:val="single" w:sz="4" w:space="0" w:color="auto"/>
+              <w:left w:val="single" w:sz="4" w:space="0" w:color="auto"/>
+              <w:bottom w:val="single" w:sz="4" w:space="0" w:color="auto"/>
+              <w:right w:val="single" w:sz="4" w:space="0" w:color="auto"/>
+            </w:tcBorders>
+            <w:vAlign w:val="center"/>
+            <w:hideMark/>
+          </w:tcPr>
+          <w:p>
+            <w:pPr>
+              <w:jc w:val="center"/>
+              <w:rPr>
+                <w:lang w:val="en-US"/>
+              </w:rPr>
+            </w:pPr>
+            <w:r>
+              <w:rPr>
+                <w:lang w:val="en-US"/>
+              </w:rPr>
+              <w:t>5</w:t>
+            </w:r>
+            <w:r>
+              <w:rPr>
+                <w:lang w:val="en-US"/>
+              </w:rPr>
+              <w:t>836</w:t>
+            </w:r>
+          </w:p>
+        </w:tc>
+        <w:tc>
+          <w:tcPr>
+            <w:tcW w:w="1116" w:type="dxa"/>
+            <w:tcBorders>
+              <w:top w:val="single" w:sz="4" w:space="0" w:color="auto"/>
+              <w:left w:val="single" w:sz="4" w:space="0" w:color="auto"/>
+              <w:bottom w:val="single" w:sz="4" w:space="0" w:color="auto"/>
+              <w:right w:val="single" w:sz="4" w:space="0" w:color="auto"/>
+            </w:tcBorders>
+            <w:vAlign w:val="center"/>
+            <w:hideMark/>
+          </w:tcPr>
+          <w:p>
+            <w:pPr>
+              <w:jc w:val="center"/>
+              <w:rPr>
+                <w:lang w:val="en-US"/>
+              </w:rPr>
+            </w:pPr>
+            <w:r>
+              <w:rPr>
+                <w:lang w:val="en-US"/>
+              </w:rPr>
+              <w:t>2932</w:t>
+            </w:r>
+          </w:p>
+        </w:tc>
+        <w:tc>
+          <w:tcPr>
+            <w:tcW w:w="1116" w:type="dxa"/>
+            <w:tcBorders>
+              <w:top w:val="single" w:sz="4" w:space="0" w:color="auto"/>
+              <w:left w:val="single" w:sz="4" w:space="0" w:color="auto"/>
+              <w:bottom w:val="single" w:sz="4" w:space="0" w:color="auto"/>
+              <w:right w:val="single" w:sz="4" w:space="0" w:color="auto"/>
+            </w:tcBorders>
+            <w:vAlign w:val="center"/>
+            <w:hideMark/>
+          </w:tcPr>
+          <w:p>
+            <w:pPr>
+              <w:jc w:val="center"/>
+              <w:rPr>
+                <w:lang w:val="en-US"/>
+              </w:rPr>
+            </w:pPr>
+            <w:r>
+              <w:rPr>
+                <w:lang w:val="en-US"/>
+              </w:rPr>
+              <w:t>OoT</w:t>
+            </w:r>
+          </w:p>
+        </w:tc>
+        <w:tc>
+          <w:tcPr>
+            <w:tcW w:w="1116" w:type="dxa"/>
+            <w:tcBorders>
+              <w:top w:val="single" w:sz="4" w:space="0" w:color="auto"/>
+              <w:left w:val="single" w:sz="4" w:space="0" w:color="auto"/>
+              <w:bottom w:val="single" w:sz="4" w:space="0" w:color="auto"/>
+              <w:right w:val="single" w:sz="4" w:space="0" w:color="auto"/>
+            </w:tcBorders>
+            <w:vAlign w:val="center"/>
+            <w:hideMark/>
+          </w:tcPr>
+          <w:p>
+            <w:pPr>
+              <w:jc w:val="center"/>
+              <w:rPr>
+                <w:lang w:val="en-US"/>
+              </w:rPr>
+            </w:pPr>
+            <w:r>
+              <w:rPr>
+                <w:lang w:val="en-US"/>
+              </w:rPr>
+              <w:t>25650</w:t>
+            </w:r>
+          </w:p>
+        </w:tc>
+        <w:tc>
+          <w:tcPr>
+            <w:tcW w:w="1116" w:type="dxa"/>
+            <w:tcBorders>
+              <w:top w:val="single" w:sz="4" w:space="0" w:color="auto"/>
+              <w:left w:val="single" w:sz="4" w:space="0" w:color="auto"/>
+              <w:bottom w:val="single" w:sz="4" w:space="0" w:color="auto"/>
+              <w:right w:val="single" w:sz="4" w:space="0" w:color="auto"/>
+            </w:tcBorders>
+            <w:vAlign w:val="center"/>
+            <w:hideMark/>
+          </w:tcPr>
+          <w:p>
+            <w:pPr>
+              <w:jc w:val="center"/>
+              <w:rPr>
+                <w:lang w:val="en-US"/>
+              </w:rPr>
+            </w:pPr>
+            <w:r>
+              <w:rPr>
+                <w:lang w:val="en-US"/>
+              </w:rPr>
+              <w:t>1</w:t>
+            </w:r>
+            <w:r>
+              <w:rPr>
+                <w:lang w:val="en-US"/>
+              </w:rPr>
+              <w:t>33</w:t>
+            </w:r>
+            <w:r>
+              <w:rPr>
+                <w:lang w:val="en-US"/>
+              </w:rPr>
+              <w:t>2</w:t>
+            </w:r>
+            <w:r>
+              <w:rPr>
+                <w:lang w:val="en-US"/>
+              </w:rPr>
+              <w:t>2</w:t>
+            </w:r>
+          </w:p>
+        </w:tc>
+      </w:tr>
+      <w:tr>
+        <w:trPr>
+          <w:trHeight w:val="221"/>
+        </w:trPr>
+        <w:tc>
+          <w:tcPr>
+            <w:tcW w:w="813" w:type="dxa"/>
+            <w:tcBorders>
+              <w:top w:val="single" w:sz="4" w:space="0" w:color="auto"/>
+              <w:left w:val="single" w:sz="4" w:space="0" w:color="auto"/>
+              <w:bottom w:val="single" w:sz="4" w:space="0" w:color="auto"/>
+              <w:right w:val="single" w:sz="4" w:space="0" w:color="auto"/>
+            </w:tcBorders>
+            <w:vAlign w:val="center"/>
+            <w:hideMark/>
+          </w:tcPr>
+          <w:p>
+            <w:pPr>
+              <w:jc w:val="center"/>
+              <w:rPr>
+                <w:lang w:val="en-US"/>
+              </w:rPr>
+            </w:pPr>
+            <w:r>
+              <w:rPr>
+                <w:lang w:val="en-US"/>
+              </w:rPr>
+              <w:t>640</w:t>
+            </w:r>
+          </w:p>
+        </w:tc>
+        <w:tc>
+          <w:tcPr>
+            <w:tcW w:w="1157" w:type="dxa"/>
+            <w:tcBorders>
+              <w:top w:val="single" w:sz="4" w:space="0" w:color="auto"/>
+              <w:left w:val="single" w:sz="4" w:space="0" w:color="auto"/>
+              <w:bottom w:val="single" w:sz="4" w:space="0" w:color="auto"/>
+              <w:right w:val="single" w:sz="4" w:space="0" w:color="auto"/>
+            </w:tcBorders>
+            <w:vAlign w:val="center"/>
+            <w:hideMark/>
+          </w:tcPr>
+          <w:p>
+            <w:pPr>
+              <w:jc w:val="center"/>
+              <w:rPr>
+                <w:lang w:val="en-US"/>
+              </w:rPr>
+            </w:pPr>
+            <w:r>
+              <w:rPr>
+                <w:lang w:val="en-US"/>
+              </w:rPr>
+              <w:t>OoT</w:t>
+            </w:r>
+          </w:p>
+        </w:tc>
+        <w:tc>
+          <w:tcPr>
+            <w:tcW w:w="1157" w:type="dxa"/>
+            <w:tcBorders>
+              <w:top w:val="single" w:sz="4" w:space="0" w:color="auto"/>
+              <w:left w:val="single" w:sz="4" w:space="0" w:color="auto"/>
+              <w:bottom w:val="single" w:sz="4" w:space="0" w:color="auto"/>
+              <w:right w:val="single" w:sz="4" w:space="0" w:color="auto"/>
+            </w:tcBorders>
+            <w:vAlign w:val="center"/>
+            <w:hideMark/>
+          </w:tcPr>
+          <w:p>
+            <w:pPr>
+              <w:jc w:val="center"/>
+              <w:rPr>
+                <w:lang w:val="en-US"/>
+              </w:rPr>
+            </w:pPr>
+            <w:r>
+              <w:rPr>
+                <w:lang w:val="en-US"/>
+              </w:rPr>
+              <w:t>OoT</w:t>
+            </w:r>
+          </w:p>
+        </w:tc>
+        <w:tc>
+          <w:tcPr>
+            <w:tcW w:w="1157" w:type="dxa"/>
+            <w:tcBorders>
+              <w:top w:val="single" w:sz="4" w:space="0" w:color="auto"/>
+              <w:left w:val="single" w:sz="4" w:space="0" w:color="auto"/>
+              <w:bottom w:val="single" w:sz="4" w:space="0" w:color="auto"/>
+              <w:right w:val="single" w:sz="4" w:space="0" w:color="auto"/>
+            </w:tcBorders>
+            <w:vAlign w:val="center"/>
+            <w:hideMark/>
+          </w:tcPr>
+          <w:p>
+            <w:pPr>
+              <w:jc w:val="center"/>
+              <w:rPr>
+                <w:lang w:val="en-US"/>
+              </w:rPr>
+            </w:pPr>
+            <w:r>
+              <w:rPr>
+                <w:lang w:val="en-US"/>
+              </w:rPr>
+              <w:t>OoT</w:t>
+            </w:r>
+          </w:p>
+        </w:tc>
+        <w:tc>
+          <w:tcPr>
+            <w:tcW w:w="1116" w:type="dxa"/>
+            <w:tcBorders>
+              <w:top w:val="single" w:sz="4" w:space="0" w:color="auto"/>
+              <w:left w:val="single" w:sz="4" w:space="0" w:color="auto"/>
+              <w:bottom w:val="single" w:sz="4" w:space="0" w:color="auto"/>
+              <w:right w:val="single" w:sz="4" w:space="0" w:color="auto"/>
+            </w:tcBorders>
+            <w:vAlign w:val="center"/>
+            <w:hideMark/>
+          </w:tcPr>
+          <w:p>
+            <w:pPr>
+              <w:jc w:val="center"/>
+              <w:rPr>
+                <w:lang w:val="en-US"/>
+              </w:rPr>
+            </w:pPr>
+            <w:r>
+              <w:rPr>
+                <w:lang w:val="en-US"/>
+              </w:rPr>
+              <w:t>OoT</w:t>
+            </w:r>
+          </w:p>
+        </w:tc>
+        <w:tc>
+          <w:tcPr>
+            <w:tcW w:w="1116" w:type="dxa"/>
+            <w:tcBorders>
+              <w:top w:val="single" w:sz="4" w:space="0" w:color="auto"/>
+              <w:left w:val="single" w:sz="4" w:space="0" w:color="auto"/>
+              <w:bottom w:val="single" w:sz="4" w:space="0" w:color="auto"/>
+              <w:right w:val="single" w:sz="4" w:space="0" w:color="auto"/>
+            </w:tcBorders>
+            <w:vAlign w:val="center"/>
+            <w:hideMark/>
+          </w:tcPr>
+          <w:p>
+            <w:pPr>
+              <w:jc w:val="center"/>
+              <w:rPr>
+                <w:lang w:val="en-US"/>
+              </w:rPr>
+            </w:pPr>
+            <w:r>
+              <w:rPr>
+                <w:lang w:val="en-US"/>
+              </w:rPr>
+              <w:t>22</w:t>
+            </w:r>
+            <w:r>
+              <w:rPr>
+                <w:lang w:val="en-US"/>
+              </w:rPr>
+              <w:t>208</w:t>
+            </w:r>
+          </w:p>
+        </w:tc>
+        <w:tc>
+          <w:tcPr>
+            <w:tcW w:w="1116" w:type="dxa"/>
+            <w:tcBorders>
+              <w:top w:val="single" w:sz="4" w:space="0" w:color="auto"/>
+              <w:left w:val="single" w:sz="4" w:space="0" w:color="auto"/>
+              <w:bottom w:val="single" w:sz="4" w:space="0" w:color="auto"/>
+              <w:right w:val="single" w:sz="4" w:space="0" w:color="auto"/>
+            </w:tcBorders>
+            <w:vAlign w:val="center"/>
+            <w:hideMark/>
+          </w:tcPr>
+          <w:p>
+            <w:pPr>
+              <w:jc w:val="center"/>
+              <w:rPr>
+                <w:lang w:val="en-US"/>
+              </w:rPr>
+            </w:pPr>
+            <w:r>
+              <w:rPr>
+                <w:lang w:val="en-US"/>
+              </w:rPr>
+              <w:t>1</w:t>
+            </w:r>
+            <w:r>
+              <w:rPr>
+                <w:lang w:val="en-US"/>
+              </w:rPr>
+              <w:t>1025</w:t>
+            </w:r>
+          </w:p>
+        </w:tc>
+        <w:tc>
+          <w:tcPr>
+            <w:tcW w:w="1116" w:type="dxa"/>
+            <w:tcBorders>
+              <w:top w:val="single" w:sz="4" w:space="0" w:color="auto"/>
+              <w:left w:val="single" w:sz="4" w:space="0" w:color="auto"/>
+              <w:bottom w:val="single" w:sz="4" w:space="0" w:color="auto"/>
+              <w:right w:val="single" w:sz="4" w:space="0" w:color="auto"/>
+            </w:tcBorders>
+            <w:vAlign w:val="center"/>
+            <w:hideMark/>
+          </w:tcPr>
+          <w:p>
+            <w:pPr>
+              <w:jc w:val="center"/>
+              <w:rPr>
+                <w:lang w:val="en-US"/>
+              </w:rPr>
+            </w:pPr>
+            <w:r>
+              <w:rPr>
+                <w:lang w:val="en-US"/>
+              </w:rPr>
+              <w:t>OoT</w:t>
+            </w:r>
+          </w:p>
+        </w:tc>
+        <w:tc>
+          <w:tcPr>
+            <w:tcW w:w="1116" w:type="dxa"/>
+            <w:tcBorders>
+              <w:top w:val="single" w:sz="4" w:space="0" w:color="auto"/>
+              <w:left w:val="single" w:sz="4" w:space="0" w:color="auto"/>
+              <w:bottom w:val="single" w:sz="4" w:space="0" w:color="auto"/>
+              <w:right w:val="single" w:sz="4" w:space="0" w:color="auto"/>
+            </w:tcBorders>
+            <w:vAlign w:val="center"/>
+            <w:hideMark/>
+          </w:tcPr>
+          <w:p>
+            <w:pPr>
+              <w:jc w:val="center"/>
+              <w:rPr>
+                <w:lang w:val="en-US"/>
+              </w:rPr>
+            </w:pPr>
+            <w:r>
+              <w:rPr>
+                <w:lang w:val="en-US"/>
+              </w:rPr>
+              <w:t>OoT</w:t>
+            </w:r>
+          </w:p>
+        </w:tc>
+        <w:tc>
+          <w:tcPr>
+            <w:tcW w:w="1116" w:type="dxa"/>
+            <w:tcBorders>
+              <w:top w:val="single" w:sz="4" w:space="0" w:color="auto"/>
+              <w:left w:val="single" w:sz="4" w:space="0" w:color="auto"/>
+              <w:bottom w:val="single" w:sz="4" w:space="0" w:color="auto"/>
+              <w:right w:val="single" w:sz="4" w:space="0" w:color="auto"/>
+            </w:tcBorders>
+            <w:vAlign w:val="center"/>
+            <w:hideMark/>
+          </w:tcPr>
+          <w:p>
+            <w:pPr>
+              <w:jc w:val="center"/>
+              <w:rPr>
+                <w:lang w:val="en-US"/>
+              </w:rPr>
+            </w:pPr>
+            <w:r>
+              <w:rPr>
+                <w:lang w:val="en-US"/>
+              </w:rPr>
+              <w:t>500</w:t>
+            </w:r>
+            <w:r>
+              <w:rPr>
+                <w:lang w:val="en-US"/>
+              </w:rPr>
+              <w:t>05</w:t>
+            </w:r>
+          </w:p>
+        </w:tc>
+      </w:tr>
+    </w:tbl>
+    <w:p>
+      <w:pPr>
+        <w:rPr>
+          <w:lang w:val="en-US"/>
+        </w:rPr>
+      </w:pPr>
+      <w:r>
+        <w:rPr>
+          <w:lang w:val="en-US"/>
+        </w:rPr>
+        <w:t>JS is java without optimization</w:t>
+      </w:r>
     </w:p>
     <w:sectPr>
       <w:headerReference w:type="default" r:id="rId10"/>
@@ -1947,7 +5320,7 @@
 </file>
 
 <file path=word/endnotes.xml><?xml version="1.0" encoding="utf-8"?>
-<w:endnotes xmlns:wpc="http://schemas.microsoft.com/office/word/2010/wordprocessingCanvas" xmlns:cx="http://schemas.microsoft.com/office/drawing/2014/chartex" xmlns:cx1="http://schemas.microsoft.com/office/drawing/2015/9/8/chartex" xmlns:mc="http://schemas.openxmlformats.org/markup-compatibility/2006" xmlns:o="urn:schemas-microsoft-com:office:office" xmlns:r="http://schemas.openxmlformats.org/officeDocument/2006/relationships" xmlns:m="http://schemas.openxmlformats.org/officeDocument/2006/math" xmlns:v="urn:schemas-microsoft-com:vml" xmlns:wp14="http://schemas.microsoft.com/office/word/2010/wordprocessingDrawing" xmlns:wp="http://schemas.openxmlformats.org/drawingml/2006/wordprocessingDrawing" xmlns:w10="urn:schemas-microsoft-com:office:word" xmlns:w="http://schemas.openxmlformats.org/wordprocessingml/2006/main" xmlns:w14="http://schemas.microsoft.com/office/word/2010/wordml" xmlns:w15="http://schemas.microsoft.com/office/word/2012/wordml" xmlns:w16se="http://schemas.microsoft.com/office/word/2015/wordml/symex" xmlns:wpg="http://schemas.microsoft.com/office/word/2010/wordprocessingGroup" xmlns:wpi="http://schemas.microsoft.com/office/word/2010/wordprocessingInk" xmlns:wne="http://schemas.microsoft.com/office/word/2006/wordml" xmlns:wps="http://schemas.microsoft.com/office/word/2010/wordprocessingShape" mc:Ignorable="w14 w15 w16se wp14">
+<w:endnotes xmlns:wpc="http://schemas.microsoft.com/office/word/2010/wordprocessingCanvas" xmlns:cx="http://schemas.microsoft.com/office/drawing/2014/chartex" xmlns:cx1="http://schemas.microsoft.com/office/drawing/2015/9/8/chartex" xmlns:cx2="http://schemas.microsoft.com/office/drawing/2015/10/21/chartex" xmlns:cx3="http://schemas.microsoft.com/office/drawing/2016/5/9/chartex" xmlns:cx4="http://schemas.microsoft.com/office/drawing/2016/5/10/chartex" xmlns:cx5="http://schemas.microsoft.com/office/drawing/2016/5/11/chartex" xmlns:cx6="http://schemas.microsoft.com/office/drawing/2016/5/12/chartex" xmlns:cx7="http://schemas.microsoft.com/office/drawing/2016/5/13/chartex" xmlns:cx8="http://schemas.microsoft.com/office/drawing/2016/5/14/chartex" xmlns:mc="http://schemas.openxmlformats.org/markup-compatibility/2006" xmlns:aink="http://schemas.microsoft.com/office/drawing/2016/ink" xmlns:am3d="http://schemas.microsoft.com/office/drawing/2017/model3d" xmlns:o="urn:schemas-microsoft-com:office:office" xmlns:oel="http://schemas.microsoft.com/office/2019/extlst" xmlns:r="http://schemas.openxmlformats.org/officeDocument/2006/relationships" xmlns:m="http://schemas.openxmlformats.org/officeDocument/2006/math" xmlns:v="urn:schemas-microsoft-com:vml" xmlns:wp14="http://schemas.microsoft.com/office/word/2010/wordprocessingDrawing" xmlns:wp="http://schemas.openxmlformats.org/drawingml/2006/wordprocessingDrawing" xmlns:w10="urn:schemas-microsoft-com:office:word" xmlns:w="http://schemas.openxmlformats.org/wordprocessingml/2006/main" xmlns:w14="http://schemas.microsoft.com/office/word/2010/wordml" xmlns:w15="http://schemas.microsoft.com/office/word/2012/wordml" xmlns:w16cex="http://schemas.microsoft.com/office/word/2018/wordml/cex" xmlns:w16cid="http://schemas.microsoft.com/office/word/2016/wordml/cid" xmlns:w16="http://schemas.microsoft.com/office/word/2018/wordml" xmlns:w16du="http://schemas.microsoft.com/office/word/2023/wordml/word16du" xmlns:w16sdtdh="http://schemas.microsoft.com/office/word/2020/wordml/sdtdatahash" xmlns:w16sdtfl="http://schemas.microsoft.com/office/word/2024/wordml/sdtformatlock" xmlns:w16se="http://schemas.microsoft.com/office/word/2015/wordml/symex" xmlns:wpg="http://schemas.microsoft.com/office/word/2010/wordprocessingGroup" xmlns:wpi="http://schemas.microsoft.com/office/word/2010/wordprocessingInk" xmlns:wne="http://schemas.microsoft.com/office/word/2006/wordml" xmlns:wps="http://schemas.microsoft.com/office/word/2010/wordprocessingShape" mc:Ignorable="w14 w15 w16se w16cid w16 w16cex w16sdtdh w16sdtfl w16du wp14">
   <w:endnote w:type="separator" w:id="-1">
     <w:p>
       <w:pPr>
@@ -1972,7 +5345,7 @@
 </file>
 
 <file path=word/footer1.xml><?xml version="1.0" encoding="utf-8"?>
-<w:ftr xmlns:wpc="http://schemas.microsoft.com/office/word/2010/wordprocessingCanvas" xmlns:cx="http://schemas.microsoft.com/office/drawing/2014/chartex" xmlns:cx1="http://schemas.microsoft.com/office/drawing/2015/9/8/chartex" xmlns:mc="http://schemas.openxmlformats.org/markup-compatibility/2006" xmlns:o="urn:schemas-microsoft-com:office:office" xmlns:r="http://schemas.openxmlformats.org/officeDocument/2006/relationships" xmlns:m="http://schemas.openxmlformats.org/officeDocument/2006/math" xmlns:v="urn:schemas-microsoft-com:vml" xmlns:wp14="http://schemas.microsoft.com/office/word/2010/wordprocessingDrawing" xmlns:wp="http://schemas.openxmlformats.org/drawingml/2006/wordprocessingDrawing" xmlns:w10="urn:schemas-microsoft-com:office:word" xmlns:w="http://schemas.openxmlformats.org/wordprocessingml/2006/main" xmlns:w14="http://schemas.microsoft.com/office/word/2010/wordml" xmlns:w15="http://schemas.microsoft.com/office/word/2012/wordml" xmlns:w16se="http://schemas.microsoft.com/office/word/2015/wordml/symex" xmlns:wpg="http://schemas.microsoft.com/office/word/2010/wordprocessingGroup" xmlns:wpi="http://schemas.microsoft.com/office/word/2010/wordprocessingInk" xmlns:wne="http://schemas.microsoft.com/office/word/2006/wordml" xmlns:wps="http://schemas.microsoft.com/office/word/2010/wordprocessingShape" mc:Ignorable="w14 w15 w16se wp14">
+<w:ftr xmlns:wpc="http://schemas.microsoft.com/office/word/2010/wordprocessingCanvas" xmlns:cx="http://schemas.microsoft.com/office/drawing/2014/chartex" xmlns:cx1="http://schemas.microsoft.com/office/drawing/2015/9/8/chartex" xmlns:cx2="http://schemas.microsoft.com/office/drawing/2015/10/21/chartex" xmlns:cx3="http://schemas.microsoft.com/office/drawing/2016/5/9/chartex" xmlns:cx4="http://schemas.microsoft.com/office/drawing/2016/5/10/chartex" xmlns:cx5="http://schemas.microsoft.com/office/drawing/2016/5/11/chartex" xmlns:cx6="http://schemas.microsoft.com/office/drawing/2016/5/12/chartex" xmlns:cx7="http://schemas.microsoft.com/office/drawing/2016/5/13/chartex" xmlns:cx8="http://schemas.microsoft.com/office/drawing/2016/5/14/chartex" xmlns:mc="http://schemas.openxmlformats.org/markup-compatibility/2006" xmlns:aink="http://schemas.microsoft.com/office/drawing/2016/ink" xmlns:am3d="http://schemas.microsoft.com/office/drawing/2017/model3d" xmlns:o="urn:schemas-microsoft-com:office:office" xmlns:oel="http://schemas.microsoft.com/office/2019/extlst" xmlns:r="http://schemas.openxmlformats.org/officeDocument/2006/relationships" xmlns:m="http://schemas.openxmlformats.org/officeDocument/2006/math" xmlns:v="urn:schemas-microsoft-com:vml" xmlns:wp14="http://schemas.microsoft.com/office/word/2010/wordprocessingDrawing" xmlns:wp="http://schemas.openxmlformats.org/drawingml/2006/wordprocessingDrawing" xmlns:w10="urn:schemas-microsoft-com:office:word" xmlns:w="http://schemas.openxmlformats.org/wordprocessingml/2006/main" xmlns:w14="http://schemas.microsoft.com/office/word/2010/wordml" xmlns:w15="http://schemas.microsoft.com/office/word/2012/wordml" xmlns:w16cex="http://schemas.microsoft.com/office/word/2018/wordml/cex" xmlns:w16cid="http://schemas.microsoft.com/office/word/2016/wordml/cid" xmlns:w16="http://schemas.microsoft.com/office/word/2018/wordml" xmlns:w16du="http://schemas.microsoft.com/office/word/2023/wordml/word16du" xmlns:w16sdtdh="http://schemas.microsoft.com/office/word/2020/wordml/sdtdatahash" xmlns:w16sdtfl="http://schemas.microsoft.com/office/word/2024/wordml/sdtformatlock" xmlns:w16se="http://schemas.microsoft.com/office/word/2015/wordml/symex" xmlns:wpg="http://schemas.microsoft.com/office/word/2010/wordprocessingGroup" xmlns:wpi="http://schemas.microsoft.com/office/word/2010/wordprocessingInk" xmlns:wne="http://schemas.microsoft.com/office/word/2006/wordml" xmlns:wps="http://schemas.microsoft.com/office/word/2010/wordprocessingShape" mc:Ignorable="w14 w15 w16se w16cid w16 w16cex w16sdtdh w16sdtfl w16du wp14">
   <w:p>
     <w:pPr>
       <w:pStyle w:val="PiedepginaAsignatura"/>
@@ -2123,7 +5496,7 @@
         </mc:Choice>
         <mc:Fallback>
           <w:pict>
-            <v:rect w14:anchorId="46325AD8" id="Rectángulo 65" o:spid="_x0000_s1026" style="position:absolute;left:0;text-align:left;margin-left:11.25pt;margin-top:793.1pt;width:19.8pt;height:48.2pt;z-index:-251615232;visibility:visible;mso-wrap-style:square;mso-width-percent:0;mso-height-percent:0;mso-wrap-distance-left:9pt;mso-wrap-distance-top:0;mso-wrap-distance-right:19.85pt;mso-wrap-distance-bottom:0;mso-position-horizontal:absolute;mso-position-horizontal-relative:right-margin-area;mso-position-vertical:absolute;mso-position-vertical-relative:page;mso-width-percent:0;mso-height-percent:0;mso-width-relative:margin;mso-height-relative:margin;v-text-anchor:top" o:gfxdata="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" o:allowoverlap="f" fillcolor="#0098cd" stroked="f" strokeweight="1pt">
+            <v:rect w14:anchorId="46325AD8" id="Rectángulo 65" o:spid="_x0000_s1026" style="position:absolute;left:0;text-align:left;margin-left:11.25pt;margin-top:793.1pt;width:19.8pt;height:48.2pt;z-index:-251615232;visibility:visible;mso-wrap-style:square;mso-width-percent:0;mso-height-percent:0;mso-wrap-distance-left:9pt;mso-wrap-distance-top:0;mso-wrap-distance-right:19.85pt;mso-wrap-distance-bottom:0;mso-position-horizontal:absolute;mso-position-horizontal-relative:right-margin-area;mso-position-vertical:absolute;mso-position-vertical-relative:page;mso-width-percent:0;mso-height-percent:0;mso-width-relative:margin;mso-height-relative:margin;v-text-anchor:top" o:gfxdata="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" o:allowoverlap="f" fillcolor="#0098cd" stroked="f" strokeweight="1pt">
               <v:textbox inset="0,4mm,0">
                 <w:txbxContent>
                   <w:p>
@@ -2280,7 +5653,7 @@
               <v:stroke joinstyle="miter"/>
               <v:path gradientshapeok="t" o:connecttype="rect"/>
             </v:shapetype>
-            <v:shape id="Cuadro de texto 21" o:spid="_x0000_s1027" type="#_x0000_t202" style="position:absolute;left:0;text-align:left;margin-left:-174.3pt;margin-top:733.95pt;width:189.05pt;height:25.4pt;rotation:-90;z-index:251750400;visibility:visible;mso-wrap-style:square;mso-width-percent:0;mso-height-percent:0;mso-wrap-distance-left:9pt;mso-wrap-distance-top:0;mso-wrap-distance-right:9pt;mso-wrap-distance-bottom:0;mso-position-horizontal:absolute;mso-position-horizontal-relative:text;mso-position-vertical:absolute;mso-position-vertical-relative:page;mso-width-percent:0;mso-height-percent:0;mso-width-relative:margin;mso-height-relative:margin;v-text-anchor:bottom" o:gfxdata="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" filled="f" stroked="f" strokeweight=".5pt">
+            <v:shape id="Cuadro de texto 21" o:spid="_x0000_s1027" type="#_x0000_t202" style="position:absolute;left:0;text-align:left;margin-left:-174.3pt;margin-top:733.95pt;width:189.05pt;height:25.4pt;rotation:-90;z-index:251750400;visibility:visible;mso-wrap-style:square;mso-width-percent:0;mso-height-percent:0;mso-wrap-distance-left:9pt;mso-wrap-distance-top:0;mso-wrap-distance-right:9pt;mso-wrap-distance-bottom:0;mso-position-horizontal:absolute;mso-position-horizontal-relative:text;mso-position-vertical:absolute;mso-position-vertical-relative:page;mso-width-percent:0;mso-height-percent:0;mso-width-relative:margin;mso-height-relative:margin;v-text-anchor:bottom" o:gfxdata="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" filled="f" stroked="f" strokeweight=".5pt">
               <v:textbox inset="0,0,0,0">
                 <w:txbxContent>
                   <w:p>
@@ -2326,7 +5699,7 @@
 </file>
 
 <file path=word/footnotes.xml><?xml version="1.0" encoding="utf-8"?>
-<w:footnotes xmlns:wpc="http://schemas.microsoft.com/office/word/2010/wordprocessingCanvas" xmlns:cx="http://schemas.microsoft.com/office/drawing/2014/chartex" xmlns:cx1="http://schemas.microsoft.com/office/drawing/2015/9/8/chartex" xmlns:mc="http://schemas.openxmlformats.org/markup-compatibility/2006" xmlns:o="urn:schemas-microsoft-com:office:office" xmlns:r="http://schemas.openxmlformats.org/officeDocument/2006/relationships" xmlns:m="http://schemas.openxmlformats.org/officeDocument/2006/math" xmlns:v="urn:schemas-microsoft-com:vml" xmlns:wp14="http://schemas.microsoft.com/office/word/2010/wordprocessingDrawing" xmlns:wp="http://schemas.openxmlformats.org/drawingml/2006/wordprocessingDrawing" xmlns:w10="urn:schemas-microsoft-com:office:word" xmlns:w="http://schemas.openxmlformats.org/wordprocessingml/2006/main" xmlns:w14="http://schemas.microsoft.com/office/word/2010/wordml" xmlns:w15="http://schemas.microsoft.com/office/word/2012/wordml" xmlns:w16se="http://schemas.microsoft.com/office/word/2015/wordml/symex" xmlns:wpg="http://schemas.microsoft.com/office/word/2010/wordprocessingGroup" xmlns:wpi="http://schemas.microsoft.com/office/word/2010/wordprocessingInk" xmlns:wne="http://schemas.microsoft.com/office/word/2006/wordml" xmlns:wps="http://schemas.microsoft.com/office/word/2010/wordprocessingShape" mc:Ignorable="w14 w15 w16se wp14">
+<w:footnotes xmlns:wpc="http://schemas.microsoft.com/office/word/2010/wordprocessingCanvas" xmlns:cx="http://schemas.microsoft.com/office/drawing/2014/chartex" xmlns:cx1="http://schemas.microsoft.com/office/drawing/2015/9/8/chartex" xmlns:cx2="http://schemas.microsoft.com/office/drawing/2015/10/21/chartex" xmlns:cx3="http://schemas.microsoft.com/office/drawing/2016/5/9/chartex" xmlns:cx4="http://schemas.microsoft.com/office/drawing/2016/5/10/chartex" xmlns:cx5="http://schemas.microsoft.com/office/drawing/2016/5/11/chartex" xmlns:cx6="http://schemas.microsoft.com/office/drawing/2016/5/12/chartex" xmlns:cx7="http://schemas.microsoft.com/office/drawing/2016/5/13/chartex" xmlns:cx8="http://schemas.microsoft.com/office/drawing/2016/5/14/chartex" xmlns:mc="http://schemas.openxmlformats.org/markup-compatibility/2006" xmlns:aink="http://schemas.microsoft.com/office/drawing/2016/ink" xmlns:am3d="http://schemas.microsoft.com/office/drawing/2017/model3d" xmlns:o="urn:schemas-microsoft-com:office:office" xmlns:oel="http://schemas.microsoft.com/office/2019/extlst" xmlns:r="http://schemas.openxmlformats.org/officeDocument/2006/relationships" xmlns:m="http://schemas.openxmlformats.org/officeDocument/2006/math" xmlns:v="urn:schemas-microsoft-com:vml" xmlns:wp14="http://schemas.microsoft.com/office/word/2010/wordprocessingDrawing" xmlns:wp="http://schemas.openxmlformats.org/drawingml/2006/wordprocessingDrawing" xmlns:w10="urn:schemas-microsoft-com:office:word" xmlns:w="http://schemas.openxmlformats.org/wordprocessingml/2006/main" xmlns:w14="http://schemas.microsoft.com/office/word/2010/wordml" xmlns:w15="http://schemas.microsoft.com/office/word/2012/wordml" xmlns:w16cex="http://schemas.microsoft.com/office/word/2018/wordml/cex" xmlns:w16cid="http://schemas.microsoft.com/office/word/2016/wordml/cid" xmlns:w16="http://schemas.microsoft.com/office/word/2018/wordml" xmlns:w16du="http://schemas.microsoft.com/office/word/2023/wordml/word16du" xmlns:w16sdtdh="http://schemas.microsoft.com/office/word/2020/wordml/sdtdatahash" xmlns:w16sdtfl="http://schemas.microsoft.com/office/word/2024/wordml/sdtformatlock" xmlns:w16se="http://schemas.microsoft.com/office/word/2015/wordml/symex" xmlns:wpg="http://schemas.microsoft.com/office/word/2010/wordprocessingGroup" xmlns:wpi="http://schemas.microsoft.com/office/word/2010/wordprocessingInk" xmlns:wne="http://schemas.microsoft.com/office/word/2006/wordml" xmlns:wps="http://schemas.microsoft.com/office/word/2010/wordprocessingShape" mc:Ignorable="w14 w15 w16se w16cid w16 w16cex w16sdtdh w16sdtfl w16du wp14">
   <w:footnote w:type="separator" w:id="-1">
     <w:p>
       <w:pPr>
@@ -2351,7 +5724,7 @@
 </file>
 
 <file path=word/header1.xml><?xml version="1.0" encoding="utf-8"?>
-<w:hdr xmlns:wpc="http://schemas.microsoft.com/office/word/2010/wordprocessingCanvas" xmlns:cx="http://schemas.microsoft.com/office/drawing/2014/chartex" xmlns:cx1="http://schemas.microsoft.com/office/drawing/2015/9/8/chartex" xmlns:mc="http://schemas.openxmlformats.org/markup-compatibility/2006" xmlns:o="urn:schemas-microsoft-com:office:office" xmlns:r="http://schemas.openxmlformats.org/officeDocument/2006/relationships" xmlns:m="http://schemas.openxmlformats.org/officeDocument/2006/math" xmlns:v="urn:schemas-microsoft-com:vml" xmlns:wp14="http://schemas.microsoft.com/office/word/2010/wordprocessingDrawing" xmlns:wp="http://schemas.openxmlformats.org/drawingml/2006/wordprocessingDrawing" xmlns:w10="urn:schemas-microsoft-com:office:word" xmlns:w="http://schemas.openxmlformats.org/wordprocessingml/2006/main" xmlns:w14="http://schemas.microsoft.com/office/word/2010/wordml" xmlns:w15="http://schemas.microsoft.com/office/word/2012/wordml" xmlns:w16se="http://schemas.microsoft.com/office/word/2015/wordml/symex" xmlns:wpg="http://schemas.microsoft.com/office/word/2010/wordprocessingGroup" xmlns:wpi="http://schemas.microsoft.com/office/word/2010/wordprocessingInk" xmlns:wne="http://schemas.microsoft.com/office/word/2006/wordml" xmlns:wps="http://schemas.microsoft.com/office/word/2010/wordprocessingShape" mc:Ignorable="w14 w15 w16se wp14">
+<w:hdr xmlns:wpc="http://schemas.microsoft.com/office/word/2010/wordprocessingCanvas" xmlns:cx="http://schemas.microsoft.com/office/drawing/2014/chartex" xmlns:cx1="http://schemas.microsoft.com/office/drawing/2015/9/8/chartex" xmlns:cx2="http://schemas.microsoft.com/office/drawing/2015/10/21/chartex" xmlns:cx3="http://schemas.microsoft.com/office/drawing/2016/5/9/chartex" xmlns:cx4="http://schemas.microsoft.com/office/drawing/2016/5/10/chartex" xmlns:cx5="http://schemas.microsoft.com/office/drawing/2016/5/11/chartex" xmlns:cx6="http://schemas.microsoft.com/office/drawing/2016/5/12/chartex" xmlns:cx7="http://schemas.microsoft.com/office/drawing/2016/5/13/chartex" xmlns:cx8="http://schemas.microsoft.com/office/drawing/2016/5/14/chartex" xmlns:mc="http://schemas.openxmlformats.org/markup-compatibility/2006" xmlns:aink="http://schemas.microsoft.com/office/drawing/2016/ink" xmlns:am3d="http://schemas.microsoft.com/office/drawing/2017/model3d" xmlns:o="urn:schemas-microsoft-com:office:office" xmlns:oel="http://schemas.microsoft.com/office/2019/extlst" xmlns:r="http://schemas.openxmlformats.org/officeDocument/2006/relationships" xmlns:m="http://schemas.openxmlformats.org/officeDocument/2006/math" xmlns:v="urn:schemas-microsoft-com:vml" xmlns:wp14="http://schemas.microsoft.com/office/word/2010/wordprocessingDrawing" xmlns:wp="http://schemas.openxmlformats.org/drawingml/2006/wordprocessingDrawing" xmlns:w10="urn:schemas-microsoft-com:office:word" xmlns:w="http://schemas.openxmlformats.org/wordprocessingml/2006/main" xmlns:w14="http://schemas.microsoft.com/office/word/2010/wordml" xmlns:w15="http://schemas.microsoft.com/office/word/2012/wordml" xmlns:w16cex="http://schemas.microsoft.com/office/word/2018/wordml/cex" xmlns:w16cid="http://schemas.microsoft.com/office/word/2016/wordml/cid" xmlns:w16="http://schemas.microsoft.com/office/word/2018/wordml" xmlns:w16du="http://schemas.microsoft.com/office/word/2023/wordml/word16du" xmlns:w16sdtdh="http://schemas.microsoft.com/office/word/2020/wordml/sdtdatahash" xmlns:w16sdtfl="http://schemas.microsoft.com/office/word/2024/wordml/sdtformatlock" xmlns:w16se="http://schemas.microsoft.com/office/word/2015/wordml/symex" xmlns:wpg="http://schemas.microsoft.com/office/word/2010/wordprocessingGroup" xmlns:wpi="http://schemas.microsoft.com/office/word/2010/wordprocessingInk" xmlns:wne="http://schemas.microsoft.com/office/word/2006/wordml" xmlns:wps="http://schemas.microsoft.com/office/word/2010/wordprocessingShape" mc:Ignorable="w14 w15 w16se w16cid w16 w16cex w16sdtdh w16sdtfl w16du wp14">
   <w:tbl>
     <w:tblPr>
       <w:tblStyle w:val="TablaUNIR30"/>
@@ -2390,9 +5763,11 @@
               <w:color w:val="0098CD"/>
             </w:rPr>
           </w:pPr>
+          <w:proofErr w:type="spellStart"/>
           <w:r>
             <w:t>Algorithmics</w:t>
           </w:r>
+          <w:proofErr w:type="spellEnd"/>
         </w:p>
       </w:tc>
       <w:tc>
@@ -2401,7 +5776,7 @@
         </w:tcPr>
         <w:p>
           <w:pPr>
-            <w:pStyle w:val="Encabezado"/>
+            <w:pStyle w:val="Header"/>
             <w:jc w:val="center"/>
             <w:rPr>
               <w:rFonts w:cs="UnitOT-Medi"/>
@@ -2452,7 +5827,7 @@
         </w:tcPr>
         <w:p>
           <w:pPr>
-            <w:pStyle w:val="Encabezado"/>
+            <w:pStyle w:val="Header"/>
             <w:jc w:val="center"/>
             <w:rPr>
               <w:rFonts w:cs="UnitOT-Medi"/>
@@ -2481,7 +5856,7 @@
         </w:tcPr>
         <w:p>
           <w:pPr>
-            <w:pStyle w:val="Encabezado"/>
+            <w:pStyle w:val="Header"/>
             <w:jc w:val="center"/>
             <w:rPr>
               <w:rFonts w:cs="UnitOT-Medi"/>
@@ -2508,7 +5883,27 @@
               <w:sz w:val="22"/>
               <w:szCs w:val="22"/>
             </w:rPr>
-            <w:t xml:space="preserve"> of </w:t>
+            <w:t xml:space="preserve"> </w:t>
+          </w:r>
+          <w:proofErr w:type="spellStart"/>
+          <w:r>
+            <w:rPr>
+              <w:rFonts w:cs="UnitOT-Medi"/>
+              <w:color w:val="0098CD"/>
+              <w:sz w:val="22"/>
+              <w:szCs w:val="22"/>
+            </w:rPr>
+            <w:t>of</w:t>
+          </w:r>
+          <w:proofErr w:type="spellEnd"/>
+          <w:r>
+            <w:rPr>
+              <w:rFonts w:cs="UnitOT-Medi"/>
+              <w:color w:val="0098CD"/>
+              <w:sz w:val="22"/>
+              <w:szCs w:val="22"/>
+            </w:rPr>
+            <w:t xml:space="preserve"> </w:t>
           </w:r>
           <w:proofErr w:type="spellStart"/>
           <w:r>
@@ -2554,7 +5949,7 @@
         </w:tcPr>
         <w:p>
           <w:pPr>
-            <w:pStyle w:val="Encabezado"/>
+            <w:pStyle w:val="Header"/>
             <w:rPr>
               <w:sz w:val="22"/>
               <w:szCs w:val="22"/>
@@ -2587,7 +5982,7 @@
         </w:tcPr>
         <w:p>
           <w:pPr>
-            <w:pStyle w:val="Encabezado"/>
+            <w:pStyle w:val="Header"/>
             <w:jc w:val="center"/>
             <w:rPr>
               <w:rFonts w:asciiTheme="minorHAnsi" w:hAnsiTheme="minorHAnsi"/>
@@ -2612,7 +6007,7 @@
         </w:tcPr>
         <w:p>
           <w:pPr>
-            <w:pStyle w:val="Encabezado"/>
+            <w:pStyle w:val="Header"/>
             <w:jc w:val="center"/>
             <w:rPr>
               <w:rFonts w:asciiTheme="minorHAnsi" w:hAnsiTheme="minorHAnsi"/>
@@ -2659,7 +6054,7 @@
         </w:tcPr>
         <w:p>
           <w:pPr>
-            <w:pStyle w:val="Encabezado"/>
+            <w:pStyle w:val="Header"/>
             <w:rPr>
               <w:sz w:val="22"/>
               <w:szCs w:val="22"/>
@@ -2712,7 +6107,7 @@
         </w:tcPr>
         <w:p>
           <w:pPr>
-            <w:pStyle w:val="Encabezado"/>
+            <w:pStyle w:val="Header"/>
             <w:jc w:val="center"/>
             <w:rPr>
               <w:rFonts w:asciiTheme="minorHAnsi" w:hAnsiTheme="minorHAnsi"/>
@@ -2732,7 +6127,7 @@
         </w:tcPr>
         <w:p>
           <w:pPr>
-            <w:pStyle w:val="Encabezado"/>
+            <w:pStyle w:val="Header"/>
             <w:jc w:val="center"/>
             <w:rPr>
               <w:rFonts w:asciiTheme="minorHAnsi" w:hAnsiTheme="minorHAnsi"/>
@@ -2757,7 +6152,7 @@
         </w:tcPr>
         <w:p>
           <w:pPr>
-            <w:pStyle w:val="Encabezado"/>
+            <w:pStyle w:val="Header"/>
           </w:pPr>
         </w:p>
       </w:tc>
@@ -2771,7 +6166,7 @@
         </w:tcPr>
         <w:p>
           <w:pPr>
-            <w:pStyle w:val="Encabezado"/>
+            <w:pStyle w:val="Header"/>
             <w:rPr>
               <w:sz w:val="22"/>
               <w:szCs w:val="22"/>
@@ -2815,7 +6210,7 @@
         </w:tcPr>
         <w:p>
           <w:pPr>
-            <w:pStyle w:val="Encabezado"/>
+            <w:pStyle w:val="Header"/>
           </w:pPr>
         </w:p>
       </w:tc>
@@ -2831,7 +6226,7 @@
         </w:tcPr>
         <w:p>
           <w:pPr>
-            <w:pStyle w:val="Encabezado"/>
+            <w:pStyle w:val="Header"/>
           </w:pPr>
         </w:p>
       </w:tc>
@@ -2839,14 +6234,14 @@
   </w:tbl>
   <w:p>
     <w:pPr>
-      <w:pStyle w:val="Encabezado"/>
+      <w:pStyle w:val="Header"/>
     </w:pPr>
   </w:p>
 </w:hdr>
 </file>
 
 <file path=word/numbering.xml><?xml version="1.0" encoding="utf-8"?>
-<w:numbering xmlns:wpc="http://schemas.microsoft.com/office/word/2010/wordprocessingCanvas" xmlns:cx="http://schemas.microsoft.com/office/drawing/2014/chartex" xmlns:cx1="http://schemas.microsoft.com/office/drawing/2015/9/8/chartex" xmlns:mc="http://schemas.openxmlformats.org/markup-compatibility/2006" xmlns:o="urn:schemas-microsoft-com:office:office" xmlns:r="http://schemas.openxmlformats.org/officeDocument/2006/relationships" xmlns:m="http://schemas.openxmlformats.org/officeDocument/2006/math" xmlns:v="urn:schemas-microsoft-com:vml" xmlns:wp14="http://schemas.microsoft.com/office/word/2010/wordprocessingDrawing" xmlns:wp="http://schemas.openxmlformats.org/drawingml/2006/wordprocessingDrawing" xmlns:w10="urn:schemas-microsoft-com:office:word" xmlns:w="http://schemas.openxmlformats.org/wordprocessingml/2006/main" xmlns:w14="http://schemas.microsoft.com/office/word/2010/wordml" xmlns:w15="http://schemas.microsoft.com/office/word/2012/wordml" xmlns:w16se="http://schemas.microsoft.com/office/word/2015/wordml/symex" xmlns:wpg="http://schemas.microsoft.com/office/word/2010/wordprocessingGroup" xmlns:wpi="http://schemas.microsoft.com/office/word/2010/wordprocessingInk" xmlns:wne="http://schemas.microsoft.com/office/word/2006/wordml" xmlns:wps="http://schemas.microsoft.com/office/word/2010/wordprocessingShape" mc:Ignorable="w14 w15 w16se wp14">
+<w:numbering xmlns:wpc="http://schemas.microsoft.com/office/word/2010/wordprocessingCanvas" xmlns:cx="http://schemas.microsoft.com/office/drawing/2014/chartex" xmlns:cx1="http://schemas.microsoft.com/office/drawing/2015/9/8/chartex" xmlns:cx2="http://schemas.microsoft.com/office/drawing/2015/10/21/chartex" xmlns:cx3="http://schemas.microsoft.com/office/drawing/2016/5/9/chartex" xmlns:cx4="http://schemas.microsoft.com/office/drawing/2016/5/10/chartex" xmlns:cx5="http://schemas.microsoft.com/office/drawing/2016/5/11/chartex" xmlns:cx6="http://schemas.microsoft.com/office/drawing/2016/5/12/chartex" xmlns:cx7="http://schemas.microsoft.com/office/drawing/2016/5/13/chartex" xmlns:cx8="http://schemas.microsoft.com/office/drawing/2016/5/14/chartex" xmlns:mc="http://schemas.openxmlformats.org/markup-compatibility/2006" xmlns:aink="http://schemas.microsoft.com/office/drawing/2016/ink" xmlns:am3d="http://schemas.microsoft.com/office/drawing/2017/model3d" xmlns:o="urn:schemas-microsoft-com:office:office" xmlns:oel="http://schemas.microsoft.com/office/2019/extlst" xmlns:r="http://schemas.openxmlformats.org/officeDocument/2006/relationships" xmlns:m="http://schemas.openxmlformats.org/officeDocument/2006/math" xmlns:v="urn:schemas-microsoft-com:vml" xmlns:wp14="http://schemas.microsoft.com/office/word/2010/wordprocessingDrawing" xmlns:wp="http://schemas.openxmlformats.org/drawingml/2006/wordprocessingDrawing" xmlns:w10="urn:schemas-microsoft-com:office:word" xmlns:w="http://schemas.openxmlformats.org/wordprocessingml/2006/main" xmlns:w14="http://schemas.microsoft.com/office/word/2010/wordml" xmlns:w15="http://schemas.microsoft.com/office/word/2012/wordml" xmlns:w16cex="http://schemas.microsoft.com/office/word/2018/wordml/cex" xmlns:w16cid="http://schemas.microsoft.com/office/word/2016/wordml/cid" xmlns:w16="http://schemas.microsoft.com/office/word/2018/wordml" xmlns:w16du="http://schemas.microsoft.com/office/word/2023/wordml/word16du" xmlns:w16sdtdh="http://schemas.microsoft.com/office/word/2020/wordml/sdtdatahash" xmlns:w16sdtfl="http://schemas.microsoft.com/office/word/2024/wordml/sdtformatlock" xmlns:w16se="http://schemas.microsoft.com/office/word/2015/wordml/symex" xmlns:wpg="http://schemas.microsoft.com/office/word/2010/wordprocessingGroup" xmlns:wpi="http://schemas.microsoft.com/office/word/2010/wordprocessingInk" xmlns:wne="http://schemas.microsoft.com/office/word/2006/wordml" xmlns:wps="http://schemas.microsoft.com/office/word/2010/wordprocessingShape" mc:Ignorable="w14 w15 w16se w16cid w16 w16cex w16sdtdh w16sdtfl w16du wp14">
   <w:abstractNum w:abstractNumId="0" w15:restartNumberingAfterBreak="0">
     <w:nsid w:val="089450AA"/>
     <w:multiLevelType w:val="multilevel"/>
@@ -5413,88 +8808,88 @@
       </w:rPr>
     </w:lvl>
   </w:abstractNum>
-  <w:num w:numId="1">
+  <w:num w:numId="1" w16cid:durableId="739985099">
     <w:abstractNumId w:val="0"/>
   </w:num>
-  <w:num w:numId="2">
+  <w:num w:numId="2" w16cid:durableId="1706176655">
     <w:abstractNumId w:val="23"/>
   </w:num>
-  <w:num w:numId="3">
+  <w:num w:numId="3" w16cid:durableId="881745574">
     <w:abstractNumId w:val="39"/>
   </w:num>
-  <w:num w:numId="4">
+  <w:num w:numId="4" w16cid:durableId="1836145320">
     <w:abstractNumId w:val="24"/>
   </w:num>
-  <w:num w:numId="5">
+  <w:num w:numId="5" w16cid:durableId="1857452685">
     <w:abstractNumId w:val="13"/>
   </w:num>
-  <w:num w:numId="6">
+  <w:num w:numId="6" w16cid:durableId="1546603525">
     <w:abstractNumId w:val="6"/>
   </w:num>
-  <w:num w:numId="7">
+  <w:num w:numId="7" w16cid:durableId="18239465">
     <w:abstractNumId w:val="30"/>
   </w:num>
-  <w:num w:numId="8">
+  <w:num w:numId="8" w16cid:durableId="1085997693">
     <w:abstractNumId w:val="11"/>
   </w:num>
-  <w:num w:numId="9">
+  <w:num w:numId="9" w16cid:durableId="225383486">
     <w:abstractNumId w:val="35"/>
   </w:num>
-  <w:num w:numId="10">
+  <w:num w:numId="10" w16cid:durableId="844587076">
     <w:abstractNumId w:val="1"/>
   </w:num>
-  <w:num w:numId="11">
+  <w:num w:numId="11" w16cid:durableId="1281187735">
     <w:abstractNumId w:val="40"/>
   </w:num>
-  <w:num w:numId="12">
+  <w:num w:numId="12" w16cid:durableId="1144279492">
     <w:abstractNumId w:val="5"/>
   </w:num>
-  <w:num w:numId="13">
+  <w:num w:numId="13" w16cid:durableId="1196772925">
     <w:abstractNumId w:val="18"/>
   </w:num>
-  <w:num w:numId="14">
+  <w:num w:numId="14" w16cid:durableId="2100714808">
     <w:abstractNumId w:val="20"/>
   </w:num>
-  <w:num w:numId="15">
+  <w:num w:numId="15" w16cid:durableId="795417631">
     <w:abstractNumId w:val="34"/>
   </w:num>
-  <w:num w:numId="16">
+  <w:num w:numId="16" w16cid:durableId="794519176">
     <w:abstractNumId w:val="29"/>
   </w:num>
-  <w:num w:numId="17">
+  <w:num w:numId="17" w16cid:durableId="79447309">
     <w:abstractNumId w:val="19"/>
   </w:num>
-  <w:num w:numId="18">
+  <w:num w:numId="18" w16cid:durableId="219946816">
     <w:abstractNumId w:val="36"/>
   </w:num>
-  <w:num w:numId="19">
+  <w:num w:numId="19" w16cid:durableId="1762291704">
     <w:abstractNumId w:val="8"/>
   </w:num>
-  <w:num w:numId="20">
+  <w:num w:numId="20" w16cid:durableId="1222137755">
     <w:abstractNumId w:val="17"/>
   </w:num>
-  <w:num w:numId="21">
+  <w:num w:numId="21" w16cid:durableId="284241855">
     <w:abstractNumId w:val="28"/>
   </w:num>
-  <w:num w:numId="22">
+  <w:num w:numId="22" w16cid:durableId="2023168191">
     <w:abstractNumId w:val="16"/>
   </w:num>
-  <w:num w:numId="23">
+  <w:num w:numId="23" w16cid:durableId="1173453993">
     <w:abstractNumId w:val="9"/>
   </w:num>
-  <w:num w:numId="24">
+  <w:num w:numId="24" w16cid:durableId="570310645">
     <w:abstractNumId w:val="25"/>
   </w:num>
-  <w:num w:numId="25">
+  <w:num w:numId="25" w16cid:durableId="1675721415">
     <w:abstractNumId w:val="10"/>
   </w:num>
-  <w:num w:numId="26">
+  <w:num w:numId="26" w16cid:durableId="969289463">
     <w:abstractNumId w:val="21"/>
   </w:num>
-  <w:num w:numId="27">
+  <w:num w:numId="27" w16cid:durableId="1896768865">
     <w:abstractNumId w:val="33"/>
   </w:num>
-  <w:num w:numId="28">
+  <w:num w:numId="28" w16cid:durableId="1714307955">
     <w:abstractNumId w:val="19"/>
     <w:lvlOverride w:ilvl="0"/>
     <w:lvlOverride w:ilvl="1"/>
@@ -5518,46 +8913,46 @@
       <w:startOverride w:val="1"/>
     </w:lvlOverride>
   </w:num>
-  <w:num w:numId="29">
+  <w:num w:numId="29" w16cid:durableId="1778330465">
     <w:abstractNumId w:val="37"/>
   </w:num>
-  <w:num w:numId="30">
+  <w:num w:numId="30" w16cid:durableId="848758926">
     <w:abstractNumId w:val="22"/>
   </w:num>
-  <w:num w:numId="31">
+  <w:num w:numId="31" w16cid:durableId="224493473">
     <w:abstractNumId w:val="27"/>
   </w:num>
-  <w:num w:numId="32">
+  <w:num w:numId="32" w16cid:durableId="1055540580">
     <w:abstractNumId w:val="32"/>
   </w:num>
-  <w:num w:numId="33">
+  <w:num w:numId="33" w16cid:durableId="642271411">
     <w:abstractNumId w:val="14"/>
   </w:num>
-  <w:num w:numId="34">
+  <w:num w:numId="34" w16cid:durableId="456800368">
     <w:abstractNumId w:val="15"/>
   </w:num>
-  <w:num w:numId="35">
+  <w:num w:numId="35" w16cid:durableId="1117027497">
     <w:abstractNumId w:val="7"/>
   </w:num>
-  <w:num w:numId="36">
+  <w:num w:numId="36" w16cid:durableId="201285643">
     <w:abstractNumId w:val="38"/>
   </w:num>
-  <w:num w:numId="37">
+  <w:num w:numId="37" w16cid:durableId="1896432598">
     <w:abstractNumId w:val="3"/>
   </w:num>
-  <w:num w:numId="38">
+  <w:num w:numId="38" w16cid:durableId="2007631342">
     <w:abstractNumId w:val="12"/>
   </w:num>
-  <w:num w:numId="39">
+  <w:num w:numId="39" w16cid:durableId="1286935454">
     <w:abstractNumId w:val="31"/>
   </w:num>
-  <w:num w:numId="40">
+  <w:num w:numId="40" w16cid:durableId="779688362">
     <w:abstractNumId w:val="26"/>
   </w:num>
-  <w:num w:numId="41">
+  <w:num w:numId="41" w16cid:durableId="2002850070">
     <w:abstractNumId w:val="4"/>
   </w:num>
-  <w:num w:numId="42">
+  <w:num w:numId="42" w16cid:durableId="2078045603">
     <w:abstractNumId w:val="2"/>
   </w:num>
   <w:numIdMacAtCleanup w:val="10"/>
@@ -5565,7 +8960,7 @@
 </file>
 
 <file path=word/styles.xml><?xml version="1.0" encoding="utf-8"?>
-<w:styles xmlns:mc="http://schemas.openxmlformats.org/markup-compatibility/2006" xmlns:r="http://schemas.openxmlformats.org/officeDocument/2006/relationships" xmlns:w="http://schemas.openxmlformats.org/wordprocessingml/2006/main" xmlns:w14="http://schemas.microsoft.com/office/word/2010/wordml" xmlns:w15="http://schemas.microsoft.com/office/word/2012/wordml" xmlns:w16se="http://schemas.microsoft.com/office/word/2015/wordml/symex" mc:Ignorable="w14 w15 w16se">
+<w:styles xmlns:mc="http://schemas.openxmlformats.org/markup-compatibility/2006" xmlns:r="http://schemas.openxmlformats.org/officeDocument/2006/relationships" xmlns:w="http://schemas.openxmlformats.org/wordprocessingml/2006/main" xmlns:w14="http://schemas.microsoft.com/office/word/2010/wordml" xmlns:w15="http://schemas.microsoft.com/office/word/2012/wordml" xmlns:w16cex="http://schemas.microsoft.com/office/word/2018/wordml/cex" xmlns:w16cid="http://schemas.microsoft.com/office/word/2016/wordml/cid" xmlns:w16="http://schemas.microsoft.com/office/word/2018/wordml" xmlns:w16du="http://schemas.microsoft.com/office/word/2023/wordml/word16du" xmlns:w16sdtdh="http://schemas.microsoft.com/office/word/2020/wordml/sdtdatahash" xmlns:w16sdtfl="http://schemas.microsoft.com/office/word/2024/wordml/sdtformatlock" xmlns:w16se="http://schemas.microsoft.com/office/word/2015/wordml/symex" mc:Ignorable="w14 w15 w16se w16cid w16 w16cex w16sdtdh w16sdtfl w16du">
   <w:docDefaults>
     <w:rPrDefault>
       <w:rPr>
@@ -5581,7 +8976,7 @@
       </w:pPr>
     </w:pPrDefault>
   </w:docDefaults>
-  <w:latentStyles w:defLockedState="0" w:defUIPriority="99" w:defSemiHidden="0" w:defUnhideWhenUsed="0" w:defQFormat="0" w:count="371">
+  <w:latentStyles w:defLockedState="0" w:defUIPriority="99" w:defSemiHidden="0" w:defUnhideWhenUsed="0" w:defQFormat="0" w:count="376">
     <w:lsdException w:name="Normal" w:uiPriority="0" w:qFormat="1"/>
     <w:lsdException w:name="heading 1" w:uiPriority="0" w:qFormat="1"/>
     <w:lsdException w:name="heading 2" w:semiHidden="1" w:uiPriority="9" w:unhideWhenUsed="1"/>
@@ -5953,6 +9348,11 @@
     <w:lsdException w:name="List Table 5 Dark Accent 6" w:uiPriority="50"/>
     <w:lsdException w:name="List Table 6 Colorful Accent 6" w:uiPriority="51"/>
     <w:lsdException w:name="List Table 7 Colorful Accent 6" w:uiPriority="52"/>
+    <w:lsdException w:name="Mention" w:semiHidden="1" w:unhideWhenUsed="1"/>
+    <w:lsdException w:name="Smart Hyperlink" w:semiHidden="1" w:unhideWhenUsed="1"/>
+    <w:lsdException w:name="Hashtag" w:semiHidden="1" w:unhideWhenUsed="1"/>
+    <w:lsdException w:name="Unresolved Mention" w:semiHidden="1" w:unhideWhenUsed="1"/>
+    <w:lsdException w:name="Smart Link" w:semiHidden="1" w:unhideWhenUsed="1"/>
   </w:latentStyles>
   <w:style w:type="paragraph" w:default="1" w:styleId="Normal">
     <w:name w:val="Normal"/>
@@ -5970,10 +9370,10 @@
       <w:lang w:eastAsia="es-ES"/>
     </w:rPr>
   </w:style>
-  <w:style w:type="paragraph" w:styleId="Ttulo1">
+  <w:style w:type="paragraph" w:styleId="Heading1">
     <w:name w:val="heading 1"/>
     <w:next w:val="Normal"/>
-    <w:link w:val="Ttulo1Car"/>
+    <w:link w:val="Heading1Char"/>
     <w:uiPriority w:val="99"/>
     <w:semiHidden/>
     <w:rsid w:val="00507E5B"/>
@@ -5990,11 +9390,11 @@
       <w:lang w:eastAsia="es-ES"/>
     </w:rPr>
   </w:style>
-  <w:style w:type="paragraph" w:styleId="Ttulo2">
+  <w:style w:type="paragraph" w:styleId="Heading2">
     <w:name w:val="heading 2"/>
     <w:basedOn w:val="Normal"/>
     <w:next w:val="Normal"/>
-    <w:link w:val="Ttulo2Car"/>
+    <w:link w:val="Heading2Char"/>
     <w:uiPriority w:val="99"/>
     <w:semiHidden/>
     <w:rsid w:val="00507E5B"/>
@@ -6011,13 +9411,12 @@
       <w:szCs w:val="26"/>
     </w:rPr>
   </w:style>
-  <w:style w:type="character" w:default="1" w:styleId="Fuentedeprrafopredeter">
+  <w:style w:type="character" w:default="1" w:styleId="DefaultParagraphFont">
     <w:name w:val="Default Paragraph Font"/>
     <w:uiPriority w:val="1"/>
-    <w:semiHidden/>
     <w:unhideWhenUsed/>
   </w:style>
-  <w:style w:type="table" w:default="1" w:styleId="Tablanormal">
+  <w:style w:type="table" w:default="1" w:styleId="TableNormal">
     <w:name w:val="Normal Table"/>
     <w:uiPriority w:val="99"/>
     <w:semiHidden/>
@@ -6032,7 +9431,7 @@
       </w:tblCellMar>
     </w:tblPr>
   </w:style>
-  <w:style w:type="numbering" w:default="1" w:styleId="Sinlista">
+  <w:style w:type="numbering" w:default="1" w:styleId="NoList">
     <w:name w:val="No List"/>
     <w:uiPriority w:val="99"/>
     <w:semiHidden/>
@@ -6106,9 +9505,9 @@
       <w:spacing w:line="240" w:lineRule="auto"/>
     </w:pPr>
   </w:style>
-  <w:style w:type="character" w:styleId="Hipervnculo">
+  <w:style w:type="character" w:styleId="Hyperlink">
     <w:name w:val="Hyperlink"/>
-    <w:basedOn w:val="Fuentedeprrafopredeter"/>
+    <w:basedOn w:val="DefaultParagraphFont"/>
     <w:uiPriority w:val="99"/>
     <w:unhideWhenUsed/>
     <w:rsid w:val="0058112D"/>
@@ -6132,7 +9531,7 @@
   </w:style>
   <w:style w:type="numbering" w:customStyle="1" w:styleId="VietasUNIR">
     <w:name w:val="ViñetasUNIR"/>
-    <w:basedOn w:val="Sinlista"/>
+    <w:basedOn w:val="NoList"/>
     <w:uiPriority w:val="99"/>
     <w:qFormat/>
     <w:rsid w:val="00260B21"/>
@@ -6162,10 +9561,10 @@
       <w:szCs w:val="18"/>
     </w:rPr>
   </w:style>
-  <w:style w:type="character" w:customStyle="1" w:styleId="Ttulo1Car">
-    <w:name w:val="Título 1 Car"/>
-    <w:basedOn w:val="Fuentedeprrafopredeter"/>
-    <w:link w:val="Ttulo1"/>
+  <w:style w:type="character" w:customStyle="1" w:styleId="Heading1Char">
+    <w:name w:val="Heading 1 Char"/>
+    <w:basedOn w:val="DefaultParagraphFont"/>
+    <w:link w:val="Heading1"/>
     <w:uiPriority w:val="99"/>
     <w:semiHidden/>
     <w:rsid w:val="00D511BC"/>
@@ -6176,10 +9575,10 @@
       <w:lang w:eastAsia="es-ES"/>
     </w:rPr>
   </w:style>
-  <w:style w:type="paragraph" w:styleId="Prrafodelista">
+  <w:style w:type="paragraph" w:styleId="ListParagraph">
     <w:name w:val="List Paragraph"/>
     <w:basedOn w:val="Normal"/>
-    <w:link w:val="PrrafodelistaCar"/>
+    <w:link w:val="ListParagraphChar"/>
     <w:uiPriority w:val="98"/>
     <w:qFormat/>
     <w:rsid w:val="00CF1CAE"/>
@@ -6188,10 +9587,10 @@
       <w:contextualSpacing/>
     </w:pPr>
   </w:style>
-  <w:style w:type="character" w:customStyle="1" w:styleId="Ttulo2Car">
-    <w:name w:val="Título 2 Car"/>
-    <w:basedOn w:val="Fuentedeprrafopredeter"/>
-    <w:link w:val="Ttulo2"/>
+  <w:style w:type="character" w:customStyle="1" w:styleId="Heading2Char">
+    <w:name w:val="Heading 2 Char"/>
+    <w:basedOn w:val="DefaultParagraphFont"/>
+    <w:link w:val="Heading2"/>
     <w:uiPriority w:val="99"/>
     <w:semiHidden/>
     <w:rsid w:val="00D511BC"/>
@@ -6219,7 +9618,7 @@
       <w:szCs w:val="22"/>
     </w:rPr>
   </w:style>
-  <w:style w:type="paragraph" w:styleId="Descripcin">
+  <w:style w:type="paragraph" w:styleId="Caption">
     <w:name w:val="caption"/>
     <w:basedOn w:val="Normal"/>
     <w:next w:val="Normal"/>
@@ -6239,9 +9638,9 @@
       <w:szCs w:val="18"/>
     </w:rPr>
   </w:style>
-  <w:style w:type="table" w:styleId="Tablaconcuadrcula">
+  <w:style w:type="table" w:styleId="TableGrid">
     <w:name w:val="Table Grid"/>
-    <w:basedOn w:val="Tablanormal"/>
+    <w:basedOn w:val="TableNormal"/>
     <w:uiPriority w:val="39"/>
     <w:rsid w:val="007E4840"/>
     <w:pPr>
@@ -6440,7 +9839,7 @@
       <w:szCs w:val="22"/>
     </w:rPr>
   </w:style>
-  <w:style w:type="paragraph" w:styleId="TDC1">
+  <w:style w:type="paragraph" w:styleId="TOC1">
     <w:name w:val="toc 1"/>
     <w:basedOn w:val="Normal"/>
     <w:next w:val="Normal"/>
@@ -6461,7 +9860,7 @@
       <w:color w:val="008FBE"/>
     </w:rPr>
   </w:style>
-  <w:style w:type="paragraph" w:styleId="TDC2">
+  <w:style w:type="paragraph" w:styleId="TOC2">
     <w:name w:val="toc 2"/>
     <w:basedOn w:val="Normal"/>
     <w:next w:val="Normal"/>
@@ -6528,7 +9927,7 @@
   </w:style>
   <w:style w:type="table" w:customStyle="1" w:styleId="TablaUNIR2">
     <w:name w:val="TablaUNIR_2"/>
-    <w:basedOn w:val="Tablanormal"/>
+    <w:basedOn w:val="TableNormal"/>
     <w:uiPriority w:val="99"/>
     <w:rsid w:val="007E4840"/>
     <w:pPr>
@@ -6591,7 +9990,7 @@
   </w:style>
   <w:style w:type="table" w:customStyle="1" w:styleId="TablaUNIR3">
     <w:name w:val="TablaUNIR_3"/>
-    <w:basedOn w:val="Tablanormal"/>
+    <w:basedOn w:val="TableNormal"/>
     <w:uiPriority w:val="99"/>
     <w:rsid w:val="001E737A"/>
     <w:pPr>
@@ -6642,7 +10041,7 @@
   </w:style>
   <w:style w:type="table" w:customStyle="1" w:styleId="TablaUNIR4">
     <w:name w:val="TablaUNIR_4"/>
-    <w:basedOn w:val="Tablanormal"/>
+    <w:basedOn w:val="TableNormal"/>
     <w:uiPriority w:val="99"/>
     <w:rsid w:val="001E737A"/>
     <w:pPr>
@@ -6712,7 +10111,7 @@
   </w:style>
   <w:style w:type="table" w:customStyle="1" w:styleId="TablaejemplosUNIR">
     <w:name w:val="Tabla ejemplos UNIR"/>
-    <w:basedOn w:val="Tablanormal"/>
+    <w:basedOn w:val="TableNormal"/>
     <w:uiPriority w:val="99"/>
     <w:rsid w:val="001E737A"/>
     <w:pPr>
@@ -6743,10 +10142,10 @@
       </w:numPr>
     </w:pPr>
   </w:style>
-  <w:style w:type="paragraph" w:styleId="Encabezado">
+  <w:style w:type="paragraph" w:styleId="Header">
     <w:name w:val="header"/>
     <w:basedOn w:val="Normal"/>
-    <w:link w:val="EncabezadoCar"/>
+    <w:link w:val="HeaderChar"/>
     <w:uiPriority w:val="99"/>
     <w:qFormat/>
     <w:rsid w:val="00D30434"/>
@@ -6758,10 +10157,10 @@
       <w:spacing w:line="240" w:lineRule="auto"/>
     </w:pPr>
   </w:style>
-  <w:style w:type="character" w:customStyle="1" w:styleId="EncabezadoCar">
-    <w:name w:val="Encabezado Car"/>
-    <w:basedOn w:val="Fuentedeprrafopredeter"/>
-    <w:link w:val="Encabezado"/>
+  <w:style w:type="character" w:customStyle="1" w:styleId="HeaderChar">
+    <w:name w:val="Header Char"/>
+    <w:basedOn w:val="DefaultParagraphFont"/>
+    <w:link w:val="Header"/>
     <w:uiPriority w:val="99"/>
     <w:rsid w:val="00D30434"/>
     <w:rPr>
@@ -6771,10 +10170,10 @@
       <w:lang w:eastAsia="es-ES"/>
     </w:rPr>
   </w:style>
-  <w:style w:type="paragraph" w:styleId="Piedepgina">
+  <w:style w:type="paragraph" w:styleId="Footer">
     <w:name w:val="footer"/>
     <w:basedOn w:val="Normal"/>
-    <w:link w:val="PiedepginaCar"/>
+    <w:link w:val="FooterChar"/>
     <w:uiPriority w:val="24"/>
     <w:unhideWhenUsed/>
     <w:qFormat/>
@@ -6787,10 +10186,10 @@
       <w:spacing w:line="240" w:lineRule="auto"/>
     </w:pPr>
   </w:style>
-  <w:style w:type="character" w:customStyle="1" w:styleId="PiedepginaCar">
-    <w:name w:val="Pie de página Car"/>
-    <w:basedOn w:val="Fuentedeprrafopredeter"/>
-    <w:link w:val="Piedepgina"/>
+  <w:style w:type="character" w:customStyle="1" w:styleId="FooterChar">
+    <w:name w:val="Footer Char"/>
+    <w:basedOn w:val="DefaultParagraphFont"/>
+    <w:link w:val="Footer"/>
     <w:uiPriority w:val="24"/>
     <w:rsid w:val="00E7167D"/>
     <w:rPr>
@@ -6801,10 +10200,10 @@
       <w:lang w:eastAsia="es-ES"/>
     </w:rPr>
   </w:style>
-  <w:style w:type="paragraph" w:styleId="Textodeglobo">
+  <w:style w:type="paragraph" w:styleId="BalloonText">
     <w:name w:val="Balloon Text"/>
     <w:basedOn w:val="Normal"/>
-    <w:link w:val="TextodegloboCar"/>
+    <w:link w:val="BalloonTextChar"/>
     <w:uiPriority w:val="99"/>
     <w:semiHidden/>
     <w:unhideWhenUsed/>
@@ -6818,10 +10217,10 @@
       <w:szCs w:val="18"/>
     </w:rPr>
   </w:style>
-  <w:style w:type="character" w:customStyle="1" w:styleId="TextodegloboCar">
-    <w:name w:val="Texto de globo Car"/>
-    <w:basedOn w:val="Fuentedeprrafopredeter"/>
-    <w:link w:val="Textodeglobo"/>
+  <w:style w:type="character" w:customStyle="1" w:styleId="BalloonTextChar">
+    <w:name w:val="Balloon Text Char"/>
+    <w:basedOn w:val="DefaultParagraphFont"/>
+    <w:link w:val="BalloonText"/>
     <w:uiPriority w:val="99"/>
     <w:semiHidden/>
     <w:rsid w:val="00C446B8"/>
@@ -6835,7 +10234,7 @@
   </w:style>
   <w:style w:type="table" w:customStyle="1" w:styleId="UNIR">
     <w:name w:val="UNIR"/>
-    <w:basedOn w:val="Tablanormal"/>
+    <w:basedOn w:val="TableNormal"/>
     <w:uiPriority w:val="99"/>
     <w:rsid w:val="007E4840"/>
     <w:pPr>
@@ -6857,10 +10256,10 @@
       </w:tblBorders>
     </w:tblPr>
   </w:style>
-  <w:style w:type="paragraph" w:styleId="Textocomentario">
+  <w:style w:type="paragraph" w:styleId="CommentText">
     <w:name w:val="annotation text"/>
     <w:basedOn w:val="Normal"/>
-    <w:link w:val="TextocomentarioCar"/>
+    <w:link w:val="CommentTextChar"/>
     <w:uiPriority w:val="99"/>
     <w:semiHidden/>
     <w:unhideWhenUsed/>
@@ -6873,10 +10272,10 @@
       <w:szCs w:val="20"/>
     </w:rPr>
   </w:style>
-  <w:style w:type="character" w:customStyle="1" w:styleId="TextocomentarioCar">
-    <w:name w:val="Texto comentario Car"/>
-    <w:basedOn w:val="Fuentedeprrafopredeter"/>
-    <w:link w:val="Textocomentario"/>
+  <w:style w:type="character" w:customStyle="1" w:styleId="CommentTextChar">
+    <w:name w:val="Comment Text Char"/>
+    <w:basedOn w:val="DefaultParagraphFont"/>
+    <w:link w:val="CommentText"/>
     <w:uiPriority w:val="99"/>
     <w:semiHidden/>
     <w:rsid w:val="009400C5"/>
@@ -6890,7 +10289,7 @@
   </w:style>
   <w:style w:type="table" w:customStyle="1" w:styleId="TablaUNIR30">
     <w:name w:val="Tabla UNIR 3"/>
-    <w:basedOn w:val="Tablanormal"/>
+    <w:basedOn w:val="TableNormal"/>
     <w:uiPriority w:val="99"/>
     <w:rsid w:val="00472B27"/>
     <w:pPr>
@@ -6954,9 +10353,9 @@
       <w:szCs w:val="22"/>
     </w:rPr>
   </w:style>
-  <w:style w:type="character" w:styleId="Refdecomentario">
+  <w:style w:type="character" w:styleId="CommentReference">
     <w:name w:val="annotation reference"/>
-    <w:basedOn w:val="Fuentedeprrafopredeter"/>
+    <w:basedOn w:val="DefaultParagraphFont"/>
     <w:uiPriority w:val="99"/>
     <w:semiHidden/>
     <w:unhideWhenUsed/>
@@ -6966,11 +10365,11 @@
       <w:szCs w:val="16"/>
     </w:rPr>
   </w:style>
-  <w:style w:type="paragraph" w:styleId="Asuntodelcomentario">
+  <w:style w:type="paragraph" w:styleId="CommentSubject">
     <w:name w:val="annotation subject"/>
-    <w:basedOn w:val="Textocomentario"/>
-    <w:next w:val="Textocomentario"/>
-    <w:link w:val="AsuntodelcomentarioCar"/>
+    <w:basedOn w:val="CommentText"/>
+    <w:next w:val="CommentText"/>
+    <w:link w:val="CommentSubjectChar"/>
     <w:uiPriority w:val="99"/>
     <w:semiHidden/>
     <w:unhideWhenUsed/>
@@ -6980,10 +10379,10 @@
       <w:bCs/>
     </w:rPr>
   </w:style>
-  <w:style w:type="character" w:customStyle="1" w:styleId="AsuntodelcomentarioCar">
-    <w:name w:val="Asunto del comentario Car"/>
-    <w:basedOn w:val="TextocomentarioCar"/>
-    <w:link w:val="Asuntodelcomentario"/>
+  <w:style w:type="character" w:customStyle="1" w:styleId="CommentSubjectChar">
+    <w:name w:val="Comment Subject Char"/>
+    <w:basedOn w:val="CommentTextChar"/>
+    <w:link w:val="CommentSubject"/>
     <w:uiPriority w:val="99"/>
     <w:semiHidden/>
     <w:rsid w:val="004779BD"/>
@@ -6997,10 +10396,10 @@
       <w:lang w:eastAsia="es-ES"/>
     </w:rPr>
   </w:style>
-  <w:style w:type="character" w:customStyle="1" w:styleId="PrrafodelistaCar">
-    <w:name w:val="Párrafo de lista Car"/>
-    <w:basedOn w:val="Fuentedeprrafopredeter"/>
-    <w:link w:val="Prrafodelista"/>
+  <w:style w:type="character" w:customStyle="1" w:styleId="ListParagraphChar">
+    <w:name w:val="List Paragraph Char"/>
+    <w:basedOn w:val="DefaultParagraphFont"/>
+    <w:link w:val="ListParagraph"/>
     <w:uiPriority w:val="98"/>
     <w:qFormat/>
     <w:rsid w:val="00DB09D7"/>
